--- a/Template/design-documentation-it.docx
+++ b/Template/design-documentation-it.docx
@@ -719,16 +719,7 @@
                 <w:sz w:val="20"/>
                 <w:szCs w:val="20"/>
               </w:rPr>
-              <w:t>stefano.florio</w:t>
-            </w:r>
-            <w:r>
-              <w:rPr>
-                <w:rFonts w:asciiTheme="minorHAnsi" w:hAnsiTheme="minorHAnsi" w:cstheme="minorHAnsi"/>
-                <w:color w:val="333399"/>
-                <w:sz w:val="20"/>
-                <w:szCs w:val="20"/>
-              </w:rPr>
-              <w:t>@student.univaq.it</w:t>
+              <w:t>stefano.florio@student.univaq.it</w:t>
             </w:r>
           </w:p>
         </w:tc>
@@ -825,16 +816,7 @@
                 <w:sz w:val="20"/>
                 <w:szCs w:val="20"/>
               </w:rPr>
-              <w:t>giuseppe.gasbarro</w:t>
-            </w:r>
-            <w:r>
-              <w:rPr>
-                <w:rFonts w:asciiTheme="minorHAnsi" w:hAnsiTheme="minorHAnsi" w:cstheme="minorHAnsi"/>
-                <w:color w:val="333399"/>
-                <w:sz w:val="20"/>
-                <w:szCs w:val="20"/>
-              </w:rPr>
-              <w:t>@student.univaq.it</w:t>
+              <w:t>giuseppe.gasbarro@student.univaq.it</w:t>
             </w:r>
           </w:p>
         </w:tc>
@@ -1118,7 +1100,7 @@
           <w:rFonts w:asciiTheme="minorHAnsi" w:hAnsiTheme="minorHAnsi" w:cstheme="minorHAnsi"/>
           <w:lang w:val="it-IT"/>
         </w:rPr>
-        <w:t xml:space="preserve"> è un’</w:t>
+        <w:t xml:space="preserve"> è </w:t>
       </w:r>
       <w:proofErr w:type="spellStart"/>
       <w:r>
@@ -1126,7 +1108,7 @@
           <w:rFonts w:asciiTheme="minorHAnsi" w:hAnsiTheme="minorHAnsi" w:cstheme="minorHAnsi"/>
           <w:lang w:val="it-IT"/>
         </w:rPr>
-        <w:t>app</w:t>
+        <w:t>un’app</w:t>
       </w:r>
       <w:proofErr w:type="spellEnd"/>
       <w:r>
@@ -1185,28 +1167,7 @@
           <w:rFonts w:asciiTheme="minorHAnsi" w:hAnsiTheme="minorHAnsi" w:cstheme="minorHAnsi"/>
           <w:lang w:val="it-IT"/>
         </w:rPr>
-        <w:t xml:space="preserve"> </w:t>
-      </w:r>
-      <w:r>
-        <w:rPr>
-          <w:rFonts w:asciiTheme="minorHAnsi" w:hAnsiTheme="minorHAnsi" w:cstheme="minorHAnsi"/>
-          <w:lang w:val="it-IT"/>
-        </w:rPr>
-        <w:t>approfitta</w:t>
-      </w:r>
-      <w:r>
-        <w:rPr>
-          <w:rFonts w:asciiTheme="minorHAnsi" w:hAnsiTheme="minorHAnsi" w:cstheme="minorHAnsi"/>
-          <w:lang w:val="it-IT"/>
-        </w:rPr>
-        <w:t>ndo</w:t>
-      </w:r>
-      <w:r>
-        <w:rPr>
-          <w:rFonts w:asciiTheme="minorHAnsi" w:hAnsiTheme="minorHAnsi" w:cstheme="minorHAnsi"/>
-          <w:lang w:val="it-IT"/>
-        </w:rPr>
-        <w:t xml:space="preserve"> degli sconti in esclusiva messi a disposizione</w:t>
+        <w:t xml:space="preserve"> approfittando degli sconti in esclusiva messi a disposizione</w:t>
       </w:r>
       <w:r>
         <w:rPr>
@@ -1290,21 +1251,12 @@
           <w:lang w:val="it-IT"/>
         </w:rPr>
       </w:pPr>
-      <w:proofErr w:type="spellStart"/>
-      <w:r>
-        <w:rPr>
-          <w:rFonts w:asciiTheme="minorHAnsi" w:hAnsiTheme="minorHAnsi" w:cstheme="minorHAnsi"/>
-          <w:lang w:val="it-IT"/>
-        </w:rPr>
-        <w:t>Co</w:t>
-      </w:r>
-      <w:proofErr w:type="spellEnd"/>
-      <w:r>
-        <w:rPr>
-          <w:rFonts w:asciiTheme="minorHAnsi" w:hAnsiTheme="minorHAnsi" w:cstheme="minorHAnsi"/>
-          <w:lang w:val="it-IT"/>
-        </w:rPr>
-        <w:t>mpetitors</w:t>
+      <w:r>
+        <w:rPr>
+          <w:rFonts w:asciiTheme="minorHAnsi" w:hAnsiTheme="minorHAnsi" w:cstheme="minorHAnsi"/>
+          <w:lang w:val="it-IT"/>
+        </w:rPr>
+        <w:t>Competitors</w:t>
       </w:r>
     </w:p>
     <w:p>
@@ -1337,21 +1289,12 @@
         </w:rPr>
         <w:t xml:space="preserve">: </w:t>
       </w:r>
-      <w:proofErr w:type="spellStart"/>
-      <w:r>
-        <w:rPr>
-          <w:rFonts w:asciiTheme="minorHAnsi" w:hAnsiTheme="minorHAnsi" w:cstheme="minorHAnsi"/>
-          <w:lang w:val="it-IT"/>
-        </w:rPr>
-        <w:t>app</w:t>
-      </w:r>
-      <w:proofErr w:type="spellEnd"/>
-      <w:r>
-        <w:rPr>
-          <w:rFonts w:asciiTheme="minorHAnsi" w:hAnsiTheme="minorHAnsi" w:cstheme="minorHAnsi"/>
-          <w:lang w:val="it-IT"/>
-        </w:rPr>
-        <w:t xml:space="preserve"> con un totale di </w:t>
+      <w:r>
+        <w:rPr>
+          <w:rFonts w:asciiTheme="minorHAnsi" w:hAnsiTheme="minorHAnsi" w:cstheme="minorHAnsi"/>
+          <w:lang w:val="it-IT"/>
+        </w:rPr>
+        <w:t xml:space="preserve">app con un totale di </w:t>
       </w:r>
       <w:proofErr w:type="spellStart"/>
       <w:r>
@@ -1414,8 +1357,6 @@
         </w:rPr>
         <w:t xml:space="preserve"> le</w:t>
       </w:r>
-      <w:bookmarkStart w:id="0" w:name="_GoBack"/>
-      <w:bookmarkEnd w:id="0"/>
       <w:r>
         <w:rPr>
           <w:rFonts w:asciiTheme="minorHAnsi" w:hAnsiTheme="minorHAnsi" w:cstheme="minorHAnsi"/>
@@ -1531,23 +1472,7 @@
           <w:rFonts w:asciiTheme="minorHAnsi" w:hAnsiTheme="minorHAnsi" w:cstheme="minorHAnsi"/>
           <w:lang w:val="it-IT"/>
         </w:rPr>
-        <w:t xml:space="preserve">Altre </w:t>
-      </w:r>
-      <w:proofErr w:type="spellStart"/>
-      <w:r>
-        <w:rPr>
-          <w:rFonts w:asciiTheme="minorHAnsi" w:hAnsiTheme="minorHAnsi" w:cstheme="minorHAnsi"/>
-          <w:lang w:val="it-IT"/>
-        </w:rPr>
-        <w:t>app</w:t>
-      </w:r>
-      <w:proofErr w:type="spellEnd"/>
-      <w:r>
-        <w:rPr>
-          <w:rFonts w:asciiTheme="minorHAnsi" w:hAnsiTheme="minorHAnsi" w:cstheme="minorHAnsi"/>
-          <w:lang w:val="it-IT"/>
-        </w:rPr>
-        <w:t xml:space="preserve"> quali </w:t>
+        <w:t xml:space="preserve">Altre app quali </w:t>
       </w:r>
       <w:hyperlink r:id="rId13" w:history="1">
         <w:proofErr w:type="spellStart"/>
@@ -1641,23 +1566,7 @@
             <w:rFonts w:asciiTheme="minorHAnsi" w:hAnsiTheme="minorHAnsi" w:cstheme="minorHAnsi"/>
             <w:lang w:val="it-IT"/>
           </w:rPr>
-          <w:t>Zom</w:t>
-        </w:r>
-        <w:r>
-          <w:rPr>
-            <w:rStyle w:val="Collegamentoipertestuale"/>
-            <w:rFonts w:asciiTheme="minorHAnsi" w:hAnsiTheme="minorHAnsi" w:cstheme="minorHAnsi"/>
-            <w:lang w:val="it-IT"/>
-          </w:rPr>
-          <w:t>a</w:t>
-        </w:r>
-        <w:r>
-          <w:rPr>
-            <w:rStyle w:val="Collegamentoipertestuale"/>
-            <w:rFonts w:asciiTheme="minorHAnsi" w:hAnsiTheme="minorHAnsi" w:cstheme="minorHAnsi"/>
-            <w:lang w:val="it-IT"/>
-          </w:rPr>
-          <w:t>to</w:t>
+          <w:t>Zomato</w:t>
         </w:r>
         <w:proofErr w:type="spellEnd"/>
       </w:hyperlink>
@@ -2048,17 +1957,8 @@
           <w:rFonts w:asciiTheme="minorHAnsi" w:hAnsiTheme="minorHAnsi" w:cstheme="minorHAnsi"/>
           <w:lang w:val="it-IT"/>
         </w:rPr>
-        <w:t xml:space="preserve"> </w:t>
-      </w:r>
-      <w:proofErr w:type="spellStart"/>
-      <w:r>
-        <w:rPr>
-          <w:rFonts w:asciiTheme="minorHAnsi" w:hAnsiTheme="minorHAnsi" w:cstheme="minorHAnsi"/>
-          <w:lang w:val="it-IT"/>
-        </w:rPr>
-        <w:t>geolocalizzazione</w:t>
-      </w:r>
-      <w:proofErr w:type="spellEnd"/>
+        <w:t xml:space="preserve"> geolocalizzazione</w:t>
+      </w:r>
       <w:r>
         <w:rPr>
           <w:rFonts w:asciiTheme="minorHAnsi" w:hAnsiTheme="minorHAnsi" w:cstheme="minorHAnsi"/>
@@ -2121,37 +2021,54 @@
     </w:p>
     <w:p>
       <w:pPr>
-        <w:jc w:val="both"/>
-        <w:rPr>
-          <w:rFonts w:asciiTheme="minorHAnsi" w:hAnsiTheme="minorHAnsi" w:cstheme="minorHAnsi"/>
-          <w:lang w:val="it-IT"/>
-        </w:rPr>
-      </w:pPr>
-    </w:p>
-    <w:p>
-      <w:pPr>
-        <w:jc w:val="both"/>
-        <w:rPr>
-          <w:rFonts w:asciiTheme="minorHAnsi" w:eastAsiaTheme="majorEastAsia" w:hAnsiTheme="minorHAnsi" w:cstheme="minorHAnsi"/>
-          <w:noProof/>
-          <w:color w:val="17365D" w:themeColor="text2" w:themeShade="BF"/>
-          <w:spacing w:val="5"/>
-          <w:kern w:val="28"/>
-          <w:sz w:val="52"/>
-          <w:szCs w:val="52"/>
-        </w:rPr>
-      </w:pPr>
-      <w:r>
-        <w:rPr>
-          <w:rFonts w:asciiTheme="minorHAnsi" w:hAnsiTheme="minorHAnsi" w:cstheme="minorHAnsi"/>
-          <w:noProof/>
-          <w:lang w:val="it-IT" w:eastAsia="it-IT"/>
+        <w:jc w:val="right"/>
+        <w:rPr>
+          <w:b/>
+          <w:noProof/>
+          <w:sz w:val="36"/>
+          <w:szCs w:val="36"/>
+        </w:rPr>
+      </w:pPr>
+      <w:r>
+        <w:rPr>
+          <w:b/>
+          <w:noProof/>
+          <w:sz w:val="36"/>
+          <w:szCs w:val="36"/>
+        </w:rPr>
+        <w:t>Luca</w:t>
+      </w:r>
+    </w:p>
+    <w:p>
+      <w:pPr>
+        <w:jc w:val="right"/>
+        <w:rPr>
+          <w:i/>
+          <w:noProof/>
+          <w:sz w:val="26"/>
+          <w:szCs w:val="26"/>
+        </w:rPr>
+      </w:pPr>
+      <w:r>
+        <w:rPr>
+          <w:i/>
+          <w:noProof/>
+          <w:sz w:val="26"/>
+          <w:szCs w:val="26"/>
         </w:rPr>
         <w:drawing>
-          <wp:inline distT="0" distB="0" distL="0" distR="0" wp14:anchorId="6F8413D6" wp14:editId="5614E12F">
-            <wp:extent cx="4606386" cy="3411884"/>
+          <wp:anchor distT="0" distB="0" distL="114300" distR="114300" simplePos="0" relativeHeight="251654144" behindDoc="0" locked="0" layoutInCell="1" allowOverlap="1" wp14:anchorId="6395F255" wp14:editId="267881D6">
+            <wp:simplePos x="0" y="0"/>
+            <wp:positionH relativeFrom="margin">
+              <wp:posOffset>4263390</wp:posOffset>
+            </wp:positionH>
+            <wp:positionV relativeFrom="paragraph">
+              <wp:posOffset>3810</wp:posOffset>
+            </wp:positionV>
+            <wp:extent cx="2064385" cy="1366520"/>
             <wp:effectExtent l="0" t="0" r="0" b="0"/>
-            <wp:docPr id="204802" name="Picture 2"/>
+            <wp:wrapSquare wrapText="bothSides"/>
+            <wp:docPr id="1" name="Immagine 1"/>
             <wp:cNvGraphicFramePr>
               <a:graphicFrameLocks xmlns:a="http://schemas.openxmlformats.org/drawingml/2006/main" noChangeAspect="1"/>
             </wp:cNvGraphicFramePr>
@@ -2159,48 +2076,1069 @@
               <a:graphicData uri="http://schemas.openxmlformats.org/drawingml/2006/picture">
                 <pic:pic xmlns:pic="http://schemas.openxmlformats.org/drawingml/2006/picture">
                   <pic:nvPicPr>
-                    <pic:cNvPr id="204802" name="Picture 2"/>
+                    <pic:cNvPr id="0" name="Picture 1"/>
                     <pic:cNvPicPr>
                       <a:picLocks noChangeAspect="1" noChangeArrowheads="1"/>
                     </pic:cNvPicPr>
                   </pic:nvPicPr>
-                  <pic:blipFill>
-                    <a:blip r:embed="rId20" cstate="print"/>
-                    <a:srcRect/>
-                    <a:stretch>
-                      <a:fillRect/>
-                    </a:stretch>
+                  <pic:blipFill rotWithShape="1">
+                    <a:blip r:embed="rId20" cstate="print">
+                      <a:extLst>
+                        <a:ext uri="{28A0092B-C50C-407E-A947-70E740481C1C}">
+                          <a14:useLocalDpi xmlns:a14="http://schemas.microsoft.com/office/drawing/2010/main" val="0"/>
+                        </a:ext>
+                      </a:extLst>
+                    </a:blip>
+                    <a:srcRect l="15499" t="3104" r="6511" b="21262"/>
+                    <a:stretch/>
                   </pic:blipFill>
                   <pic:spPr bwMode="auto">
                     <a:xfrm>
                       <a:off x="0" y="0"/>
-                      <a:ext cx="4615598" cy="3418707"/>
+                      <a:ext cx="2064385" cy="1366520"/>
                     </a:xfrm>
                     <a:prstGeom prst="rect">
                       <a:avLst/>
                     </a:prstGeom>
                     <a:noFill/>
-                    <a:ln w="9525">
+                    <a:ln>
                       <a:noFill/>
-                      <a:miter lim="800000"/>
-                      <a:headEnd/>
-                      <a:tailEnd/>
                     </a:ln>
+                    <a:extLst>
+                      <a:ext uri="{53640926-AAD7-44D8-BBD7-CCE9431645EC}">
+                        <a14:shadowObscured xmlns:a14="http://schemas.microsoft.com/office/drawing/2010/main"/>
+                      </a:ext>
+                    </a:extLst>
                   </pic:spPr>
                 </pic:pic>
               </a:graphicData>
             </a:graphic>
-          </wp:inline>
+            <wp14:sizeRelH relativeFrom="page">
+              <wp14:pctWidth>0</wp14:pctWidth>
+            </wp14:sizeRelH>
+            <wp14:sizeRelV relativeFrom="page">
+              <wp14:pctHeight>0</wp14:pctHeight>
+            </wp14:sizeRelV>
+          </wp:anchor>
         </w:drawing>
       </w:r>
       <w:r>
         <w:rPr>
-          <w:rFonts w:asciiTheme="minorHAnsi" w:hAnsiTheme="minorHAnsi" w:cstheme="minorHAnsi"/>
-          <w:noProof/>
-        </w:rPr>
-        <w:br w:type="page"/>
-      </w:r>
-    </w:p>
+          <w:i/>
+          <w:noProof/>
+          <w:sz w:val="26"/>
+          <w:szCs w:val="26"/>
+        </w:rPr>
+        <w:t>“Per me la famiglia viene prima di tutto; la sera, tornato dal lavoro, adoro passare del tempo con i miei bambini.”</w:t>
+      </w:r>
+    </w:p>
+    <w:p>
+      <w:pPr>
+        <w:jc w:val="right"/>
+        <w:rPr>
+          <w:i/>
+          <w:noProof/>
+          <w:sz w:val="26"/>
+          <w:szCs w:val="26"/>
+        </w:rPr>
+      </w:pPr>
+    </w:p>
+    <w:p>
+      <w:pPr>
+        <w:jc w:val="right"/>
+        <w:rPr>
+          <w:noProof/>
+          <w:sz w:val="22"/>
+          <w:szCs w:val="22"/>
+        </w:rPr>
+      </w:pPr>
+      <w:r>
+        <w:rPr>
+          <w:noProof/>
+          <w:sz w:val="22"/>
+          <w:szCs w:val="22"/>
+        </w:rPr>
+        <w:t xml:space="preserve">Luca è un papà esemplare che vuole solo il meglio per la sua famiglia, per questo molto spesso  </w:t>
+      </w:r>
+      <w:r>
+        <w:rPr>
+          <w:noProof/>
+          <w:sz w:val="22"/>
+          <w:szCs w:val="22"/>
+        </w:rPr>
+        <w:t>decide di</w:t>
+      </w:r>
+      <w:r>
+        <w:rPr>
+          <w:noProof/>
+          <w:sz w:val="22"/>
+          <w:szCs w:val="22"/>
+        </w:rPr>
+        <w:t xml:space="preserve"> porta</w:t>
+      </w:r>
+      <w:r>
+        <w:rPr>
+          <w:noProof/>
+          <w:sz w:val="22"/>
+          <w:szCs w:val="22"/>
+        </w:rPr>
+        <w:t>rla</w:t>
+      </w:r>
+      <w:r>
+        <w:rPr>
+          <w:noProof/>
+          <w:sz w:val="22"/>
+          <w:szCs w:val="22"/>
+        </w:rPr>
+        <w:t xml:space="preserve"> fuori a cena nei ristoranti </w:t>
+      </w:r>
+      <w:r>
+        <w:rPr>
+          <w:noProof/>
+          <w:sz w:val="22"/>
+          <w:szCs w:val="22"/>
+        </w:rPr>
+        <w:t>o</w:t>
+      </w:r>
+      <w:r>
+        <w:rPr>
+          <w:noProof/>
+          <w:sz w:val="22"/>
+          <w:szCs w:val="22"/>
+        </w:rPr>
+        <w:t xml:space="preserve"> nelle pizzerie migliori della città; tuttavia il suo lavoro gli porta via molto tempo, e </w:t>
+      </w:r>
+      <w:r>
+        <w:rPr>
+          <w:noProof/>
+          <w:sz w:val="22"/>
+          <w:szCs w:val="22"/>
+        </w:rPr>
+        <w:t>,</w:t>
+      </w:r>
+      <w:r>
+        <w:rPr>
+          <w:noProof/>
+          <w:sz w:val="22"/>
+          <w:szCs w:val="22"/>
+        </w:rPr>
+        <w:t>spesso</w:t>
+      </w:r>
+      <w:r>
+        <w:rPr>
+          <w:noProof/>
+          <w:sz w:val="22"/>
+          <w:szCs w:val="22"/>
+        </w:rPr>
+        <w:t>,</w:t>
+      </w:r>
+      <w:r>
+        <w:rPr>
+          <w:noProof/>
+          <w:sz w:val="22"/>
+          <w:szCs w:val="22"/>
+        </w:rPr>
+        <w:t xml:space="preserve"> non riesce a trovare il tempo per prenotare il ristorante</w:t>
+      </w:r>
+      <w:r>
+        <w:rPr>
+          <w:noProof/>
+          <w:sz w:val="22"/>
+          <w:szCs w:val="22"/>
+        </w:rPr>
+        <w:t xml:space="preserve"> o la pizzeria che vorrebbe</w:t>
+      </w:r>
+      <w:r>
+        <w:rPr>
+          <w:noProof/>
+          <w:sz w:val="22"/>
+          <w:szCs w:val="22"/>
+        </w:rPr>
+        <w:t>.</w:t>
+      </w:r>
+    </w:p>
+    <w:p>
+      <w:pPr>
+        <w:jc w:val="right"/>
+        <w:rPr>
+          <w:noProof/>
+        </w:rPr>
+      </w:pPr>
+    </w:p>
+    <w:tbl>
+      <w:tblPr>
+        <w:tblStyle w:val="Tabellasemplice4"/>
+        <w:tblW w:w="0" w:type="auto"/>
+        <w:tblLook w:val="04A0" w:firstRow="1" w:lastRow="0" w:firstColumn="1" w:lastColumn="0" w:noHBand="0" w:noVBand="1"/>
+      </w:tblPr>
+      <w:tblGrid>
+        <w:gridCol w:w="4814"/>
+        <w:gridCol w:w="4814"/>
+      </w:tblGrid>
+      <w:tr>
+        <w:trPr>
+          <w:cnfStyle w:val="100000000000" w:firstRow="1" w:lastRow="0" w:firstColumn="0" w:lastColumn="0" w:oddVBand="0" w:evenVBand="0" w:oddHBand="0" w:evenHBand="0" w:firstRowFirstColumn="0" w:firstRowLastColumn="0" w:lastRowFirstColumn="0" w:lastRowLastColumn="0"/>
+        </w:trPr>
+        <w:tc>
+          <w:tcPr>
+            <w:cnfStyle w:val="001000000000" w:firstRow="0" w:lastRow="0" w:firstColumn="1" w:lastColumn="0" w:oddVBand="0" w:evenVBand="0" w:oddHBand="0" w:evenHBand="0" w:firstRowFirstColumn="0" w:firstRowLastColumn="0" w:lastRowFirstColumn="0" w:lastRowLastColumn="0"/>
+            <w:tcW w:w="4814" w:type="dxa"/>
+          </w:tcPr>
+          <w:p>
+            <w:pPr>
+              <w:rPr>
+                <w:b w:val="0"/>
+                <w:noProof/>
+              </w:rPr>
+            </w:pPr>
+            <w:r>
+              <w:rPr>
+                <w:noProof/>
+              </w:rPr>
+              <w:t xml:space="preserve">Età:  </w:t>
+            </w:r>
+            <w:r>
+              <w:rPr>
+                <w:b w:val="0"/>
+                <w:noProof/>
+              </w:rPr>
+              <w:t>42</w:t>
+            </w:r>
+          </w:p>
+        </w:tc>
+        <w:tc>
+          <w:tcPr>
+            <w:tcW w:w="4814" w:type="dxa"/>
+          </w:tcPr>
+          <w:p>
+            <w:pPr>
+              <w:cnfStyle w:val="100000000000" w:firstRow="1" w:lastRow="0" w:firstColumn="0" w:lastColumn="0" w:oddVBand="0" w:evenVBand="0" w:oddHBand="0" w:evenHBand="0" w:firstRowFirstColumn="0" w:firstRowLastColumn="0" w:lastRowFirstColumn="0" w:lastRowLastColumn="0"/>
+              <w:rPr>
+                <w:b w:val="0"/>
+                <w:noProof/>
+              </w:rPr>
+            </w:pPr>
+            <w:r>
+              <w:rPr>
+                <w:noProof/>
+              </w:rPr>
+              <w:t xml:space="preserve">Occupazione: </w:t>
+            </w:r>
+            <w:r>
+              <w:rPr>
+                <w:b w:val="0"/>
+                <w:noProof/>
+              </w:rPr>
+              <w:t>Operaio</w:t>
+            </w:r>
+          </w:p>
+        </w:tc>
+      </w:tr>
+      <w:tr>
+        <w:trPr>
+          <w:cnfStyle w:val="000000100000" w:firstRow="0" w:lastRow="0" w:firstColumn="0" w:lastColumn="0" w:oddVBand="0" w:evenVBand="0" w:oddHBand="1" w:evenHBand="0" w:firstRowFirstColumn="0" w:firstRowLastColumn="0" w:lastRowFirstColumn="0" w:lastRowLastColumn="0"/>
+        </w:trPr>
+        <w:tc>
+          <w:tcPr>
+            <w:cnfStyle w:val="001000000000" w:firstRow="0" w:lastRow="0" w:firstColumn="1" w:lastColumn="0" w:oddVBand="0" w:evenVBand="0" w:oddHBand="0" w:evenHBand="0" w:firstRowFirstColumn="0" w:firstRowLastColumn="0" w:lastRowFirstColumn="0" w:lastRowLastColumn="0"/>
+            <w:tcW w:w="4814" w:type="dxa"/>
+          </w:tcPr>
+          <w:p>
+            <w:pPr>
+              <w:rPr>
+                <w:b w:val="0"/>
+                <w:noProof/>
+              </w:rPr>
+            </w:pPr>
+            <w:r>
+              <w:rPr>
+                <w:noProof/>
+              </w:rPr>
+              <w:t xml:space="preserve">Famiglia: </w:t>
+            </w:r>
+            <w:r>
+              <w:rPr>
+                <w:b w:val="0"/>
+                <w:noProof/>
+              </w:rPr>
+              <w:t>Sposato, 2 figli gemelli di 6 anni</w:t>
+            </w:r>
+          </w:p>
+        </w:tc>
+        <w:tc>
+          <w:tcPr>
+            <w:tcW w:w="4814" w:type="dxa"/>
+          </w:tcPr>
+          <w:p>
+            <w:pPr>
+              <w:cnfStyle w:val="000000100000" w:firstRow="0" w:lastRow="0" w:firstColumn="0" w:lastColumn="0" w:oddVBand="0" w:evenVBand="0" w:oddHBand="1" w:evenHBand="0" w:firstRowFirstColumn="0" w:firstRowLastColumn="0" w:lastRowFirstColumn="0" w:lastRowLastColumn="0"/>
+              <w:rPr>
+                <w:noProof/>
+              </w:rPr>
+            </w:pPr>
+            <w:r>
+              <w:rPr>
+                <w:b/>
+                <w:noProof/>
+              </w:rPr>
+              <w:t xml:space="preserve">Profilo tecnico: </w:t>
+            </w:r>
+            <w:r>
+              <w:rPr>
+                <w:noProof/>
+              </w:rPr>
+              <w:t>Utilizza molto bene il suo iPhone X, con il quale svolge tutte le attività informatiche</w:t>
+            </w:r>
+          </w:p>
+        </w:tc>
+      </w:tr>
+      <w:tr>
+        <w:tc>
+          <w:tcPr>
+            <w:cnfStyle w:val="001000000000" w:firstRow="0" w:lastRow="0" w:firstColumn="1" w:lastColumn="0" w:oddVBand="0" w:evenVBand="0" w:oddHBand="0" w:evenHBand="0" w:firstRowFirstColumn="0" w:firstRowLastColumn="0" w:lastRowFirstColumn="0" w:lastRowLastColumn="0"/>
+            <w:tcW w:w="4814" w:type="dxa"/>
+          </w:tcPr>
+          <w:p>
+            <w:pPr>
+              <w:rPr>
+                <w:b w:val="0"/>
+                <w:noProof/>
+              </w:rPr>
+            </w:pPr>
+            <w:r>
+              <w:rPr>
+                <w:noProof/>
+              </w:rPr>
+              <w:t xml:space="preserve">Utilizzo Internet: </w:t>
+            </w:r>
+            <w:r>
+              <w:rPr>
+                <w:b w:val="0"/>
+                <w:noProof/>
+              </w:rPr>
+              <w:t>Prevalentemente da smartphone</w:t>
+            </w:r>
+          </w:p>
+        </w:tc>
+        <w:tc>
+          <w:tcPr>
+            <w:tcW w:w="4814" w:type="dxa"/>
+          </w:tcPr>
+          <w:p>
+            <w:pPr>
+              <w:cnfStyle w:val="000000000000" w:firstRow="0" w:lastRow="0" w:firstColumn="0" w:lastColumn="0" w:oddVBand="0" w:evenVBand="0" w:oddHBand="0" w:evenHBand="0" w:firstRowFirstColumn="0" w:firstRowLastColumn="0" w:lastRowFirstColumn="0" w:lastRowLastColumn="0"/>
+              <w:rPr>
+                <w:noProof/>
+              </w:rPr>
+            </w:pPr>
+          </w:p>
+        </w:tc>
+      </w:tr>
+    </w:tbl>
+    <w:p>
+      <w:pPr>
+        <w:jc w:val="right"/>
+      </w:pPr>
+    </w:p>
+    <w:p>
+      <w:pPr>
+        <w:jc w:val="right"/>
+        <w:rPr>
+          <w:b/>
+          <w:noProof/>
+          <w:sz w:val="36"/>
+          <w:szCs w:val="36"/>
+        </w:rPr>
+      </w:pPr>
+      <w:r>
+        <w:rPr>
+          <w:b/>
+          <w:noProof/>
+          <w:sz w:val="36"/>
+          <w:szCs w:val="36"/>
+        </w:rPr>
+        <w:t>Jasmine</w:t>
+      </w:r>
+    </w:p>
+    <w:p>
+      <w:pPr>
+        <w:jc w:val="right"/>
+        <w:rPr>
+          <w:i/>
+          <w:noProof/>
+          <w:sz w:val="26"/>
+          <w:szCs w:val="26"/>
+        </w:rPr>
+      </w:pPr>
+      <w:r>
+        <w:rPr>
+          <w:noProof/>
+        </w:rPr>
+        <w:drawing>
+          <wp:anchor distT="0" distB="0" distL="114300" distR="114300" simplePos="0" relativeHeight="251659264" behindDoc="0" locked="0" layoutInCell="1" allowOverlap="1" wp14:anchorId="320305AE" wp14:editId="5189060E">
+            <wp:simplePos x="0" y="0"/>
+            <wp:positionH relativeFrom="margin">
+              <wp:posOffset>4316730</wp:posOffset>
+            </wp:positionH>
+            <wp:positionV relativeFrom="paragraph">
+              <wp:posOffset>48895</wp:posOffset>
+            </wp:positionV>
+            <wp:extent cx="2011045" cy="1332865"/>
+            <wp:effectExtent l="0" t="0" r="0" b="0"/>
+            <wp:wrapSquare wrapText="bothSides"/>
+            <wp:docPr id="4" name="Immagine 4"/>
+            <wp:cNvGraphicFramePr>
+              <a:graphicFrameLocks xmlns:a="http://schemas.openxmlformats.org/drawingml/2006/main" noChangeAspect="1"/>
+            </wp:cNvGraphicFramePr>
+            <a:graphic xmlns:a="http://schemas.openxmlformats.org/drawingml/2006/main">
+              <a:graphicData uri="http://schemas.openxmlformats.org/drawingml/2006/picture">
+                <pic:pic xmlns:pic="http://schemas.openxmlformats.org/drawingml/2006/picture">
+                  <pic:nvPicPr>
+                    <pic:cNvPr id="0" name="Picture 2"/>
+                    <pic:cNvPicPr>
+                      <a:picLocks noChangeAspect="1" noChangeArrowheads="1"/>
+                    </pic:cNvPicPr>
+                  </pic:nvPicPr>
+                  <pic:blipFill rotWithShape="1">
+                    <a:blip r:embed="rId21" cstate="print">
+                      <a:extLst>
+                        <a:ext uri="{28A0092B-C50C-407E-A947-70E740481C1C}">
+                          <a14:useLocalDpi xmlns:a14="http://schemas.microsoft.com/office/drawing/2010/main" val="0"/>
+                        </a:ext>
+                      </a:extLst>
+                    </a:blip>
+                    <a:srcRect b="2001"/>
+                    <a:stretch/>
+                  </pic:blipFill>
+                  <pic:spPr bwMode="auto">
+                    <a:xfrm>
+                      <a:off x="0" y="0"/>
+                      <a:ext cx="2011045" cy="1332865"/>
+                    </a:xfrm>
+                    <a:prstGeom prst="rect">
+                      <a:avLst/>
+                    </a:prstGeom>
+                    <a:noFill/>
+                    <a:ln>
+                      <a:noFill/>
+                    </a:ln>
+                    <a:extLst>
+                      <a:ext uri="{53640926-AAD7-44D8-BBD7-CCE9431645EC}">
+                        <a14:shadowObscured xmlns:a14="http://schemas.microsoft.com/office/drawing/2010/main"/>
+                      </a:ext>
+                    </a:extLst>
+                  </pic:spPr>
+                </pic:pic>
+              </a:graphicData>
+            </a:graphic>
+            <wp14:sizeRelH relativeFrom="page">
+              <wp14:pctWidth>0</wp14:pctWidth>
+            </wp14:sizeRelH>
+            <wp14:sizeRelV relativeFrom="page">
+              <wp14:pctHeight>0</wp14:pctHeight>
+            </wp14:sizeRelV>
+          </wp:anchor>
+        </w:drawing>
+      </w:r>
+      <w:r>
+        <w:rPr>
+          <w:i/>
+          <w:noProof/>
+          <w:sz w:val="26"/>
+          <w:szCs w:val="26"/>
+        </w:rPr>
+        <w:t>“</w:t>
+      </w:r>
+      <w:r>
+        <w:rPr>
+          <w:i/>
+          <w:noProof/>
+          <w:sz w:val="26"/>
+          <w:szCs w:val="26"/>
+        </w:rPr>
+        <w:t>La mia più grande passione è viaggiare</w:t>
+      </w:r>
+      <w:r>
+        <w:rPr>
+          <w:i/>
+          <w:noProof/>
+          <w:sz w:val="26"/>
+          <w:szCs w:val="26"/>
+        </w:rPr>
+        <w:t>.</w:t>
+      </w:r>
+      <w:r>
+        <w:rPr>
+          <w:i/>
+          <w:noProof/>
+          <w:sz w:val="26"/>
+          <w:szCs w:val="26"/>
+        </w:rPr>
+        <w:t xml:space="preserve"> Appena ho l’occasione, parto subito!</w:t>
+      </w:r>
+      <w:r>
+        <w:rPr>
+          <w:i/>
+          <w:noProof/>
+          <w:sz w:val="26"/>
+          <w:szCs w:val="26"/>
+        </w:rPr>
+        <w:t>”</w:t>
+      </w:r>
+    </w:p>
+    <w:p>
+      <w:pPr>
+        <w:jc w:val="right"/>
+        <w:rPr>
+          <w:i/>
+          <w:noProof/>
+          <w:sz w:val="26"/>
+          <w:szCs w:val="26"/>
+        </w:rPr>
+      </w:pPr>
+    </w:p>
+    <w:p>
+      <w:pPr>
+        <w:jc w:val="right"/>
+        <w:rPr>
+          <w:noProof/>
+          <w:sz w:val="22"/>
+          <w:szCs w:val="22"/>
+        </w:rPr>
+      </w:pPr>
+      <w:r>
+        <w:rPr>
+          <w:noProof/>
+          <w:sz w:val="22"/>
+          <w:szCs w:val="22"/>
+        </w:rPr>
+        <w:t>Jasmine organizza viaggi da quando è 18enne; si preoccupa di prendere i biglietti aerei e di prenotare gli alberghi per i suoi amici, ma per quanto riguarda i pasti non riesce a organizzare tutto, dato che non ha il tempo di preoccuparsi di cercare un ristorante che accontenti i gusti di tutto il gruppo.</w:t>
+      </w:r>
+    </w:p>
+    <w:p>
+      <w:pPr>
+        <w:jc w:val="right"/>
+        <w:rPr>
+          <w:noProof/>
+        </w:rPr>
+      </w:pPr>
+    </w:p>
+    <w:tbl>
+      <w:tblPr>
+        <w:tblStyle w:val="Tabellasemplice4"/>
+        <w:tblW w:w="0" w:type="auto"/>
+        <w:tblLook w:val="04A0" w:firstRow="1" w:lastRow="0" w:firstColumn="1" w:lastColumn="0" w:noHBand="0" w:noVBand="1"/>
+      </w:tblPr>
+      <w:tblGrid>
+        <w:gridCol w:w="4814"/>
+        <w:gridCol w:w="4814"/>
+      </w:tblGrid>
+      <w:tr>
+        <w:trPr>
+          <w:cnfStyle w:val="100000000000" w:firstRow="1" w:lastRow="0" w:firstColumn="0" w:lastColumn="0" w:oddVBand="0" w:evenVBand="0" w:oddHBand="0" w:evenHBand="0" w:firstRowFirstColumn="0" w:firstRowLastColumn="0" w:lastRowFirstColumn="0" w:lastRowLastColumn="0"/>
+        </w:trPr>
+        <w:tc>
+          <w:tcPr>
+            <w:cnfStyle w:val="001000000000" w:firstRow="0" w:lastRow="0" w:firstColumn="1" w:lastColumn="0" w:oddVBand="0" w:evenVBand="0" w:oddHBand="0" w:evenHBand="0" w:firstRowFirstColumn="0" w:firstRowLastColumn="0" w:lastRowFirstColumn="0" w:lastRowLastColumn="0"/>
+            <w:tcW w:w="4814" w:type="dxa"/>
+          </w:tcPr>
+          <w:p>
+            <w:pPr>
+              <w:rPr>
+                <w:b w:val="0"/>
+                <w:noProof/>
+              </w:rPr>
+            </w:pPr>
+            <w:r>
+              <w:rPr>
+                <w:noProof/>
+              </w:rPr>
+              <w:t xml:space="preserve">Età:  </w:t>
+            </w:r>
+            <w:r>
+              <w:rPr>
+                <w:b w:val="0"/>
+                <w:noProof/>
+              </w:rPr>
+              <w:t>23</w:t>
+            </w:r>
+          </w:p>
+        </w:tc>
+        <w:tc>
+          <w:tcPr>
+            <w:tcW w:w="4814" w:type="dxa"/>
+          </w:tcPr>
+          <w:p>
+            <w:pPr>
+              <w:cnfStyle w:val="100000000000" w:firstRow="1" w:lastRow="0" w:firstColumn="0" w:lastColumn="0" w:oddVBand="0" w:evenVBand="0" w:oddHBand="0" w:evenHBand="0" w:firstRowFirstColumn="0" w:firstRowLastColumn="0" w:lastRowFirstColumn="0" w:lastRowLastColumn="0"/>
+              <w:rPr>
+                <w:b w:val="0"/>
+                <w:noProof/>
+              </w:rPr>
+            </w:pPr>
+            <w:r>
+              <w:rPr>
+                <w:noProof/>
+              </w:rPr>
+              <w:t xml:space="preserve">Occupazione: </w:t>
+            </w:r>
+            <w:r>
+              <w:rPr>
+                <w:b w:val="0"/>
+                <w:noProof/>
+              </w:rPr>
+              <w:t>Studentessa</w:t>
+            </w:r>
+          </w:p>
+        </w:tc>
+      </w:tr>
+      <w:tr>
+        <w:trPr>
+          <w:cnfStyle w:val="000000100000" w:firstRow="0" w:lastRow="0" w:firstColumn="0" w:lastColumn="0" w:oddVBand="0" w:evenVBand="0" w:oddHBand="1" w:evenHBand="0" w:firstRowFirstColumn="0" w:firstRowLastColumn="0" w:lastRowFirstColumn="0" w:lastRowLastColumn="0"/>
+        </w:trPr>
+        <w:tc>
+          <w:tcPr>
+            <w:cnfStyle w:val="001000000000" w:firstRow="0" w:lastRow="0" w:firstColumn="1" w:lastColumn="0" w:oddVBand="0" w:evenVBand="0" w:oddHBand="0" w:evenHBand="0" w:firstRowFirstColumn="0" w:firstRowLastColumn="0" w:lastRowFirstColumn="0" w:lastRowLastColumn="0"/>
+            <w:tcW w:w="4814" w:type="dxa"/>
+          </w:tcPr>
+          <w:p>
+            <w:pPr>
+              <w:rPr>
+                <w:b w:val="0"/>
+                <w:noProof/>
+              </w:rPr>
+            </w:pPr>
+            <w:r>
+              <w:rPr>
+                <w:noProof/>
+              </w:rPr>
+              <w:t xml:space="preserve">Famiglia: </w:t>
+            </w:r>
+            <w:r>
+              <w:rPr>
+                <w:b w:val="0"/>
+                <w:noProof/>
+              </w:rPr>
+              <w:t>Single</w:t>
+            </w:r>
+          </w:p>
+        </w:tc>
+        <w:tc>
+          <w:tcPr>
+            <w:tcW w:w="4814" w:type="dxa"/>
+          </w:tcPr>
+          <w:p>
+            <w:pPr>
+              <w:cnfStyle w:val="000000100000" w:firstRow="0" w:lastRow="0" w:firstColumn="0" w:lastColumn="0" w:oddVBand="0" w:evenVBand="0" w:oddHBand="1" w:evenHBand="0" w:firstRowFirstColumn="0" w:firstRowLastColumn="0" w:lastRowFirstColumn="0" w:lastRowLastColumn="0"/>
+              <w:rPr>
+                <w:noProof/>
+              </w:rPr>
+            </w:pPr>
+            <w:r>
+              <w:rPr>
+                <w:b/>
+                <w:noProof/>
+              </w:rPr>
+              <w:t xml:space="preserve">Profilo tecnico: </w:t>
+            </w:r>
+            <w:r>
+              <w:rPr>
+                <w:noProof/>
+              </w:rPr>
+              <w:t>Non le interessa molto la tecnologia: ha uno smartphone di fascia bassa</w:t>
+            </w:r>
+          </w:p>
+        </w:tc>
+      </w:tr>
+      <w:tr>
+        <w:tc>
+          <w:tcPr>
+            <w:cnfStyle w:val="001000000000" w:firstRow="0" w:lastRow="0" w:firstColumn="1" w:lastColumn="0" w:oddVBand="0" w:evenVBand="0" w:oddHBand="0" w:evenHBand="0" w:firstRowFirstColumn="0" w:firstRowLastColumn="0" w:lastRowFirstColumn="0" w:lastRowLastColumn="0"/>
+            <w:tcW w:w="4814" w:type="dxa"/>
+          </w:tcPr>
+          <w:p>
+            <w:pPr>
+              <w:rPr>
+                <w:b w:val="0"/>
+                <w:noProof/>
+              </w:rPr>
+            </w:pPr>
+            <w:r>
+              <w:rPr>
+                <w:noProof/>
+              </w:rPr>
+              <w:t xml:space="preserve">Utilizzo Internet: </w:t>
+            </w:r>
+            <w:r>
+              <w:rPr>
+                <w:b w:val="0"/>
+                <w:noProof/>
+              </w:rPr>
+              <w:t>Prenota voli e alberghi da pc fisso, ma spesso utilizza le app per smartphone</w:t>
+            </w:r>
+          </w:p>
+        </w:tc>
+        <w:tc>
+          <w:tcPr>
+            <w:tcW w:w="4814" w:type="dxa"/>
+          </w:tcPr>
+          <w:p>
+            <w:pPr>
+              <w:cnfStyle w:val="000000000000" w:firstRow="0" w:lastRow="0" w:firstColumn="0" w:lastColumn="0" w:oddVBand="0" w:evenVBand="0" w:oddHBand="0" w:evenHBand="0" w:firstRowFirstColumn="0" w:firstRowLastColumn="0" w:lastRowFirstColumn="0" w:lastRowLastColumn="0"/>
+              <w:rPr>
+                <w:noProof/>
+              </w:rPr>
+            </w:pPr>
+          </w:p>
+        </w:tc>
+      </w:tr>
+    </w:tbl>
+    <w:p>
+      <w:pPr>
+        <w:jc w:val="right"/>
+      </w:pPr>
+    </w:p>
+    <w:p>
+      <w:pPr>
+        <w:jc w:val="right"/>
+        <w:rPr>
+          <w:b/>
+          <w:noProof/>
+          <w:sz w:val="36"/>
+          <w:szCs w:val="36"/>
+        </w:rPr>
+      </w:pPr>
+      <w:r>
+        <w:rPr>
+          <w:b/>
+          <w:noProof/>
+          <w:sz w:val="36"/>
+          <w:szCs w:val="36"/>
+        </w:rPr>
+        <w:t>Giorgio</w:t>
+      </w:r>
+    </w:p>
+    <w:p>
+      <w:pPr>
+        <w:jc w:val="right"/>
+        <w:rPr>
+          <w:i/>
+          <w:noProof/>
+          <w:sz w:val="26"/>
+          <w:szCs w:val="26"/>
+        </w:rPr>
+      </w:pPr>
+      <w:r>
+        <w:rPr>
+          <w:noProof/>
+        </w:rPr>
+        <w:drawing>
+          <wp:anchor distT="0" distB="0" distL="114300" distR="114300" simplePos="0" relativeHeight="251662336" behindDoc="0" locked="0" layoutInCell="1" allowOverlap="1" wp14:anchorId="792EAD5E" wp14:editId="478BC2AB">
+            <wp:simplePos x="0" y="0"/>
+            <wp:positionH relativeFrom="margin">
+              <wp:posOffset>4301490</wp:posOffset>
+            </wp:positionH>
+            <wp:positionV relativeFrom="paragraph">
+              <wp:posOffset>10160</wp:posOffset>
+            </wp:positionV>
+            <wp:extent cx="2023110" cy="1337310"/>
+            <wp:effectExtent l="0" t="0" r="0" b="0"/>
+            <wp:wrapSquare wrapText="bothSides"/>
+            <wp:docPr id="3" name="Immagine 3"/>
+            <wp:cNvGraphicFramePr>
+              <a:graphicFrameLocks xmlns:a="http://schemas.openxmlformats.org/drawingml/2006/main" noChangeAspect="1"/>
+            </wp:cNvGraphicFramePr>
+            <a:graphic xmlns:a="http://schemas.openxmlformats.org/drawingml/2006/main">
+              <a:graphicData uri="http://schemas.openxmlformats.org/drawingml/2006/picture">
+                <pic:pic xmlns:pic="http://schemas.openxmlformats.org/drawingml/2006/picture">
+                  <pic:nvPicPr>
+                    <pic:cNvPr id="0" name="Picture 3"/>
+                    <pic:cNvPicPr>
+                      <a:picLocks noChangeAspect="1" noChangeArrowheads="1"/>
+                    </pic:cNvPicPr>
+                  </pic:nvPicPr>
+                  <pic:blipFill rotWithShape="1">
+                    <a:blip r:embed="rId22" cstate="print">
+                      <a:extLst>
+                        <a:ext uri="{28A0092B-C50C-407E-A947-70E740481C1C}">
+                          <a14:useLocalDpi xmlns:a14="http://schemas.microsoft.com/office/drawing/2010/main" val="0"/>
+                        </a:ext>
+                      </a:extLst>
+                    </a:blip>
+                    <a:srcRect l="27750" b="25180"/>
+                    <a:stretch/>
+                  </pic:blipFill>
+                  <pic:spPr bwMode="auto">
+                    <a:xfrm>
+                      <a:off x="0" y="0"/>
+                      <a:ext cx="2023110" cy="1337310"/>
+                    </a:xfrm>
+                    <a:prstGeom prst="rect">
+                      <a:avLst/>
+                    </a:prstGeom>
+                    <a:noFill/>
+                    <a:ln>
+                      <a:noFill/>
+                    </a:ln>
+                    <a:extLst>
+                      <a:ext uri="{53640926-AAD7-44D8-BBD7-CCE9431645EC}">
+                        <a14:shadowObscured xmlns:a14="http://schemas.microsoft.com/office/drawing/2010/main"/>
+                      </a:ext>
+                    </a:extLst>
+                  </pic:spPr>
+                </pic:pic>
+              </a:graphicData>
+            </a:graphic>
+            <wp14:sizeRelH relativeFrom="margin">
+              <wp14:pctWidth>0</wp14:pctWidth>
+            </wp14:sizeRelH>
+            <wp14:sizeRelV relativeFrom="margin">
+              <wp14:pctHeight>0</wp14:pctHeight>
+            </wp14:sizeRelV>
+          </wp:anchor>
+        </w:drawing>
+      </w:r>
+      <w:r>
+        <w:rPr>
+          <w:i/>
+          <w:noProof/>
+          <w:sz w:val="26"/>
+          <w:szCs w:val="26"/>
+        </w:rPr>
+        <w:t>“</w:t>
+      </w:r>
+      <w:r>
+        <w:rPr>
+          <w:i/>
+          <w:noProof/>
+          <w:sz w:val="26"/>
+          <w:szCs w:val="26"/>
+        </w:rPr>
+        <w:t>Sono un uomo determinato, che punta sempre in alto. Il mio obiettivo è quello di scalare la vetta dell’azienda</w:t>
+      </w:r>
+      <w:r>
+        <w:rPr>
+          <w:i/>
+          <w:noProof/>
+          <w:sz w:val="26"/>
+          <w:szCs w:val="26"/>
+        </w:rPr>
+        <w:t>.”</w:t>
+      </w:r>
+    </w:p>
+    <w:p>
+      <w:pPr>
+        <w:jc w:val="right"/>
+        <w:rPr>
+          <w:i/>
+          <w:noProof/>
+          <w:sz w:val="26"/>
+          <w:szCs w:val="26"/>
+        </w:rPr>
+      </w:pPr>
+    </w:p>
+    <w:p>
+      <w:pPr>
+        <w:jc w:val="right"/>
+        <w:rPr>
+          <w:noProof/>
+          <w:sz w:val="22"/>
+          <w:szCs w:val="22"/>
+        </w:rPr>
+      </w:pPr>
+      <w:r>
+        <w:rPr>
+          <w:noProof/>
+          <w:sz w:val="22"/>
+          <w:szCs w:val="22"/>
+        </w:rPr>
+        <w:t>Giorgio ha le idee chiare nella vita: dare tutto se stesso al lavoro per diventare una figura di livello nella sua azienda. Il suo impiego implica un contatto diretto con i clienti, e lui cerca sempre di metterli a suo agio; tuttavia non riesce sempre a trovare un ristorante giusto durante i pranzi con clienti dai gusti particolari..</w:t>
+      </w:r>
+    </w:p>
+    <w:p>
+      <w:pPr>
+        <w:jc w:val="right"/>
+        <w:rPr>
+          <w:noProof/>
+        </w:rPr>
+      </w:pPr>
+      <w:r>
+        <w:rPr>
+          <w:noProof/>
+        </w:rPr>
+        <w:t xml:space="preserve"> </w:t>
+      </w:r>
+    </w:p>
+    <w:tbl>
+      <w:tblPr>
+        <w:tblStyle w:val="Tabellasemplice4"/>
+        <w:tblW w:w="0" w:type="auto"/>
+        <w:tblLook w:val="04A0" w:firstRow="1" w:lastRow="0" w:firstColumn="1" w:lastColumn="0" w:noHBand="0" w:noVBand="1"/>
+      </w:tblPr>
+      <w:tblGrid>
+        <w:gridCol w:w="4814"/>
+        <w:gridCol w:w="4814"/>
+      </w:tblGrid>
+      <w:tr>
+        <w:trPr>
+          <w:cnfStyle w:val="100000000000" w:firstRow="1" w:lastRow="0" w:firstColumn="0" w:lastColumn="0" w:oddVBand="0" w:evenVBand="0" w:oddHBand="0" w:evenHBand="0" w:firstRowFirstColumn="0" w:firstRowLastColumn="0" w:lastRowFirstColumn="0" w:lastRowLastColumn="0"/>
+        </w:trPr>
+        <w:tc>
+          <w:tcPr>
+            <w:cnfStyle w:val="001000000000" w:firstRow="0" w:lastRow="0" w:firstColumn="1" w:lastColumn="0" w:oddVBand="0" w:evenVBand="0" w:oddHBand="0" w:evenHBand="0" w:firstRowFirstColumn="0" w:firstRowLastColumn="0" w:lastRowFirstColumn="0" w:lastRowLastColumn="0"/>
+            <w:tcW w:w="4814" w:type="dxa"/>
+          </w:tcPr>
+          <w:p>
+            <w:pPr>
+              <w:rPr>
+                <w:b w:val="0"/>
+                <w:noProof/>
+              </w:rPr>
+            </w:pPr>
+            <w:r>
+              <w:rPr>
+                <w:noProof/>
+              </w:rPr>
+              <w:t xml:space="preserve">Età:  </w:t>
+            </w:r>
+            <w:r>
+              <w:rPr>
+                <w:b w:val="0"/>
+                <w:noProof/>
+              </w:rPr>
+              <w:t>31</w:t>
+            </w:r>
+          </w:p>
+        </w:tc>
+        <w:tc>
+          <w:tcPr>
+            <w:tcW w:w="4814" w:type="dxa"/>
+          </w:tcPr>
+          <w:p>
+            <w:pPr>
+              <w:cnfStyle w:val="100000000000" w:firstRow="1" w:lastRow="0" w:firstColumn="0" w:lastColumn="0" w:oddVBand="0" w:evenVBand="0" w:oddHBand="0" w:evenHBand="0" w:firstRowFirstColumn="0" w:firstRowLastColumn="0" w:lastRowFirstColumn="0" w:lastRowLastColumn="0"/>
+              <w:rPr>
+                <w:b w:val="0"/>
+                <w:noProof/>
+              </w:rPr>
+            </w:pPr>
+            <w:r>
+              <w:rPr>
+                <w:noProof/>
+              </w:rPr>
+              <w:t xml:space="preserve">Occupazione: </w:t>
+            </w:r>
+            <w:r>
+              <w:rPr>
+                <w:b w:val="0"/>
+                <w:noProof/>
+              </w:rPr>
+              <w:t>Impiegato nel settore commerciale</w:t>
+            </w:r>
+          </w:p>
+        </w:tc>
+      </w:tr>
+      <w:tr>
+        <w:trPr>
+          <w:cnfStyle w:val="000000100000" w:firstRow="0" w:lastRow="0" w:firstColumn="0" w:lastColumn="0" w:oddVBand="0" w:evenVBand="0" w:oddHBand="1" w:evenHBand="0" w:firstRowFirstColumn="0" w:firstRowLastColumn="0" w:lastRowFirstColumn="0" w:lastRowLastColumn="0"/>
+        </w:trPr>
+        <w:tc>
+          <w:tcPr>
+            <w:cnfStyle w:val="001000000000" w:firstRow="0" w:lastRow="0" w:firstColumn="1" w:lastColumn="0" w:oddVBand="0" w:evenVBand="0" w:oddHBand="0" w:evenHBand="0" w:firstRowFirstColumn="0" w:firstRowLastColumn="0" w:lastRowFirstColumn="0" w:lastRowLastColumn="0"/>
+            <w:tcW w:w="4814" w:type="dxa"/>
+          </w:tcPr>
+          <w:p>
+            <w:pPr>
+              <w:rPr>
+                <w:b w:val="0"/>
+                <w:noProof/>
+              </w:rPr>
+            </w:pPr>
+            <w:r>
+              <w:rPr>
+                <w:noProof/>
+              </w:rPr>
+              <w:t xml:space="preserve">Famiglia: </w:t>
+            </w:r>
+            <w:r>
+              <w:rPr>
+                <w:b w:val="0"/>
+                <w:noProof/>
+              </w:rPr>
+              <w:t>Sposato, 2 figli gemelli di 6 anni</w:t>
+            </w:r>
+          </w:p>
+        </w:tc>
+        <w:tc>
+          <w:tcPr>
+            <w:tcW w:w="4814" w:type="dxa"/>
+          </w:tcPr>
+          <w:p>
+            <w:pPr>
+              <w:cnfStyle w:val="000000100000" w:firstRow="0" w:lastRow="0" w:firstColumn="0" w:lastColumn="0" w:oddVBand="0" w:evenVBand="0" w:oddHBand="1" w:evenHBand="0" w:firstRowFirstColumn="0" w:firstRowLastColumn="0" w:lastRowFirstColumn="0" w:lastRowLastColumn="0"/>
+              <w:rPr>
+                <w:noProof/>
+              </w:rPr>
+            </w:pPr>
+            <w:r>
+              <w:rPr>
+                <w:b/>
+                <w:noProof/>
+              </w:rPr>
+              <w:t xml:space="preserve">Profilo tecnico: </w:t>
+            </w:r>
+            <w:r>
+              <w:rPr>
+                <w:noProof/>
+              </w:rPr>
+              <w:t>Utilizza i suoi MacBook Pro e iPhone Xs aziendali</w:t>
+            </w:r>
+          </w:p>
+        </w:tc>
+      </w:tr>
+      <w:tr>
+        <w:tc>
+          <w:tcPr>
+            <w:cnfStyle w:val="001000000000" w:firstRow="0" w:lastRow="0" w:firstColumn="1" w:lastColumn="0" w:oddVBand="0" w:evenVBand="0" w:oddHBand="0" w:evenHBand="0" w:firstRowFirstColumn="0" w:firstRowLastColumn="0" w:lastRowFirstColumn="0" w:lastRowLastColumn="0"/>
+            <w:tcW w:w="4814" w:type="dxa"/>
+          </w:tcPr>
+          <w:p>
+            <w:pPr>
+              <w:rPr>
+                <w:b w:val="0"/>
+                <w:noProof/>
+              </w:rPr>
+            </w:pPr>
+            <w:r>
+              <w:rPr>
+                <w:noProof/>
+              </w:rPr>
+              <w:t xml:space="preserve">Utilizzo Internet: </w:t>
+            </w:r>
+            <w:r>
+              <w:rPr>
+                <w:b w:val="0"/>
+                <w:noProof/>
+              </w:rPr>
+              <w:t xml:space="preserve">In ufficio e da smartphone </w:t>
+            </w:r>
+          </w:p>
+        </w:tc>
+        <w:tc>
+          <w:tcPr>
+            <w:tcW w:w="4814" w:type="dxa"/>
+          </w:tcPr>
+          <w:p>
+            <w:pPr>
+              <w:cnfStyle w:val="000000000000" w:firstRow="0" w:lastRow="0" w:firstColumn="0" w:lastColumn="0" w:oddVBand="0" w:evenVBand="0" w:oddHBand="0" w:evenHBand="0" w:firstRowFirstColumn="0" w:firstRowLastColumn="0" w:lastRowFirstColumn="0" w:lastRowLastColumn="0"/>
+              <w:rPr>
+                <w:noProof/>
+              </w:rPr>
+            </w:pPr>
+          </w:p>
+        </w:tc>
+      </w:tr>
+    </w:tbl>
     <w:p>
       <w:pPr>
         <w:pStyle w:val="Titolo"/>
@@ -2209,6 +3147,8 @@
           <w:lang w:val="it-IT"/>
         </w:rPr>
       </w:pPr>
+      <w:bookmarkStart w:id="0" w:name="_GoBack"/>
+      <w:bookmarkEnd w:id="0"/>
       <w:r>
         <w:rPr>
           <w:rFonts w:asciiTheme="minorHAnsi" w:hAnsiTheme="minorHAnsi" w:cstheme="minorHAnsi"/>
@@ -2248,7 +3188,7 @@
                     </pic:cNvPicPr>
                   </pic:nvPicPr>
                   <pic:blipFill>
-                    <a:blip r:embed="rId21" cstate="print"/>
+                    <a:blip r:embed="rId23" cstate="print"/>
                     <a:srcRect/>
                     <a:stretch>
                       <a:fillRect/>
@@ -2555,7 +3495,7 @@
                     </pic:cNvPicPr>
                   </pic:nvPicPr>
                   <pic:blipFill>
-                    <a:blip r:embed="rId22" cstate="print"/>
+                    <a:blip r:embed="rId24" cstate="print"/>
                     <a:srcRect/>
                     <a:stretch>
                       <a:fillRect/>
@@ -2670,23 +3610,7 @@
           <w:rFonts w:asciiTheme="minorHAnsi" w:hAnsiTheme="minorHAnsi" w:cstheme="minorHAnsi"/>
           <w:lang w:val="it-IT"/>
         </w:rPr>
-        <w:t xml:space="preserve"> della propria </w:t>
-      </w:r>
-      <w:proofErr w:type="spellStart"/>
-      <w:r>
-        <w:rPr>
-          <w:rFonts w:asciiTheme="minorHAnsi" w:hAnsiTheme="minorHAnsi" w:cstheme="minorHAnsi"/>
-          <w:lang w:val="it-IT"/>
-        </w:rPr>
-        <w:t>app</w:t>
-      </w:r>
-      <w:proofErr w:type="spellEnd"/>
-      <w:r>
-        <w:rPr>
-          <w:rFonts w:asciiTheme="minorHAnsi" w:hAnsiTheme="minorHAnsi" w:cstheme="minorHAnsi"/>
-          <w:lang w:val="it-IT"/>
-        </w:rPr>
-        <w:t>.</w:t>
+        <w:t xml:space="preserve"> della propria app.</w:t>
       </w:r>
     </w:p>
     <w:p>
@@ -2862,7 +3786,7 @@
                     </pic:cNvPicPr>
                   </pic:nvPicPr>
                   <pic:blipFill>
-                    <a:blip r:embed="rId23" cstate="print"/>
+                    <a:blip r:embed="rId25" cstate="print"/>
                     <a:srcRect/>
                     <a:stretch>
                       <a:fillRect/>
@@ -2969,23 +3893,7 @@
           <w:rFonts w:asciiTheme="minorHAnsi" w:hAnsiTheme="minorHAnsi" w:cstheme="minorHAnsi"/>
           <w:lang w:val="it-IT"/>
         </w:rPr>
-        <w:t xml:space="preserve"> della </w:t>
-      </w:r>
-      <w:proofErr w:type="spellStart"/>
-      <w:r>
-        <w:rPr>
-          <w:rFonts w:asciiTheme="minorHAnsi" w:hAnsiTheme="minorHAnsi" w:cstheme="minorHAnsi"/>
-          <w:lang w:val="it-IT"/>
-        </w:rPr>
-        <w:t>app</w:t>
-      </w:r>
-      <w:proofErr w:type="spellEnd"/>
-      <w:r>
-        <w:rPr>
-          <w:rFonts w:asciiTheme="minorHAnsi" w:hAnsiTheme="minorHAnsi" w:cstheme="minorHAnsi"/>
-          <w:lang w:val="it-IT"/>
-        </w:rPr>
-        <w:t xml:space="preserve">. In tale fase è obbligatorio creare un </w:t>
+        <w:t xml:space="preserve"> della app. In tale fase è obbligatorio creare un </w:t>
       </w:r>
       <w:proofErr w:type="spellStart"/>
       <w:r>
@@ -3149,7 +4057,7 @@
                     </pic:cNvPicPr>
                   </pic:nvPicPr>
                   <pic:blipFill>
-                    <a:blip r:embed="rId24" cstate="print"/>
+                    <a:blip r:embed="rId26" cstate="print"/>
                     <a:srcRect/>
                     <a:stretch>
                       <a:fillRect/>
@@ -3419,7 +4327,7 @@
       </w:pPr>
     </w:p>
     <w:sectPr>
-      <w:headerReference w:type="default" r:id="rId25"/>
+      <w:headerReference w:type="default" r:id="rId27"/>
       <w:pgSz w:w="12240" w:h="15840"/>
       <w:pgMar w:top="1417" w:right="1134" w:bottom="1134" w:left="1134" w:header="708" w:footer="708" w:gutter="0"/>
       <w:cols w:space="708"/>
@@ -3989,7 +4897,7 @@
       </w:pPr>
     </w:pPrDefault>
   </w:docDefaults>
-  <w:latentStyles w:defLockedState="0" w:defUIPriority="99" w:defSemiHidden="0" w:defUnhideWhenUsed="0" w:defQFormat="0" w:count="376">
+  <w:latentStyles w:defLockedState="0" w:defUIPriority="99" w:defSemiHidden="0" w:defUnhideWhenUsed="0" w:defQFormat="0" w:count="375">
     <w:lsdException w:name="Normal" w:uiPriority="0" w:qFormat="1"/>
     <w:lsdException w:name="heading 1" w:uiPriority="0" w:qFormat="1"/>
     <w:lsdException w:name="heading 2" w:semiHidden="1" w:uiPriority="9" w:unhideWhenUsed="1" w:qFormat="1"/>
@@ -4095,6 +5003,7 @@
     <w:lsdException w:name="HTML Sample" w:semiHidden="1" w:unhideWhenUsed="1"/>
     <w:lsdException w:name="HTML Typewriter" w:semiHidden="1" w:unhideWhenUsed="1"/>
     <w:lsdException w:name="HTML Variable" w:semiHidden="1" w:unhideWhenUsed="1"/>
+    <w:lsdException w:name="Normal Table" w:semiHidden="1" w:unhideWhenUsed="1"/>
     <w:lsdException w:name="annotation subject" w:semiHidden="1" w:unhideWhenUsed="1"/>
     <w:lsdException w:name="No List" w:semiHidden="1" w:unhideWhenUsed="1"/>
     <w:lsdException w:name="Outline List 1" w:semiHidden="1" w:unhideWhenUsed="1"/>
@@ -4141,8 +5050,10 @@
     <w:lsdException w:name="Table Subtle 2" w:semiHidden="1" w:unhideWhenUsed="1"/>
     <w:lsdException w:name="Table Web 1" w:semiHidden="1" w:unhideWhenUsed="1"/>
     <w:lsdException w:name="Table Web 2" w:semiHidden="1" w:unhideWhenUsed="1"/>
+    <w:lsdException w:name="Table Web 3" w:semiHidden="1" w:unhideWhenUsed="1"/>
     <w:lsdException w:name="Balloon Text" w:semiHidden="1" w:unhideWhenUsed="1"/>
     <w:lsdException w:name="Table Grid" w:uiPriority="59"/>
+    <w:lsdException w:name="Table Theme" w:semiHidden="1" w:unhideWhenUsed="1"/>
     <w:lsdException w:name="Placeholder Text" w:semiHidden="1"/>
     <w:lsdException w:name="No Spacing" w:uiPriority="1" w:qFormat="1"/>
     <w:lsdException w:name="Light Shading" w:uiPriority="60"/>
@@ -4362,7 +5273,6 @@
     <w:lsdException w:name="Smart Hyperlink" w:semiHidden="1" w:unhideWhenUsed="1"/>
     <w:lsdException w:name="Hashtag" w:semiHidden="1" w:unhideWhenUsed="1"/>
     <w:lsdException w:name="Unresolved Mention" w:semiHidden="1" w:unhideWhenUsed="1"/>
-    <w:lsdException w:name="Smart Link" w:semiHidden="1" w:unhideWhenUsed="1"/>
   </w:latentStyles>
   <w:style w:type="paragraph" w:default="1" w:styleId="Normale">
     <w:name w:val="Normal"/>
@@ -4716,6 +5626,58 @@
       <w:u w:val="single"/>
     </w:rPr>
   </w:style>
+  <w:style w:type="table" w:styleId="Tabellasemplice4">
+    <w:name w:val="Plain Table 4"/>
+    <w:basedOn w:val="Tabellanormale"/>
+    <w:uiPriority w:val="44"/>
+    <w:rsid w:val="00FD3D5A"/>
+    <w:pPr>
+      <w:spacing w:after="0" w:line="240" w:lineRule="auto"/>
+    </w:pPr>
+    <w:rPr>
+      <w:lang w:val="it-IT"/>
+    </w:rPr>
+    <w:tblPr>
+      <w:tblStyleRowBandSize w:val="1"/>
+      <w:tblStyleColBandSize w:val="1"/>
+    </w:tblPr>
+    <w:tblStylePr w:type="firstRow">
+      <w:rPr>
+        <w:b/>
+        <w:bCs/>
+      </w:rPr>
+    </w:tblStylePr>
+    <w:tblStylePr w:type="lastRow">
+      <w:rPr>
+        <w:b/>
+        <w:bCs/>
+      </w:rPr>
+    </w:tblStylePr>
+    <w:tblStylePr w:type="firstCol">
+      <w:rPr>
+        <w:b/>
+        <w:bCs/>
+      </w:rPr>
+    </w:tblStylePr>
+    <w:tblStylePr w:type="lastCol">
+      <w:rPr>
+        <w:b/>
+        <w:bCs/>
+      </w:rPr>
+    </w:tblStylePr>
+    <w:tblStylePr w:type="band1Vert">
+      <w:tblPr/>
+      <w:tcPr>
+        <w:shd w:val="clear" w:color="auto" w:fill="F2F2F2" w:themeFill="background1" w:themeFillShade="F2"/>
+      </w:tcPr>
+    </w:tblStylePr>
+    <w:tblStylePr w:type="band1Horz">
+      <w:tblPr/>
+      <w:tcPr>
+        <w:shd w:val="clear" w:color="auto" w:fill="F2F2F2" w:themeFill="background1" w:themeFillShade="F2"/>
+      </w:tcPr>
+    </w:tblStylePr>
+  </w:style>
 </w:styles>
 </file>
 
@@ -5007,7 +5969,7 @@
 </file>
 
 <file path=customXml/itemProps1.xml><?xml version="1.0" encoding="utf-8"?>
-<ds:datastoreItem xmlns:ds="http://schemas.openxmlformats.org/officeDocument/2006/customXml" ds:itemID="{C31E8BFA-E346-6B47-916E-23DBE9A57628}">
+<ds:datastoreItem xmlns:ds="http://schemas.openxmlformats.org/officeDocument/2006/customXml" ds:itemID="{BE558EB7-8843-4CED-9DAA-78EA472CEC54}">
   <ds:schemaRefs>
     <ds:schemaRef ds:uri="http://schemas.openxmlformats.org/officeDocument/2006/bibliography"/>
   </ds:schemaRefs>

--- a/Template/design-documentation-it.docx
+++ b/Template/design-documentation-it.docx
@@ -719,16 +719,7 @@
                 <w:sz w:val="20"/>
                 <w:szCs w:val="20"/>
               </w:rPr>
-              <w:t>stefano.florio</w:t>
-            </w:r>
-            <w:r>
-              <w:rPr>
-                <w:rFonts w:asciiTheme="minorHAnsi" w:hAnsiTheme="minorHAnsi" w:cstheme="minorHAnsi"/>
-                <w:color w:val="333399"/>
-                <w:sz w:val="20"/>
-                <w:szCs w:val="20"/>
-              </w:rPr>
-              <w:t>@student.univaq.it</w:t>
+              <w:t>stefano.florio@student.univaq.it</w:t>
             </w:r>
           </w:p>
         </w:tc>
@@ -825,16 +816,7 @@
                 <w:sz w:val="20"/>
                 <w:szCs w:val="20"/>
               </w:rPr>
-              <w:t>giuseppe.gasbarro</w:t>
-            </w:r>
-            <w:r>
-              <w:rPr>
-                <w:rFonts w:asciiTheme="minorHAnsi" w:hAnsiTheme="minorHAnsi" w:cstheme="minorHAnsi"/>
-                <w:color w:val="333399"/>
-                <w:sz w:val="20"/>
-                <w:szCs w:val="20"/>
-              </w:rPr>
-              <w:t>@student.univaq.it</w:t>
+              <w:t>giuseppe.gasbarro@student.univaq.it</w:t>
             </w:r>
           </w:p>
         </w:tc>
@@ -1185,28 +1167,7 @@
           <w:rFonts w:asciiTheme="minorHAnsi" w:hAnsiTheme="minorHAnsi" w:cstheme="minorHAnsi"/>
           <w:lang w:val="it-IT"/>
         </w:rPr>
-        <w:t xml:space="preserve"> </w:t>
-      </w:r>
-      <w:r>
-        <w:rPr>
-          <w:rFonts w:asciiTheme="minorHAnsi" w:hAnsiTheme="minorHAnsi" w:cstheme="minorHAnsi"/>
-          <w:lang w:val="it-IT"/>
-        </w:rPr>
-        <w:t>approfitta</w:t>
-      </w:r>
-      <w:r>
-        <w:rPr>
-          <w:rFonts w:asciiTheme="minorHAnsi" w:hAnsiTheme="minorHAnsi" w:cstheme="minorHAnsi"/>
-          <w:lang w:val="it-IT"/>
-        </w:rPr>
-        <w:t>ndo</w:t>
-      </w:r>
-      <w:r>
-        <w:rPr>
-          <w:rFonts w:asciiTheme="minorHAnsi" w:hAnsiTheme="minorHAnsi" w:cstheme="minorHAnsi"/>
-          <w:lang w:val="it-IT"/>
-        </w:rPr>
-        <w:t xml:space="preserve"> degli sconti in esclusiva messi a disposizione</w:t>
+        <w:t xml:space="preserve"> approfittando degli sconti in esclusiva messi a disposizione</w:t>
       </w:r>
       <w:r>
         <w:rPr>
@@ -1290,21 +1251,12 @@
           <w:lang w:val="it-IT"/>
         </w:rPr>
       </w:pPr>
-      <w:proofErr w:type="spellStart"/>
-      <w:r>
-        <w:rPr>
-          <w:rFonts w:asciiTheme="minorHAnsi" w:hAnsiTheme="minorHAnsi" w:cstheme="minorHAnsi"/>
-          <w:lang w:val="it-IT"/>
-        </w:rPr>
-        <w:t>Co</w:t>
-      </w:r>
-      <w:proofErr w:type="spellEnd"/>
-      <w:r>
-        <w:rPr>
-          <w:rFonts w:asciiTheme="minorHAnsi" w:hAnsiTheme="minorHAnsi" w:cstheme="minorHAnsi"/>
-          <w:lang w:val="it-IT"/>
-        </w:rPr>
-        <w:t>mpetitors</w:t>
+      <w:r>
+        <w:rPr>
+          <w:rFonts w:asciiTheme="minorHAnsi" w:hAnsiTheme="minorHAnsi" w:cstheme="minorHAnsi"/>
+          <w:lang w:val="it-IT"/>
+        </w:rPr>
+        <w:t>Competitors</w:t>
       </w:r>
     </w:p>
     <w:p>
@@ -1414,8 +1366,6 @@
         </w:rPr>
         <w:t xml:space="preserve"> le</w:t>
       </w:r>
-      <w:bookmarkStart w:id="0" w:name="_GoBack"/>
-      <w:bookmarkEnd w:id="0"/>
       <w:r>
         <w:rPr>
           <w:rFonts w:asciiTheme="minorHAnsi" w:hAnsiTheme="minorHAnsi" w:cstheme="minorHAnsi"/>
@@ -1443,6 +1393,53 @@
         </w:rPr>
       </w:pPr>
       <w:hyperlink r:id="rId10" w:history="1">
+        <w:proofErr w:type="spellStart"/>
+        <w:r>
+          <w:rPr>
+            <w:rStyle w:val="Collegamentoipertestuale"/>
+            <w:rFonts w:asciiTheme="minorHAnsi" w:hAnsiTheme="minorHAnsi" w:cstheme="minorHAnsi"/>
+            <w:lang w:val="it-IT"/>
+          </w:rPr>
+          <w:t>Quandoo</w:t>
+        </w:r>
+        <w:proofErr w:type="spellEnd"/>
+      </w:hyperlink>
+      <w:r>
+        <w:rPr>
+          <w:rFonts w:asciiTheme="minorHAnsi" w:hAnsiTheme="minorHAnsi" w:cstheme="minorHAnsi"/>
+          <w:lang w:val="it-IT"/>
+        </w:rPr>
+        <w:t xml:space="preserve">: molto simile a the </w:t>
+      </w:r>
+      <w:proofErr w:type="spellStart"/>
+      <w:r>
+        <w:rPr>
+          <w:rFonts w:asciiTheme="minorHAnsi" w:hAnsiTheme="minorHAnsi" w:cstheme="minorHAnsi"/>
+          <w:lang w:val="it-IT"/>
+        </w:rPr>
+        <w:t>fork</w:t>
+      </w:r>
+      <w:proofErr w:type="spellEnd"/>
+      <w:r>
+        <w:rPr>
+          <w:rFonts w:asciiTheme="minorHAnsi" w:hAnsiTheme="minorHAnsi" w:cstheme="minorHAnsi"/>
+          <w:lang w:val="it-IT"/>
+        </w:rPr>
+        <w:t xml:space="preserve"> ma con una grafica più accattivante. Con la pecca però di avere ristoranti affiliati solo nelle maggiori città italiane.</w:t>
+      </w:r>
+    </w:p>
+    <w:p>
+      <w:pPr>
+        <w:pStyle w:val="Paragrafoelenco"/>
+        <w:numPr>
+          <w:ilvl w:val="0"/>
+          <w:numId w:val="3"/>
+        </w:numPr>
+        <w:rPr>
+          <w:lang w:val="it-IT"/>
+        </w:rPr>
+      </w:pPr>
+      <w:hyperlink r:id="rId11" w:history="1">
         <w:r>
           <w:rPr>
             <w:rStyle w:val="Collegamentoipertestuale"/>
@@ -1467,45 +1464,21 @@
           <w:rFonts w:asciiTheme="minorHAnsi" w:hAnsiTheme="minorHAnsi" w:cstheme="minorHAnsi"/>
           <w:lang w:val="it-IT"/>
         </w:rPr>
-        <w:t xml:space="preserve">, </w:t>
-      </w:r>
-      <w:hyperlink r:id="rId11" w:history="1">
-        <w:proofErr w:type="spellStart"/>
-        <w:r>
-          <w:rPr>
-            <w:rStyle w:val="Collegamentoipertestuale"/>
-            <w:rFonts w:asciiTheme="minorHAnsi" w:hAnsiTheme="minorHAnsi" w:cstheme="minorHAnsi"/>
-            <w:lang w:val="it-IT"/>
-          </w:rPr>
-          <w:t>Eatigo</w:t>
-        </w:r>
-        <w:proofErr w:type="spellEnd"/>
-      </w:hyperlink>
-      <w:r>
-        <w:rPr>
-          <w:rFonts w:asciiTheme="minorHAnsi" w:hAnsiTheme="minorHAnsi" w:cstheme="minorHAnsi"/>
-          <w:lang w:val="it-IT"/>
-        </w:rPr>
-        <w:t xml:space="preserve">, </w:t>
-      </w:r>
-      <w:hyperlink r:id="rId12" w:history="1">
-        <w:proofErr w:type="spellStart"/>
-        <w:r>
-          <w:rPr>
-            <w:rStyle w:val="Collegamentoipertestuale"/>
-            <w:rFonts w:asciiTheme="minorHAnsi" w:hAnsiTheme="minorHAnsi" w:cstheme="minorHAnsi"/>
-            <w:lang w:val="it-IT"/>
-          </w:rPr>
-          <w:t>EazyDinner</w:t>
-        </w:r>
-        <w:proofErr w:type="spellEnd"/>
-      </w:hyperlink>
-      <w:r>
-        <w:rPr>
-          <w:rFonts w:asciiTheme="minorHAnsi" w:hAnsiTheme="minorHAnsi" w:cstheme="minorHAnsi"/>
-          <w:lang w:val="it-IT"/>
-        </w:rPr>
-        <w:t>: con la limitazione di non avere ristoranti affiliati in Italia e di non avere interazioni utenti tramite coupon e promozioni</w:t>
+        <w:t>: con la limitazione di non avere ristoranti affiliati in Italia e di non avere interazioni utent</w:t>
+      </w:r>
+      <w:r>
+        <w:rPr>
+          <w:rFonts w:asciiTheme="minorHAnsi" w:hAnsiTheme="minorHAnsi" w:cstheme="minorHAnsi"/>
+          <w:lang w:val="it-IT"/>
+        </w:rPr>
+        <w:t>e,</w:t>
+      </w:r>
+      <w:r>
+        <w:rPr>
+          <w:rFonts w:asciiTheme="minorHAnsi" w:hAnsiTheme="minorHAnsi" w:cstheme="minorHAnsi"/>
+          <w:lang w:val="it-IT"/>
+        </w:rPr>
+        <w:t xml:space="preserve"> tramite coupon e promozioni</w:t>
       </w:r>
       <w:r>
         <w:rPr>
@@ -1514,213 +1487,6 @@
         </w:rPr>
         <w:t>.</w:t>
       </w:r>
-    </w:p>
-    <w:p>
-      <w:pPr>
-        <w:pStyle w:val="Paragrafoelenco"/>
-        <w:numPr>
-          <w:ilvl w:val="0"/>
-          <w:numId w:val="3"/>
-        </w:numPr>
-        <w:rPr>
-          <w:lang w:val="it-IT"/>
-        </w:rPr>
-      </w:pPr>
-      <w:r>
-        <w:rPr>
-          <w:rFonts w:asciiTheme="minorHAnsi" w:hAnsiTheme="minorHAnsi" w:cstheme="minorHAnsi"/>
-          <w:lang w:val="it-IT"/>
-        </w:rPr>
-        <w:t xml:space="preserve">Altre </w:t>
-      </w:r>
-      <w:proofErr w:type="spellStart"/>
-      <w:r>
-        <w:rPr>
-          <w:rFonts w:asciiTheme="minorHAnsi" w:hAnsiTheme="minorHAnsi" w:cstheme="minorHAnsi"/>
-          <w:lang w:val="it-IT"/>
-        </w:rPr>
-        <w:t>app</w:t>
-      </w:r>
-      <w:proofErr w:type="spellEnd"/>
-      <w:r>
-        <w:rPr>
-          <w:rFonts w:asciiTheme="minorHAnsi" w:hAnsiTheme="minorHAnsi" w:cstheme="minorHAnsi"/>
-          <w:lang w:val="it-IT"/>
-        </w:rPr>
-        <w:t xml:space="preserve"> quali </w:t>
-      </w:r>
-      <w:hyperlink r:id="rId13" w:history="1">
-        <w:proofErr w:type="spellStart"/>
-        <w:r>
-          <w:rPr>
-            <w:rStyle w:val="Collegamentoipertestuale"/>
-            <w:rFonts w:asciiTheme="minorHAnsi" w:hAnsiTheme="minorHAnsi" w:cstheme="minorHAnsi"/>
-            <w:lang w:val="it-IT"/>
-          </w:rPr>
-          <w:t>UberEats</w:t>
-        </w:r>
-        <w:proofErr w:type="spellEnd"/>
-      </w:hyperlink>
-      <w:r>
-        <w:rPr>
-          <w:rFonts w:asciiTheme="minorHAnsi" w:hAnsiTheme="minorHAnsi" w:cstheme="minorHAnsi"/>
-          <w:lang w:val="it-IT"/>
-        </w:rPr>
-        <w:t xml:space="preserve">, </w:t>
-      </w:r>
-      <w:hyperlink r:id="rId14" w:history="1">
-        <w:proofErr w:type="spellStart"/>
-        <w:r>
-          <w:rPr>
-            <w:rStyle w:val="Collegamentoipertestuale"/>
-            <w:rFonts w:asciiTheme="minorHAnsi" w:hAnsiTheme="minorHAnsi" w:cstheme="minorHAnsi"/>
-            <w:lang w:val="it-IT"/>
-          </w:rPr>
-          <w:t>JustEat</w:t>
-        </w:r>
-        <w:proofErr w:type="spellEnd"/>
-      </w:hyperlink>
-      <w:r>
-        <w:rPr>
-          <w:rFonts w:asciiTheme="minorHAnsi" w:hAnsiTheme="minorHAnsi" w:cstheme="minorHAnsi"/>
-          <w:lang w:val="it-IT"/>
-        </w:rPr>
-        <w:t xml:space="preserve">, </w:t>
-      </w:r>
-      <w:hyperlink r:id="rId15" w:history="1">
-        <w:proofErr w:type="spellStart"/>
-        <w:r>
-          <w:rPr>
-            <w:rStyle w:val="Collegamentoipertestuale"/>
-            <w:rFonts w:asciiTheme="minorHAnsi" w:hAnsiTheme="minorHAnsi" w:cstheme="minorHAnsi"/>
-            <w:lang w:val="it-IT"/>
-          </w:rPr>
-          <w:t>Deliveroo</w:t>
-        </w:r>
-        <w:proofErr w:type="spellEnd"/>
-      </w:hyperlink>
-      <w:r>
-        <w:rPr>
-          <w:rFonts w:asciiTheme="minorHAnsi" w:hAnsiTheme="minorHAnsi" w:cstheme="minorHAnsi"/>
-          <w:lang w:val="it-IT"/>
-        </w:rPr>
-        <w:t xml:space="preserve">, </w:t>
-      </w:r>
-      <w:hyperlink r:id="rId16" w:history="1">
-        <w:proofErr w:type="spellStart"/>
-        <w:r>
-          <w:rPr>
-            <w:rStyle w:val="Collegamentoipertestuale"/>
-            <w:rFonts w:asciiTheme="minorHAnsi" w:hAnsiTheme="minorHAnsi" w:cstheme="minorHAnsi"/>
-            <w:lang w:val="it-IT"/>
-          </w:rPr>
-          <w:t>Foodora</w:t>
-        </w:r>
-        <w:proofErr w:type="spellEnd"/>
-      </w:hyperlink>
-      <w:r>
-        <w:rPr>
-          <w:rFonts w:asciiTheme="minorHAnsi" w:hAnsiTheme="minorHAnsi" w:cstheme="minorHAnsi"/>
-          <w:lang w:val="it-IT"/>
-        </w:rPr>
-        <w:t xml:space="preserve"> che però non permettono di prenotare direttamente un tavolo nei ristoranti, ma di ordinare e ricevere a domicilio i piatti.</w:t>
-      </w:r>
-      <w:r>
-        <w:rPr>
-          <w:rFonts w:asciiTheme="minorHAnsi" w:hAnsiTheme="minorHAnsi" w:cstheme="minorHAnsi"/>
-          <w:lang w:val="it-IT"/>
-        </w:rPr>
-        <w:br/>
-        <w:t xml:space="preserve">Oppure </w:t>
-      </w:r>
-      <w:hyperlink r:id="rId17" w:history="1">
-        <w:proofErr w:type="spellStart"/>
-        <w:r>
-          <w:rPr>
-            <w:rStyle w:val="Collegamentoipertestuale"/>
-            <w:rFonts w:asciiTheme="minorHAnsi" w:hAnsiTheme="minorHAnsi" w:cstheme="minorHAnsi"/>
-            <w:lang w:val="it-IT"/>
-          </w:rPr>
-          <w:t>Zom</w:t>
-        </w:r>
-        <w:r>
-          <w:rPr>
-            <w:rStyle w:val="Collegamentoipertestuale"/>
-            <w:rFonts w:asciiTheme="minorHAnsi" w:hAnsiTheme="minorHAnsi" w:cstheme="minorHAnsi"/>
-            <w:lang w:val="it-IT"/>
-          </w:rPr>
-          <w:t>a</w:t>
-        </w:r>
-        <w:r>
-          <w:rPr>
-            <w:rStyle w:val="Collegamentoipertestuale"/>
-            <w:rFonts w:asciiTheme="minorHAnsi" w:hAnsiTheme="minorHAnsi" w:cstheme="minorHAnsi"/>
-            <w:lang w:val="it-IT"/>
-          </w:rPr>
-          <w:t>to</w:t>
-        </w:r>
-        <w:proofErr w:type="spellEnd"/>
-      </w:hyperlink>
-      <w:r>
-        <w:rPr>
-          <w:rFonts w:asciiTheme="minorHAnsi" w:hAnsiTheme="minorHAnsi" w:cstheme="minorHAnsi"/>
-          <w:lang w:val="it-IT"/>
-        </w:rPr>
-        <w:t xml:space="preserve">, </w:t>
-      </w:r>
-      <w:hyperlink r:id="rId18" w:history="1">
-        <w:proofErr w:type="spellStart"/>
-        <w:r>
-          <w:rPr>
-            <w:rStyle w:val="Collegamentoipertestuale"/>
-            <w:rFonts w:asciiTheme="minorHAnsi" w:hAnsiTheme="minorHAnsi" w:cstheme="minorHAnsi"/>
-            <w:lang w:val="it-IT"/>
-          </w:rPr>
-          <w:t>Fourquare</w:t>
-        </w:r>
-      </w:hyperlink>
-      <w:r>
-        <w:rPr>
-          <w:rFonts w:asciiTheme="minorHAnsi" w:hAnsiTheme="minorHAnsi" w:cstheme="minorHAnsi"/>
-          <w:lang w:val="it-IT"/>
-        </w:rPr>
-        <w:t>z</w:t>
-      </w:r>
-      <w:proofErr w:type="spellEnd"/>
-      <w:r>
-        <w:rPr>
-          <w:rFonts w:asciiTheme="minorHAnsi" w:hAnsiTheme="minorHAnsi" w:cstheme="minorHAnsi"/>
-          <w:lang w:val="it-IT"/>
-        </w:rPr>
-        <w:t xml:space="preserve">, </w:t>
-      </w:r>
-      <w:hyperlink r:id="rId19" w:history="1">
-        <w:proofErr w:type="spellStart"/>
-        <w:r>
-          <w:rPr>
-            <w:rStyle w:val="Collegamentoipertestuale"/>
-            <w:rFonts w:asciiTheme="minorHAnsi" w:hAnsiTheme="minorHAnsi" w:cstheme="minorHAnsi"/>
-            <w:lang w:val="it-IT"/>
-          </w:rPr>
-          <w:t>Tripadvisor</w:t>
-        </w:r>
-        <w:proofErr w:type="spellEnd"/>
-      </w:hyperlink>
-      <w:r>
-        <w:rPr>
-          <w:rFonts w:asciiTheme="minorHAnsi" w:hAnsiTheme="minorHAnsi" w:cstheme="minorHAnsi"/>
-          <w:lang w:val="it-IT"/>
-        </w:rPr>
-        <w:t xml:space="preserve"> che tra le altre funzioni, permettono “soltanto” di trovare i ristoranti in base alle zone cercate e recensirli, e quindi non prenotare o ordinare.</w:t>
-      </w:r>
-    </w:p>
-    <w:p>
-      <w:pPr>
-        <w:pStyle w:val="Paragrafoelenco"/>
-        <w:rPr>
-          <w:lang w:val="it-IT"/>
-        </w:rPr>
-      </w:pPr>
     </w:p>
     <w:p>
       <w:pPr>
@@ -1768,7 +1534,21 @@
           <w:rFonts w:asciiTheme="minorHAnsi" w:hAnsiTheme="minorHAnsi" w:cstheme="minorHAnsi"/>
           <w:lang w:val="it-IT"/>
         </w:rPr>
-        <w:t xml:space="preserve"> mira a soddisfare è</w:t>
+        <w:t xml:space="preserve"> </w:t>
+      </w:r>
+      <w:r>
+        <w:rPr>
+          <w:rFonts w:asciiTheme="minorHAnsi" w:hAnsiTheme="minorHAnsi" w:cstheme="minorHAnsi"/>
+          <w:lang w:val="it-IT"/>
+        </w:rPr>
+        <w:t>mira</w:t>
+      </w:r>
+      <w:r>
+        <w:rPr>
+          <w:rFonts w:asciiTheme="minorHAnsi" w:hAnsiTheme="minorHAnsi" w:cstheme="minorHAnsi"/>
+          <w:lang w:val="it-IT"/>
+        </w:rPr>
+        <w:t xml:space="preserve"> a soddisfare è</w:t>
       </w:r>
       <w:r>
         <w:rPr>
@@ -1796,6 +1576,13 @@
           <w:rFonts w:asciiTheme="minorHAnsi" w:hAnsiTheme="minorHAnsi" w:cstheme="minorHAnsi"/>
           <w:lang w:val="it-IT"/>
         </w:rPr>
+        <w:t>,</w:t>
+      </w:r>
+      <w:r>
+        <w:rPr>
+          <w:rFonts w:asciiTheme="minorHAnsi" w:hAnsiTheme="minorHAnsi" w:cstheme="minorHAnsi"/>
+          <w:lang w:val="it-IT"/>
+        </w:rPr>
         <w:t xml:space="preserve"> e </w:t>
       </w:r>
       <w:r>
@@ -1884,20 +1671,168 @@
           <w:lang w:val="it-IT"/>
         </w:rPr>
       </w:pPr>
+      <w:r>
+        <w:rPr>
+          <w:rFonts w:asciiTheme="minorHAnsi" w:hAnsiTheme="minorHAnsi" w:cstheme="minorHAnsi"/>
+          <w:lang w:val="it-IT"/>
+        </w:rPr>
+        <w:t>I</w:t>
+      </w:r>
+      <w:r>
+        <w:rPr>
+          <w:rFonts w:asciiTheme="minorHAnsi" w:hAnsiTheme="minorHAnsi" w:cstheme="minorHAnsi"/>
+          <w:lang w:val="it-IT"/>
+        </w:rPr>
+        <w:t>noltre</w:t>
+      </w:r>
+      <w:r>
+        <w:rPr>
+          <w:rFonts w:asciiTheme="minorHAnsi" w:hAnsiTheme="minorHAnsi" w:cstheme="minorHAnsi"/>
+          <w:lang w:val="it-IT"/>
+        </w:rPr>
+        <w:t>,</w:t>
+      </w:r>
+      <w:r>
+        <w:rPr>
+          <w:rFonts w:asciiTheme="minorHAnsi" w:hAnsiTheme="minorHAnsi" w:cstheme="minorHAnsi"/>
+          <w:lang w:val="it-IT"/>
+        </w:rPr>
+        <w:t xml:space="preserve"> l’utente può prenotare </w:t>
+      </w:r>
+      <w:r>
+        <w:rPr>
+          <w:rFonts w:asciiTheme="minorHAnsi" w:hAnsiTheme="minorHAnsi" w:cstheme="minorHAnsi"/>
+          <w:lang w:val="it-IT"/>
+        </w:rPr>
+        <w:t xml:space="preserve">un tavolo </w:t>
+      </w:r>
+      <w:r>
+        <w:rPr>
+          <w:rFonts w:asciiTheme="minorHAnsi" w:hAnsiTheme="minorHAnsi" w:cstheme="minorHAnsi"/>
+          <w:lang w:val="it-IT"/>
+        </w:rPr>
+        <w:t>gratuitamente in modo veloce e intuitivo pagando direttamente alla cassa a pasto completato.</w:t>
+      </w:r>
+      <w:r>
+        <w:rPr>
+          <w:rFonts w:asciiTheme="minorHAnsi" w:hAnsiTheme="minorHAnsi" w:cstheme="minorHAnsi"/>
+          <w:lang w:val="it-IT"/>
+        </w:rPr>
+        <w:t xml:space="preserve"> E se si presenta un imprevisto? Basta annullare la prenotazione con un </w:t>
+      </w:r>
+      <w:proofErr w:type="spellStart"/>
+      <w:r>
+        <w:rPr>
+          <w:rFonts w:asciiTheme="minorHAnsi" w:hAnsiTheme="minorHAnsi" w:cstheme="minorHAnsi"/>
+          <w:lang w:val="it-IT"/>
+        </w:rPr>
+        <w:t>tap</w:t>
+      </w:r>
+      <w:proofErr w:type="spellEnd"/>
+      <w:r>
+        <w:rPr>
+          <w:rFonts w:asciiTheme="minorHAnsi" w:hAnsiTheme="minorHAnsi" w:cstheme="minorHAnsi"/>
+          <w:lang w:val="it-IT"/>
+        </w:rPr>
+        <w:t>!</w:t>
+      </w:r>
+    </w:p>
+    <w:p>
+      <w:pPr>
+        <w:jc w:val="both"/>
+        <w:rPr>
+          <w:rFonts w:asciiTheme="minorHAnsi" w:hAnsiTheme="minorHAnsi" w:cstheme="minorHAnsi"/>
+          <w:lang w:val="it-IT"/>
+        </w:rPr>
+      </w:pPr>
+      <w:r>
+        <w:rPr>
+          <w:rFonts w:asciiTheme="minorHAnsi" w:hAnsiTheme="minorHAnsi" w:cstheme="minorHAnsi"/>
+          <w:lang w:val="it-IT"/>
+        </w:rPr>
+        <w:t xml:space="preserve">Quante volte è capitato di essere fuori città per lavoro o in vacanza ma non si conoscono i ristoranti della zona? Oppure </w:t>
+      </w:r>
+      <w:r>
+        <w:rPr>
+          <w:rFonts w:asciiTheme="minorHAnsi" w:hAnsiTheme="minorHAnsi" w:cstheme="minorHAnsi"/>
+          <w:lang w:val="it-IT"/>
+        </w:rPr>
+        <w:t xml:space="preserve">di </w:t>
+      </w:r>
+      <w:r>
+        <w:rPr>
+          <w:rFonts w:asciiTheme="minorHAnsi" w:hAnsiTheme="minorHAnsi" w:cstheme="minorHAnsi"/>
+          <w:lang w:val="it-IT"/>
+        </w:rPr>
+        <w:t>essere</w:t>
+      </w:r>
+      <w:r>
+        <w:rPr>
+          <w:rFonts w:asciiTheme="minorHAnsi" w:hAnsiTheme="minorHAnsi" w:cstheme="minorHAnsi"/>
+          <w:lang w:val="it-IT"/>
+        </w:rPr>
+        <w:t xml:space="preserve"> alla ricerca di una particolare cucina etnica</w:t>
+      </w:r>
+      <w:r>
+        <w:rPr>
+          <w:rFonts w:asciiTheme="minorHAnsi" w:hAnsiTheme="minorHAnsi" w:cstheme="minorHAnsi"/>
+          <w:lang w:val="it-IT"/>
+        </w:rPr>
+        <w:t xml:space="preserve"> e si desidera ricevere consigli? O </w:t>
+      </w:r>
+      <w:r>
+        <w:rPr>
+          <w:rFonts w:asciiTheme="minorHAnsi" w:hAnsiTheme="minorHAnsi" w:cstheme="minorHAnsi"/>
+          <w:lang w:val="it-IT"/>
+        </w:rPr>
+        <w:t xml:space="preserve">di </w:t>
+      </w:r>
+      <w:r>
+        <w:rPr>
+          <w:rFonts w:asciiTheme="minorHAnsi" w:hAnsiTheme="minorHAnsi" w:cstheme="minorHAnsi"/>
+          <w:lang w:val="it-IT"/>
+        </w:rPr>
+        <w:t>prenotare per il pranzo di lavoro e voler fare una bella figura?</w:t>
+      </w:r>
+    </w:p>
+    <w:p>
+      <w:pPr>
+        <w:jc w:val="both"/>
+        <w:rPr>
+          <w:rFonts w:asciiTheme="minorHAnsi" w:hAnsiTheme="minorHAnsi" w:cstheme="minorHAnsi"/>
+          <w:lang w:val="it-IT"/>
+        </w:rPr>
+      </w:pPr>
+      <w:r>
+        <w:rPr>
+          <w:rFonts w:asciiTheme="minorHAnsi" w:hAnsiTheme="minorHAnsi" w:cstheme="minorHAnsi"/>
+          <w:lang w:val="it-IT"/>
+        </w:rPr>
+        <w:t xml:space="preserve">In tutti questi casi </w:t>
+      </w:r>
+      <w:proofErr w:type="spellStart"/>
+      <w:r>
+        <w:rPr>
+          <w:rFonts w:asciiTheme="minorHAnsi" w:hAnsiTheme="minorHAnsi" w:cstheme="minorHAnsi"/>
+          <w:lang w:val="it-IT"/>
+        </w:rPr>
+        <w:t>Fooday</w:t>
+      </w:r>
+      <w:proofErr w:type="spellEnd"/>
+      <w:r>
+        <w:rPr>
+          <w:rFonts w:asciiTheme="minorHAnsi" w:hAnsiTheme="minorHAnsi" w:cstheme="minorHAnsi"/>
+          <w:lang w:val="it-IT"/>
+        </w:rPr>
+        <w:t xml:space="preserve"> può rivelarsi la scelta migliore. </w:t>
+      </w:r>
       <w:proofErr w:type="gramStart"/>
       <w:r>
         <w:rPr>
           <w:rFonts w:asciiTheme="minorHAnsi" w:hAnsiTheme="minorHAnsi" w:cstheme="minorHAnsi"/>
           <w:lang w:val="it-IT"/>
         </w:rPr>
-        <w:t>I</w:t>
-      </w:r>
-      <w:r>
-        <w:rPr>
-          <w:rFonts w:asciiTheme="minorHAnsi" w:hAnsiTheme="minorHAnsi" w:cstheme="minorHAnsi"/>
-          <w:lang w:val="it-IT"/>
-        </w:rPr>
-        <w:t>noltre</w:t>
+        <w:t>Infatti</w:t>
       </w:r>
       <w:proofErr w:type="gramEnd"/>
       <w:r>
@@ -1905,28 +1840,28 @@
           <w:rFonts w:asciiTheme="minorHAnsi" w:hAnsiTheme="minorHAnsi" w:cstheme="minorHAnsi"/>
           <w:lang w:val="it-IT"/>
         </w:rPr>
-        <w:t xml:space="preserve"> l’utente può prenotare </w:t>
-      </w:r>
-      <w:r>
-        <w:rPr>
-          <w:rFonts w:asciiTheme="minorHAnsi" w:hAnsiTheme="minorHAnsi" w:cstheme="minorHAnsi"/>
-          <w:lang w:val="it-IT"/>
-        </w:rPr>
-        <w:t xml:space="preserve">un tavolo </w:t>
-      </w:r>
-      <w:r>
-        <w:rPr>
-          <w:rFonts w:asciiTheme="minorHAnsi" w:hAnsiTheme="minorHAnsi" w:cstheme="minorHAnsi"/>
-          <w:lang w:val="it-IT"/>
-        </w:rPr>
-        <w:t>gratuitamente in modo veloce e intuitivo pagando direttamente alla cassa a pasto completato.</w:t>
-      </w:r>
-      <w:r>
-        <w:rPr>
-          <w:rFonts w:asciiTheme="minorHAnsi" w:hAnsiTheme="minorHAnsi" w:cstheme="minorHAnsi"/>
-          <w:lang w:val="it-IT"/>
-        </w:rPr>
-        <w:t xml:space="preserve"> E se si presenta un imprevisto? Basta annullare la prenotazione con un </w:t>
+        <w:t xml:space="preserve"> mette a disposizione tutti i migliori ristoranti con la possibilità filtrar</w:t>
+      </w:r>
+      <w:r>
+        <w:rPr>
+          <w:rFonts w:asciiTheme="minorHAnsi" w:hAnsiTheme="minorHAnsi" w:cstheme="minorHAnsi"/>
+          <w:lang w:val="it-IT"/>
+        </w:rPr>
+        <w:t>li</w:t>
+      </w:r>
+      <w:r>
+        <w:rPr>
+          <w:rFonts w:asciiTheme="minorHAnsi" w:hAnsiTheme="minorHAnsi" w:cstheme="minorHAnsi"/>
+          <w:lang w:val="it-IT"/>
+        </w:rPr>
+        <w:t xml:space="preserve"> per categoria, prezzo,</w:t>
+      </w:r>
+      <w:r>
+        <w:rPr>
+          <w:rFonts w:asciiTheme="minorHAnsi" w:hAnsiTheme="minorHAnsi" w:cstheme="minorHAnsi"/>
+          <w:lang w:val="it-IT"/>
+        </w:rPr>
+        <w:t xml:space="preserve"> </w:t>
       </w:r>
       <w:proofErr w:type="spellStart"/>
       <w:r>
@@ -1934,7 +1869,7 @@
           <w:rFonts w:asciiTheme="minorHAnsi" w:hAnsiTheme="minorHAnsi" w:cstheme="minorHAnsi"/>
           <w:lang w:val="it-IT"/>
         </w:rPr>
-        <w:t>tap</w:t>
+        <w:t>geolocalizzazione</w:t>
       </w:r>
       <w:proofErr w:type="spellEnd"/>
       <w:r>
@@ -1942,129 +1877,7 @@
           <w:rFonts w:asciiTheme="minorHAnsi" w:hAnsiTheme="minorHAnsi" w:cstheme="minorHAnsi"/>
           <w:lang w:val="it-IT"/>
         </w:rPr>
-        <w:t>!</w:t>
-      </w:r>
-    </w:p>
-    <w:p>
-      <w:pPr>
-        <w:jc w:val="both"/>
-        <w:rPr>
-          <w:rFonts w:asciiTheme="minorHAnsi" w:hAnsiTheme="minorHAnsi" w:cstheme="minorHAnsi"/>
-          <w:lang w:val="it-IT"/>
-        </w:rPr>
-      </w:pPr>
-      <w:r>
-        <w:rPr>
-          <w:rFonts w:asciiTheme="minorHAnsi" w:hAnsiTheme="minorHAnsi" w:cstheme="minorHAnsi"/>
-          <w:lang w:val="it-IT"/>
-        </w:rPr>
-        <w:t xml:space="preserve">Quante volte è capitato di essere fuori città per lavoro o in vacanza ma non si conoscono i ristoranti della zona? Oppure </w:t>
-      </w:r>
-      <w:r>
-        <w:rPr>
-          <w:rFonts w:asciiTheme="minorHAnsi" w:hAnsiTheme="minorHAnsi" w:cstheme="minorHAnsi"/>
-          <w:lang w:val="it-IT"/>
-        </w:rPr>
-        <w:t>essere</w:t>
-      </w:r>
-      <w:r>
-        <w:rPr>
-          <w:rFonts w:asciiTheme="minorHAnsi" w:hAnsiTheme="minorHAnsi" w:cstheme="minorHAnsi"/>
-          <w:lang w:val="it-IT"/>
-        </w:rPr>
-        <w:t xml:space="preserve"> alla ricerca di una particolare cucina etnica</w:t>
-      </w:r>
-      <w:r>
-        <w:rPr>
-          <w:rFonts w:asciiTheme="minorHAnsi" w:hAnsiTheme="minorHAnsi" w:cstheme="minorHAnsi"/>
-          <w:lang w:val="it-IT"/>
-        </w:rPr>
-        <w:t xml:space="preserve"> e si desidera ricevere consigli? O prenotare per il pranzo di lavoro e voler fare una bella figura?</w:t>
-      </w:r>
-    </w:p>
-    <w:p>
-      <w:pPr>
-        <w:jc w:val="both"/>
-        <w:rPr>
-          <w:rFonts w:asciiTheme="minorHAnsi" w:hAnsiTheme="minorHAnsi" w:cstheme="minorHAnsi"/>
-          <w:lang w:val="it-IT"/>
-        </w:rPr>
-      </w:pPr>
-      <w:r>
-        <w:rPr>
-          <w:rFonts w:asciiTheme="minorHAnsi" w:hAnsiTheme="minorHAnsi" w:cstheme="minorHAnsi"/>
-          <w:lang w:val="it-IT"/>
-        </w:rPr>
-        <w:t xml:space="preserve">In tutti questi casi </w:t>
-      </w:r>
-      <w:proofErr w:type="spellStart"/>
-      <w:r>
-        <w:rPr>
-          <w:rFonts w:asciiTheme="minorHAnsi" w:hAnsiTheme="minorHAnsi" w:cstheme="minorHAnsi"/>
-          <w:lang w:val="it-IT"/>
-        </w:rPr>
-        <w:t>Fooday</w:t>
-      </w:r>
-      <w:proofErr w:type="spellEnd"/>
-      <w:r>
-        <w:rPr>
-          <w:rFonts w:asciiTheme="minorHAnsi" w:hAnsiTheme="minorHAnsi" w:cstheme="minorHAnsi"/>
-          <w:lang w:val="it-IT"/>
-        </w:rPr>
-        <w:t xml:space="preserve"> può rivelarsi la scelta migliore. </w:t>
-      </w:r>
-      <w:proofErr w:type="gramStart"/>
-      <w:r>
-        <w:rPr>
-          <w:rFonts w:asciiTheme="minorHAnsi" w:hAnsiTheme="minorHAnsi" w:cstheme="minorHAnsi"/>
-          <w:lang w:val="it-IT"/>
-        </w:rPr>
-        <w:t>Infatti</w:t>
-      </w:r>
-      <w:proofErr w:type="gramEnd"/>
-      <w:r>
-        <w:rPr>
-          <w:rFonts w:asciiTheme="minorHAnsi" w:hAnsiTheme="minorHAnsi" w:cstheme="minorHAnsi"/>
-          <w:lang w:val="it-IT"/>
-        </w:rPr>
-        <w:t xml:space="preserve"> mette a disposizione tutti i migliori ristoranti con la possibilità filtrar</w:t>
-      </w:r>
-      <w:r>
-        <w:rPr>
-          <w:rFonts w:asciiTheme="minorHAnsi" w:hAnsiTheme="minorHAnsi" w:cstheme="minorHAnsi"/>
-          <w:lang w:val="it-IT"/>
-        </w:rPr>
-        <w:t>li</w:t>
-      </w:r>
-      <w:r>
-        <w:rPr>
-          <w:rFonts w:asciiTheme="minorHAnsi" w:hAnsiTheme="minorHAnsi" w:cstheme="minorHAnsi"/>
-          <w:lang w:val="it-IT"/>
-        </w:rPr>
-        <w:t xml:space="preserve"> per categoria, prezzo,</w:t>
-      </w:r>
-      <w:r>
-        <w:rPr>
-          <w:rFonts w:asciiTheme="minorHAnsi" w:hAnsiTheme="minorHAnsi" w:cstheme="minorHAnsi"/>
-          <w:lang w:val="it-IT"/>
-        </w:rPr>
-        <w:t xml:space="preserve"> </w:t>
-      </w:r>
-      <w:proofErr w:type="spellStart"/>
-      <w:r>
-        <w:rPr>
-          <w:rFonts w:asciiTheme="minorHAnsi" w:hAnsiTheme="minorHAnsi" w:cstheme="minorHAnsi"/>
-          <w:lang w:val="it-IT"/>
-        </w:rPr>
-        <w:t>geolocalizzazione</w:t>
-      </w:r>
-      <w:proofErr w:type="spellEnd"/>
-      <w:r>
-        <w:rPr>
-          <w:rFonts w:asciiTheme="minorHAnsi" w:hAnsiTheme="minorHAnsi" w:cstheme="minorHAnsi"/>
-          <w:lang w:val="it-IT"/>
-        </w:rPr>
-        <w:t xml:space="preserve"> e consultare le recensioni di altri utenti per non rimanere sorpresi.</w:t>
+        <w:t xml:space="preserve"> e consultare le recensioni di altri utenti.</w:t>
       </w:r>
     </w:p>
     <w:p>
@@ -2108,7 +1921,6 @@
           <w:rFonts w:asciiTheme="minorHAnsi" w:hAnsiTheme="minorHAnsi" w:cstheme="minorHAnsi"/>
           <w:lang w:val="it-IT"/>
         </w:rPr>
-        <w:lastRenderedPageBreak/>
         <w:t>Person</w:t>
       </w:r>
       <w:r>
@@ -2147,6 +1959,7 @@
           <w:noProof/>
           <w:lang w:val="it-IT" w:eastAsia="it-IT"/>
         </w:rPr>
+        <w:lastRenderedPageBreak/>
         <w:drawing>
           <wp:inline distT="0" distB="0" distL="0" distR="0" wp14:anchorId="6F8413D6" wp14:editId="5614E12F">
             <wp:extent cx="4606386" cy="3411884"/>
@@ -2165,7 +1978,7 @@
                     </pic:cNvPicPr>
                   </pic:nvPicPr>
                   <pic:blipFill>
-                    <a:blip r:embed="rId20" cstate="print"/>
+                    <a:blip r:embed="rId12" cstate="print"/>
                     <a:srcRect/>
                     <a:stretch>
                       <a:fillRect/>
@@ -2248,7 +2061,7 @@
                     </pic:cNvPicPr>
                   </pic:nvPicPr>
                   <pic:blipFill>
-                    <a:blip r:embed="rId21" cstate="print"/>
+                    <a:blip r:embed="rId13" cstate="print"/>
                     <a:srcRect/>
                     <a:stretch>
                       <a:fillRect/>
@@ -2338,33 +2151,665 @@
           <w:rFonts w:asciiTheme="minorHAnsi" w:hAnsiTheme="minorHAnsi" w:cstheme="minorHAnsi"/>
           <w:lang w:val="it-IT"/>
         </w:rPr>
-        <w:t>RIMUOVERE DESCRIZIONE</w:t>
-      </w:r>
-    </w:p>
-    <w:p>
-      <w:pPr>
-        <w:rPr>
-          <w:rFonts w:asciiTheme="minorHAnsi" w:hAnsiTheme="minorHAnsi" w:cstheme="minorHAnsi"/>
-          <w:lang w:val="it-IT"/>
-        </w:rPr>
-      </w:pPr>
-      <w:r>
-        <w:rPr>
-          <w:rFonts w:asciiTheme="minorHAnsi" w:hAnsiTheme="minorHAnsi" w:cstheme="minorHAnsi"/>
-          <w:lang w:val="it-IT"/>
-        </w:rPr>
-        <w:t>Fornire una lista dei requisiti funzionalità della vostra app</w:t>
-      </w:r>
-    </w:p>
-    <w:p>
-      <w:pPr>
-        <w:rPr>
-          <w:rFonts w:asciiTheme="minorHAnsi" w:eastAsiaTheme="majorEastAsia" w:hAnsiTheme="minorHAnsi" w:cstheme="minorHAnsi"/>
-          <w:b/>
-          <w:bCs/>
-          <w:color w:val="365F91" w:themeColor="accent1" w:themeShade="BF"/>
-          <w:sz w:val="28"/>
-          <w:szCs w:val="28"/>
+        <w:t>Funzionalità:</w:t>
+      </w:r>
+    </w:p>
+    <w:p>
+      <w:pPr>
+        <w:pStyle w:val="Paragrafoelenco"/>
+        <w:numPr>
+          <w:ilvl w:val="0"/>
+          <w:numId w:val="4"/>
+        </w:numPr>
+        <w:rPr>
+          <w:rFonts w:asciiTheme="minorHAnsi" w:hAnsiTheme="minorHAnsi" w:cstheme="minorHAnsi"/>
+          <w:lang w:val="it-IT"/>
+        </w:rPr>
+      </w:pPr>
+      <w:r>
+        <w:rPr>
+          <w:rFonts w:asciiTheme="minorHAnsi" w:hAnsiTheme="minorHAnsi" w:cstheme="minorHAnsi"/>
+          <w:lang w:val="it-IT"/>
+        </w:rPr>
+        <w:t>Visualizzare</w:t>
+      </w:r>
+      <w:r>
+        <w:rPr>
+          <w:rFonts w:asciiTheme="minorHAnsi" w:hAnsiTheme="minorHAnsi" w:cstheme="minorHAnsi"/>
+          <w:lang w:val="it-IT"/>
+        </w:rPr>
+        <w:t xml:space="preserve"> i migliori ristoranti intorno all’utente in base alla </w:t>
+      </w:r>
+      <w:r>
+        <w:rPr>
+          <w:rFonts w:asciiTheme="minorHAnsi" w:hAnsiTheme="minorHAnsi" w:cstheme="minorHAnsi"/>
+          <w:lang w:val="it-IT"/>
+        </w:rPr>
+        <w:t>sua</w:t>
+      </w:r>
+      <w:r>
+        <w:rPr>
+          <w:rFonts w:asciiTheme="minorHAnsi" w:hAnsiTheme="minorHAnsi" w:cstheme="minorHAnsi"/>
+          <w:lang w:val="it-IT"/>
+        </w:rPr>
+        <w:t xml:space="preserve"> posiz</w:t>
+      </w:r>
+      <w:r>
+        <w:rPr>
+          <w:rFonts w:asciiTheme="minorHAnsi" w:hAnsiTheme="minorHAnsi" w:cstheme="minorHAnsi"/>
+          <w:lang w:val="it-IT"/>
+        </w:rPr>
+        <w:t>ione</w:t>
+      </w:r>
+      <w:r>
+        <w:rPr>
+          <w:rFonts w:asciiTheme="minorHAnsi" w:hAnsiTheme="minorHAnsi" w:cstheme="minorHAnsi"/>
+          <w:lang w:val="it-IT"/>
+        </w:rPr>
+        <w:t>.</w:t>
+      </w:r>
+    </w:p>
+    <w:p>
+      <w:pPr>
+        <w:pStyle w:val="Paragrafoelenco"/>
+        <w:numPr>
+          <w:ilvl w:val="0"/>
+          <w:numId w:val="4"/>
+        </w:numPr>
+        <w:rPr>
+          <w:rFonts w:asciiTheme="minorHAnsi" w:hAnsiTheme="minorHAnsi" w:cstheme="minorHAnsi"/>
+          <w:lang w:val="it-IT"/>
+        </w:rPr>
+      </w:pPr>
+      <w:r>
+        <w:rPr>
+          <w:rFonts w:asciiTheme="minorHAnsi" w:hAnsiTheme="minorHAnsi" w:cstheme="minorHAnsi"/>
+          <w:lang w:val="it-IT"/>
+        </w:rPr>
+        <w:t xml:space="preserve">Prenotare un tavolo in pochi </w:t>
+      </w:r>
+      <w:proofErr w:type="spellStart"/>
+      <w:r>
+        <w:rPr>
+          <w:rFonts w:asciiTheme="minorHAnsi" w:hAnsiTheme="minorHAnsi" w:cstheme="minorHAnsi"/>
+          <w:lang w:val="it-IT"/>
+        </w:rPr>
+        <w:t>tap</w:t>
+      </w:r>
+      <w:proofErr w:type="spellEnd"/>
+      <w:r>
+        <w:rPr>
+          <w:rFonts w:asciiTheme="minorHAnsi" w:hAnsiTheme="minorHAnsi" w:cstheme="minorHAnsi"/>
+          <w:lang w:val="it-IT"/>
+        </w:rPr>
+        <w:t xml:space="preserve"> con la possibilità di annullare una prenotazione.</w:t>
+      </w:r>
+    </w:p>
+    <w:p>
+      <w:pPr>
+        <w:pStyle w:val="Paragrafoelenco"/>
+        <w:numPr>
+          <w:ilvl w:val="0"/>
+          <w:numId w:val="4"/>
+        </w:numPr>
+        <w:rPr>
+          <w:rFonts w:asciiTheme="minorHAnsi" w:hAnsiTheme="minorHAnsi" w:cstheme="minorHAnsi"/>
+          <w:lang w:val="it-IT"/>
+        </w:rPr>
+      </w:pPr>
+      <w:r>
+        <w:rPr>
+          <w:rFonts w:asciiTheme="minorHAnsi" w:hAnsiTheme="minorHAnsi" w:cstheme="minorHAnsi"/>
+          <w:lang w:val="it-IT"/>
+        </w:rPr>
+        <w:t>Ricercare un ristorante</w:t>
+      </w:r>
+      <w:r>
+        <w:rPr>
+          <w:rFonts w:asciiTheme="minorHAnsi" w:hAnsiTheme="minorHAnsi" w:cstheme="minorHAnsi"/>
+          <w:lang w:val="it-IT"/>
+        </w:rPr>
+        <w:t xml:space="preserve"> digitando nella barra di ricerca il nome o la città interessata</w:t>
+      </w:r>
+      <w:r>
+        <w:rPr>
+          <w:rFonts w:asciiTheme="minorHAnsi" w:hAnsiTheme="minorHAnsi" w:cstheme="minorHAnsi"/>
+          <w:lang w:val="it-IT"/>
+        </w:rPr>
+        <w:t>.</w:t>
+      </w:r>
+    </w:p>
+    <w:p>
+      <w:pPr>
+        <w:pStyle w:val="Paragrafoelenco"/>
+        <w:numPr>
+          <w:ilvl w:val="0"/>
+          <w:numId w:val="4"/>
+        </w:numPr>
+        <w:rPr>
+          <w:rFonts w:asciiTheme="minorHAnsi" w:hAnsiTheme="minorHAnsi" w:cstheme="minorHAnsi"/>
+          <w:lang w:val="it-IT"/>
+        </w:rPr>
+      </w:pPr>
+      <w:r>
+        <w:rPr>
+          <w:rFonts w:asciiTheme="minorHAnsi" w:hAnsiTheme="minorHAnsi" w:cstheme="minorHAnsi"/>
+          <w:lang w:val="it-IT"/>
+        </w:rPr>
+        <w:t>Possibilità di filtrare una ricerca in base alle proprie esigenze (tipo di cucina, prezzo, punteggio, scont</w:t>
+      </w:r>
+      <w:r>
+        <w:rPr>
+          <w:rFonts w:asciiTheme="minorHAnsi" w:hAnsiTheme="minorHAnsi" w:cstheme="minorHAnsi"/>
+          <w:lang w:val="it-IT"/>
+        </w:rPr>
+        <w:t>i</w:t>
+      </w:r>
+      <w:r>
+        <w:rPr>
+          <w:rFonts w:asciiTheme="minorHAnsi" w:hAnsiTheme="minorHAnsi" w:cstheme="minorHAnsi"/>
+          <w:lang w:val="it-IT"/>
+        </w:rPr>
+        <w:t>).</w:t>
+      </w:r>
+    </w:p>
+    <w:p>
+      <w:pPr>
+        <w:pStyle w:val="Paragrafoelenco"/>
+        <w:numPr>
+          <w:ilvl w:val="0"/>
+          <w:numId w:val="4"/>
+        </w:numPr>
+        <w:rPr>
+          <w:rFonts w:asciiTheme="minorHAnsi" w:hAnsiTheme="minorHAnsi" w:cstheme="minorHAnsi"/>
+          <w:lang w:val="it-IT"/>
+        </w:rPr>
+      </w:pPr>
+      <w:r>
+        <w:rPr>
+          <w:rFonts w:asciiTheme="minorHAnsi" w:hAnsiTheme="minorHAnsi" w:cstheme="minorHAnsi"/>
+          <w:lang w:val="it-IT"/>
+        </w:rPr>
+        <w:t xml:space="preserve">L’utente può usufruire degli sconti esclusivi </w:t>
+      </w:r>
+      <w:proofErr w:type="spellStart"/>
+      <w:r>
+        <w:rPr>
+          <w:rFonts w:asciiTheme="minorHAnsi" w:hAnsiTheme="minorHAnsi" w:cstheme="minorHAnsi"/>
+          <w:lang w:val="it-IT"/>
+        </w:rPr>
+        <w:t>Fooday</w:t>
+      </w:r>
+      <w:proofErr w:type="spellEnd"/>
+      <w:r>
+        <w:rPr>
+          <w:rFonts w:asciiTheme="minorHAnsi" w:hAnsiTheme="minorHAnsi" w:cstheme="minorHAnsi"/>
+          <w:lang w:val="it-IT"/>
+        </w:rPr>
+        <w:t xml:space="preserve"> nei ristoranti che aderiscono all’iniziativa.</w:t>
+      </w:r>
+    </w:p>
+    <w:p>
+      <w:pPr>
+        <w:pStyle w:val="Paragrafoelenco"/>
+        <w:numPr>
+          <w:ilvl w:val="0"/>
+          <w:numId w:val="4"/>
+        </w:numPr>
+        <w:rPr>
+          <w:rFonts w:asciiTheme="minorHAnsi" w:hAnsiTheme="minorHAnsi" w:cstheme="minorHAnsi"/>
+          <w:lang w:val="it-IT"/>
+        </w:rPr>
+      </w:pPr>
+      <w:r>
+        <w:rPr>
+          <w:rFonts w:asciiTheme="minorHAnsi" w:hAnsiTheme="minorHAnsi" w:cstheme="minorHAnsi"/>
+          <w:lang w:val="it-IT"/>
+        </w:rPr>
+        <w:t>Possibilità di salvare i ristoranti preferiti.</w:t>
+      </w:r>
+    </w:p>
+    <w:p>
+      <w:pPr>
+        <w:pStyle w:val="Paragrafoelenco"/>
+        <w:numPr>
+          <w:ilvl w:val="0"/>
+          <w:numId w:val="4"/>
+        </w:numPr>
+        <w:rPr>
+          <w:rFonts w:asciiTheme="minorHAnsi" w:hAnsiTheme="minorHAnsi" w:cstheme="minorHAnsi"/>
+          <w:lang w:val="it-IT"/>
+        </w:rPr>
+      </w:pPr>
+      <w:r>
+        <w:rPr>
+          <w:rFonts w:asciiTheme="minorHAnsi" w:hAnsiTheme="minorHAnsi" w:cstheme="minorHAnsi"/>
+          <w:lang w:val="it-IT"/>
+        </w:rPr>
+        <w:t>L’utente guadagna</w:t>
+      </w:r>
+      <w:r>
+        <w:rPr>
+          <w:rFonts w:asciiTheme="minorHAnsi" w:hAnsiTheme="minorHAnsi" w:cstheme="minorHAnsi"/>
+          <w:lang w:val="it-IT"/>
+        </w:rPr>
+        <w:t xml:space="preserve"> punti fedeltà, convertibili in buoni sconto, per ogni prenotazione</w:t>
+      </w:r>
+      <w:r>
+        <w:rPr>
+          <w:rFonts w:asciiTheme="minorHAnsi" w:hAnsiTheme="minorHAnsi" w:cstheme="minorHAnsi"/>
+          <w:lang w:val="it-IT"/>
+        </w:rPr>
+        <w:t xml:space="preserve"> completata</w:t>
+      </w:r>
+      <w:r>
+        <w:rPr>
+          <w:rFonts w:asciiTheme="minorHAnsi" w:hAnsiTheme="minorHAnsi" w:cstheme="minorHAnsi"/>
+          <w:lang w:val="it-IT"/>
+        </w:rPr>
+        <w:t xml:space="preserve">. </w:t>
+      </w:r>
+    </w:p>
+    <w:p>
+      <w:pPr>
+        <w:pStyle w:val="Paragrafoelenco"/>
+        <w:numPr>
+          <w:ilvl w:val="0"/>
+          <w:numId w:val="4"/>
+        </w:numPr>
+        <w:rPr>
+          <w:rFonts w:asciiTheme="minorHAnsi" w:hAnsiTheme="minorHAnsi" w:cstheme="minorHAnsi"/>
+          <w:lang w:val="it-IT"/>
+        </w:rPr>
+      </w:pPr>
+      <w:r>
+        <w:rPr>
+          <w:rFonts w:asciiTheme="minorHAnsi" w:hAnsiTheme="minorHAnsi" w:cstheme="minorHAnsi"/>
+          <w:lang w:val="it-IT"/>
+        </w:rPr>
+        <w:t>Possibilità di recensire un ristorante dopo una prenotazione</w:t>
+      </w:r>
+      <w:r>
+        <w:rPr>
+          <w:rFonts w:asciiTheme="minorHAnsi" w:hAnsiTheme="minorHAnsi" w:cstheme="minorHAnsi"/>
+          <w:lang w:val="it-IT"/>
+        </w:rPr>
+        <w:t xml:space="preserve"> conclusa</w:t>
+      </w:r>
+      <w:r>
+        <w:rPr>
+          <w:rFonts w:asciiTheme="minorHAnsi" w:hAnsiTheme="minorHAnsi" w:cstheme="minorHAnsi"/>
+          <w:lang w:val="it-IT"/>
+        </w:rPr>
+        <w:t>.</w:t>
+      </w:r>
+    </w:p>
+    <w:p>
+      <w:pPr>
+        <w:pStyle w:val="Paragrafoelenco"/>
+        <w:numPr>
+          <w:ilvl w:val="0"/>
+          <w:numId w:val="4"/>
+        </w:numPr>
+        <w:rPr>
+          <w:rFonts w:asciiTheme="minorHAnsi" w:hAnsiTheme="minorHAnsi" w:cstheme="minorHAnsi"/>
+          <w:lang w:val="it-IT"/>
+        </w:rPr>
+      </w:pPr>
+      <w:r>
+        <w:rPr>
+          <w:rFonts w:asciiTheme="minorHAnsi" w:hAnsiTheme="minorHAnsi" w:cstheme="minorHAnsi"/>
+          <w:lang w:val="it-IT"/>
+        </w:rPr>
+        <w:t>Possibilità di visionare i ristoranti su una mappa.</w:t>
+      </w:r>
+    </w:p>
+    <w:p>
+      <w:pPr>
+        <w:pStyle w:val="Paragrafoelenco"/>
+        <w:numPr>
+          <w:ilvl w:val="0"/>
+          <w:numId w:val="4"/>
+        </w:numPr>
+        <w:rPr>
+          <w:rFonts w:asciiTheme="minorHAnsi" w:hAnsiTheme="minorHAnsi" w:cstheme="minorHAnsi"/>
+          <w:lang w:val="it-IT"/>
+        </w:rPr>
+      </w:pPr>
+      <w:r>
+        <w:rPr>
+          <w:rFonts w:asciiTheme="minorHAnsi" w:hAnsiTheme="minorHAnsi" w:cstheme="minorHAnsi"/>
+          <w:lang w:val="it-IT"/>
+        </w:rPr>
+        <w:t>L’utente può c</w:t>
+      </w:r>
+      <w:r>
+        <w:rPr>
+          <w:rFonts w:asciiTheme="minorHAnsi" w:hAnsiTheme="minorHAnsi" w:cstheme="minorHAnsi"/>
+          <w:lang w:val="it-IT"/>
+        </w:rPr>
+        <w:t>onsultare menù, prezzi, foto, e recensioni dei ristoranti.</w:t>
+      </w:r>
+    </w:p>
+    <w:p>
+      <w:pPr>
+        <w:rPr>
+          <w:rFonts w:asciiTheme="minorHAnsi" w:hAnsiTheme="minorHAnsi" w:cstheme="minorHAnsi"/>
+          <w:lang w:val="it-IT"/>
+        </w:rPr>
+      </w:pPr>
+    </w:p>
+    <w:p>
+      <w:pPr>
+        <w:rPr>
+          <w:rFonts w:asciiTheme="minorHAnsi" w:hAnsiTheme="minorHAnsi" w:cstheme="minorHAnsi"/>
+          <w:lang w:val="it-IT"/>
+        </w:rPr>
+      </w:pPr>
+      <w:r>
+        <w:rPr>
+          <w:rFonts w:asciiTheme="minorHAnsi" w:hAnsiTheme="minorHAnsi" w:cstheme="minorHAnsi"/>
+          <w:lang w:val="it-IT"/>
+        </w:rPr>
+        <w:t>Vincoli:</w:t>
+      </w:r>
+    </w:p>
+    <w:p>
+      <w:pPr>
+        <w:pStyle w:val="Paragrafoelenco"/>
+        <w:numPr>
+          <w:ilvl w:val="0"/>
+          <w:numId w:val="5"/>
+        </w:numPr>
+        <w:rPr>
+          <w:rFonts w:asciiTheme="minorHAnsi" w:hAnsiTheme="minorHAnsi" w:cstheme="minorHAnsi"/>
+          <w:lang w:val="it-IT"/>
+        </w:rPr>
+      </w:pPr>
+      <w:r>
+        <w:rPr>
+          <w:rFonts w:asciiTheme="minorHAnsi" w:hAnsiTheme="minorHAnsi" w:cstheme="minorHAnsi"/>
+          <w:lang w:val="it-IT"/>
+        </w:rPr>
+        <w:t xml:space="preserve">Mostrare </w:t>
+      </w:r>
+      <w:r>
+        <w:rPr>
+          <w:rFonts w:asciiTheme="minorHAnsi" w:hAnsiTheme="minorHAnsi" w:cstheme="minorHAnsi"/>
+          <w:lang w:val="it-IT"/>
+        </w:rPr>
+        <w:t>i contenuti direttamente all’avvio dell’</w:t>
+      </w:r>
+      <w:proofErr w:type="spellStart"/>
+      <w:r>
+        <w:rPr>
+          <w:rFonts w:asciiTheme="minorHAnsi" w:hAnsiTheme="minorHAnsi" w:cstheme="minorHAnsi"/>
+          <w:lang w:val="it-IT"/>
+        </w:rPr>
+        <w:t>app</w:t>
+      </w:r>
+      <w:proofErr w:type="spellEnd"/>
+      <w:r>
+        <w:rPr>
+          <w:rFonts w:asciiTheme="minorHAnsi" w:hAnsiTheme="minorHAnsi" w:cstheme="minorHAnsi"/>
+          <w:lang w:val="it-IT"/>
+        </w:rPr>
+        <w:t>, tramite una home page dinamica che mette a disposizione categorie, top città e ristoranti nei dintorni.</w:t>
+      </w:r>
+    </w:p>
+    <w:p>
+      <w:pPr>
+        <w:pStyle w:val="Paragrafoelenco"/>
+        <w:numPr>
+          <w:ilvl w:val="0"/>
+          <w:numId w:val="5"/>
+        </w:numPr>
+        <w:rPr>
+          <w:rFonts w:asciiTheme="minorHAnsi" w:hAnsiTheme="minorHAnsi" w:cstheme="minorHAnsi"/>
+          <w:lang w:val="it-IT"/>
+        </w:rPr>
+      </w:pPr>
+      <w:r>
+        <w:rPr>
+          <w:rFonts w:asciiTheme="minorHAnsi" w:hAnsiTheme="minorHAnsi" w:cstheme="minorHAnsi"/>
+          <w:lang w:val="it-IT"/>
+        </w:rPr>
+        <w:t>Non deve essere concesso il pagamento direttamente in-</w:t>
+      </w:r>
+      <w:proofErr w:type="spellStart"/>
+      <w:r>
+        <w:rPr>
+          <w:rFonts w:asciiTheme="minorHAnsi" w:hAnsiTheme="minorHAnsi" w:cstheme="minorHAnsi"/>
+          <w:lang w:val="it-IT"/>
+        </w:rPr>
+        <w:t>app</w:t>
+      </w:r>
+      <w:proofErr w:type="spellEnd"/>
+      <w:r>
+        <w:rPr>
+          <w:rFonts w:asciiTheme="minorHAnsi" w:hAnsiTheme="minorHAnsi" w:cstheme="minorHAnsi"/>
+          <w:lang w:val="it-IT"/>
+        </w:rPr>
+        <w:t>.</w:t>
+      </w:r>
+    </w:p>
+    <w:p>
+      <w:pPr>
+        <w:pStyle w:val="Paragrafoelenco"/>
+        <w:numPr>
+          <w:ilvl w:val="0"/>
+          <w:numId w:val="5"/>
+        </w:numPr>
+        <w:rPr>
+          <w:rFonts w:asciiTheme="minorHAnsi" w:hAnsiTheme="minorHAnsi" w:cstheme="minorHAnsi"/>
+          <w:lang w:val="it-IT"/>
+        </w:rPr>
+      </w:pPr>
+      <w:r>
+        <w:rPr>
+          <w:rFonts w:asciiTheme="minorHAnsi" w:hAnsiTheme="minorHAnsi" w:cstheme="minorHAnsi"/>
+          <w:lang w:val="it-IT"/>
+        </w:rPr>
+        <w:t xml:space="preserve">La prenotazione deve essere completabile in pochi </w:t>
+      </w:r>
+      <w:proofErr w:type="spellStart"/>
+      <w:r>
+        <w:rPr>
+          <w:rFonts w:asciiTheme="minorHAnsi" w:hAnsiTheme="minorHAnsi" w:cstheme="minorHAnsi"/>
+          <w:lang w:val="it-IT"/>
+        </w:rPr>
+        <w:t>tap</w:t>
+      </w:r>
+      <w:proofErr w:type="spellEnd"/>
+      <w:r>
+        <w:rPr>
+          <w:rFonts w:asciiTheme="minorHAnsi" w:hAnsiTheme="minorHAnsi" w:cstheme="minorHAnsi"/>
+          <w:lang w:val="it-IT"/>
+        </w:rPr>
+        <w:t>.</w:t>
+      </w:r>
+    </w:p>
+    <w:p>
+      <w:pPr>
+        <w:pStyle w:val="Paragrafoelenco"/>
+        <w:numPr>
+          <w:ilvl w:val="0"/>
+          <w:numId w:val="5"/>
+        </w:numPr>
+        <w:rPr>
+          <w:rFonts w:asciiTheme="minorHAnsi" w:hAnsiTheme="minorHAnsi" w:cstheme="minorHAnsi"/>
+          <w:lang w:val="it-IT"/>
+        </w:rPr>
+      </w:pPr>
+      <w:r>
+        <w:rPr>
+          <w:rFonts w:asciiTheme="minorHAnsi" w:hAnsiTheme="minorHAnsi" w:cstheme="minorHAnsi"/>
+          <w:lang w:val="it-IT"/>
+        </w:rPr>
+        <w:t xml:space="preserve">Le funzionalità offerte devono essere disponibili tutte </w:t>
+      </w:r>
+      <w:r>
+        <w:rPr>
+          <w:rFonts w:asciiTheme="minorHAnsi" w:hAnsiTheme="minorHAnsi" w:cstheme="minorHAnsi"/>
+          <w:lang w:val="it-IT"/>
+        </w:rPr>
+        <w:t>nell</w:t>
+      </w:r>
+      <w:r>
+        <w:rPr>
+          <w:rFonts w:asciiTheme="minorHAnsi" w:hAnsiTheme="minorHAnsi" w:cstheme="minorHAnsi"/>
+          <w:lang w:val="it-IT"/>
+        </w:rPr>
+        <w:t>’</w:t>
+      </w:r>
+      <w:proofErr w:type="spellStart"/>
+      <w:r>
+        <w:rPr>
+          <w:rFonts w:asciiTheme="minorHAnsi" w:hAnsiTheme="minorHAnsi" w:cstheme="minorHAnsi"/>
+          <w:lang w:val="it-IT"/>
+        </w:rPr>
+        <w:t>app</w:t>
+      </w:r>
+      <w:proofErr w:type="spellEnd"/>
+      <w:r>
+        <w:rPr>
+          <w:rFonts w:asciiTheme="minorHAnsi" w:hAnsiTheme="minorHAnsi" w:cstheme="minorHAnsi"/>
+          <w:lang w:val="it-IT"/>
+        </w:rPr>
+        <w:t xml:space="preserve"> </w:t>
+      </w:r>
+      <w:r>
+        <w:rPr>
+          <w:rFonts w:asciiTheme="minorHAnsi" w:hAnsiTheme="minorHAnsi" w:cstheme="minorHAnsi"/>
+          <w:lang w:val="it-IT"/>
+        </w:rPr>
+        <w:t>(non ci devono essere link esterni, o collegamenti a mappe esterne).</w:t>
+      </w:r>
+    </w:p>
+    <w:p>
+      <w:pPr>
+        <w:pStyle w:val="Paragrafoelenco"/>
+        <w:numPr>
+          <w:ilvl w:val="0"/>
+          <w:numId w:val="5"/>
+        </w:numPr>
+        <w:rPr>
+          <w:rFonts w:asciiTheme="minorHAnsi" w:hAnsiTheme="minorHAnsi" w:cstheme="minorHAnsi"/>
+          <w:lang w:val="it-IT"/>
+        </w:rPr>
+      </w:pPr>
+      <w:r>
+        <w:rPr>
+          <w:rFonts w:asciiTheme="minorHAnsi" w:hAnsiTheme="minorHAnsi" w:cstheme="minorHAnsi"/>
+          <w:lang w:val="it-IT"/>
+        </w:rPr>
+        <w:t>L’</w:t>
+      </w:r>
+      <w:proofErr w:type="spellStart"/>
+      <w:r>
+        <w:rPr>
+          <w:rFonts w:asciiTheme="minorHAnsi" w:hAnsiTheme="minorHAnsi" w:cstheme="minorHAnsi"/>
+          <w:lang w:val="it-IT"/>
+        </w:rPr>
+        <w:t>app</w:t>
+      </w:r>
+      <w:proofErr w:type="spellEnd"/>
+      <w:r>
+        <w:rPr>
+          <w:rFonts w:asciiTheme="minorHAnsi" w:hAnsiTheme="minorHAnsi" w:cstheme="minorHAnsi"/>
+          <w:lang w:val="it-IT"/>
+        </w:rPr>
+        <w:t xml:space="preserve"> deve essere navigabile completamente anche senza che l’utente sia loggato e/o registrato. Le credenziali </w:t>
+      </w:r>
+      <w:r>
+        <w:rPr>
+          <w:rFonts w:asciiTheme="minorHAnsi" w:hAnsiTheme="minorHAnsi" w:cstheme="minorHAnsi"/>
+          <w:lang w:val="it-IT"/>
+        </w:rPr>
+        <w:t>devono essere</w:t>
+      </w:r>
+      <w:r>
+        <w:rPr>
+          <w:rFonts w:asciiTheme="minorHAnsi" w:hAnsiTheme="minorHAnsi" w:cstheme="minorHAnsi"/>
+          <w:lang w:val="it-IT"/>
+        </w:rPr>
+        <w:t xml:space="preserve"> </w:t>
+      </w:r>
+      <w:r>
+        <w:rPr>
+          <w:rFonts w:asciiTheme="minorHAnsi" w:hAnsiTheme="minorHAnsi" w:cstheme="minorHAnsi"/>
+          <w:lang w:val="it-IT"/>
+        </w:rPr>
+        <w:t>ri</w:t>
+      </w:r>
+      <w:r>
+        <w:rPr>
+          <w:rFonts w:asciiTheme="minorHAnsi" w:hAnsiTheme="minorHAnsi" w:cstheme="minorHAnsi"/>
+          <w:lang w:val="it-IT"/>
+        </w:rPr>
+        <w:t>chieste solo quando necessario (al momento della prenotazione, visualizza</w:t>
+      </w:r>
+      <w:r>
+        <w:rPr>
+          <w:rFonts w:asciiTheme="minorHAnsi" w:hAnsiTheme="minorHAnsi" w:cstheme="minorHAnsi"/>
+          <w:lang w:val="it-IT"/>
+        </w:rPr>
+        <w:t>zione</w:t>
+      </w:r>
+      <w:r>
+        <w:rPr>
+          <w:rFonts w:asciiTheme="minorHAnsi" w:hAnsiTheme="minorHAnsi" w:cstheme="minorHAnsi"/>
+          <w:lang w:val="it-IT"/>
+        </w:rPr>
+        <w:t xml:space="preserve"> il profilo,</w:t>
+      </w:r>
+      <w:r>
+        <w:rPr>
+          <w:rFonts w:asciiTheme="minorHAnsi" w:hAnsiTheme="minorHAnsi" w:cstheme="minorHAnsi"/>
+          <w:lang w:val="it-IT"/>
+        </w:rPr>
+        <w:t xml:space="preserve"> consultazione</w:t>
+      </w:r>
+      <w:r>
+        <w:rPr>
+          <w:rFonts w:asciiTheme="minorHAnsi" w:hAnsiTheme="minorHAnsi" w:cstheme="minorHAnsi"/>
+          <w:lang w:val="it-IT"/>
+        </w:rPr>
+        <w:t xml:space="preserve"> preferiti)</w:t>
+      </w:r>
+      <w:r>
+        <w:rPr>
+          <w:rFonts w:asciiTheme="minorHAnsi" w:hAnsiTheme="minorHAnsi" w:cstheme="minorHAnsi"/>
+          <w:lang w:val="it-IT"/>
+        </w:rPr>
+        <w:t>.</w:t>
+      </w:r>
+      <w:bookmarkStart w:id="0" w:name="_GoBack"/>
+      <w:bookmarkEnd w:id="0"/>
+    </w:p>
+    <w:p>
+      <w:pPr>
+        <w:ind w:left="360"/>
+        <w:rPr>
+          <w:rFonts w:asciiTheme="minorHAnsi" w:hAnsiTheme="minorHAnsi" w:cstheme="minorHAnsi"/>
+          <w:lang w:val="it-IT"/>
+        </w:rPr>
+      </w:pPr>
+    </w:p>
+    <w:p>
+      <w:pPr>
+        <w:pStyle w:val="Paragrafoelenco"/>
+        <w:rPr>
+          <w:rFonts w:asciiTheme="minorHAnsi" w:hAnsiTheme="minorHAnsi" w:cstheme="minorHAnsi"/>
+          <w:lang w:val="it-IT"/>
+        </w:rPr>
+      </w:pPr>
+    </w:p>
+    <w:p>
+      <w:pPr>
+        <w:pStyle w:val="Paragrafoelenco"/>
+        <w:rPr>
+          <w:rFonts w:asciiTheme="minorHAnsi" w:hAnsiTheme="minorHAnsi" w:cstheme="minorHAnsi"/>
           <w:lang w:val="it-IT"/>
         </w:rPr>
       </w:pPr>
@@ -2555,7 +3000,7 @@
                     </pic:cNvPicPr>
                   </pic:nvPicPr>
                   <pic:blipFill>
-                    <a:blip r:embed="rId22" cstate="print"/>
+                    <a:blip r:embed="rId14" cstate="print"/>
                     <a:srcRect/>
                     <a:stretch>
                       <a:fillRect/>
@@ -2862,7 +3307,7 @@
                     </pic:cNvPicPr>
                   </pic:nvPicPr>
                   <pic:blipFill>
-                    <a:blip r:embed="rId23" cstate="print"/>
+                    <a:blip r:embed="rId15" cstate="print"/>
                     <a:srcRect/>
                     <a:stretch>
                       <a:fillRect/>
@@ -3149,7 +3594,7 @@
                     </pic:cNvPicPr>
                   </pic:nvPicPr>
                   <pic:blipFill>
-                    <a:blip r:embed="rId24" cstate="print"/>
+                    <a:blip r:embed="rId16" cstate="print"/>
                     <a:srcRect/>
                     <a:stretch>
                       <a:fillRect/>
@@ -3419,7 +3864,7 @@
       </w:pPr>
     </w:p>
     <w:sectPr>
-      <w:headerReference w:type="default" r:id="rId25"/>
+      <w:headerReference w:type="default" r:id="rId17"/>
       <w:pgSz w:w="12240" w:h="15840"/>
       <w:pgMar w:top="1417" w:right="1134" w:bottom="1134" w:left="1134" w:header="708" w:footer="708" w:gutter="0"/>
       <w:cols w:space="708"/>
@@ -3960,6 +4405,232 @@
       </w:rPr>
     </w:lvl>
   </w:abstractNum>
+  <w:abstractNum w:abstractNumId="3" w15:restartNumberingAfterBreak="0">
+    <w:nsid w:val="430721A1"/>
+    <w:multiLevelType w:val="hybridMultilevel"/>
+    <w:tmpl w:val="9A54006E"/>
+    <w:lvl w:ilvl="0" w:tplc="04100001">
+      <w:start w:val="1"/>
+      <w:numFmt w:val="bullet"/>
+      <w:lvlText w:val=""/>
+      <w:lvlJc w:val="left"/>
+      <w:pPr>
+        <w:ind w:left="720" w:hanging="360"/>
+      </w:pPr>
+      <w:rPr>
+        <w:rFonts w:ascii="Symbol" w:hAnsi="Symbol" w:hint="default"/>
+      </w:rPr>
+    </w:lvl>
+    <w:lvl w:ilvl="1" w:tplc="04100003" w:tentative="1">
+      <w:start w:val="1"/>
+      <w:numFmt w:val="bullet"/>
+      <w:lvlText w:val="o"/>
+      <w:lvlJc w:val="left"/>
+      <w:pPr>
+        <w:ind w:left="1440" w:hanging="360"/>
+      </w:pPr>
+      <w:rPr>
+        <w:rFonts w:ascii="Courier New" w:hAnsi="Courier New" w:cs="Courier New" w:hint="default"/>
+      </w:rPr>
+    </w:lvl>
+    <w:lvl w:ilvl="2" w:tplc="04100005" w:tentative="1">
+      <w:start w:val="1"/>
+      <w:numFmt w:val="bullet"/>
+      <w:lvlText w:val=""/>
+      <w:lvlJc w:val="left"/>
+      <w:pPr>
+        <w:ind w:left="2160" w:hanging="360"/>
+      </w:pPr>
+      <w:rPr>
+        <w:rFonts w:ascii="Wingdings" w:hAnsi="Wingdings" w:hint="default"/>
+      </w:rPr>
+    </w:lvl>
+    <w:lvl w:ilvl="3" w:tplc="04100001" w:tentative="1">
+      <w:start w:val="1"/>
+      <w:numFmt w:val="bullet"/>
+      <w:lvlText w:val=""/>
+      <w:lvlJc w:val="left"/>
+      <w:pPr>
+        <w:ind w:left="2880" w:hanging="360"/>
+      </w:pPr>
+      <w:rPr>
+        <w:rFonts w:ascii="Symbol" w:hAnsi="Symbol" w:hint="default"/>
+      </w:rPr>
+    </w:lvl>
+    <w:lvl w:ilvl="4" w:tplc="04100003" w:tentative="1">
+      <w:start w:val="1"/>
+      <w:numFmt w:val="bullet"/>
+      <w:lvlText w:val="o"/>
+      <w:lvlJc w:val="left"/>
+      <w:pPr>
+        <w:ind w:left="3600" w:hanging="360"/>
+      </w:pPr>
+      <w:rPr>
+        <w:rFonts w:ascii="Courier New" w:hAnsi="Courier New" w:cs="Courier New" w:hint="default"/>
+      </w:rPr>
+    </w:lvl>
+    <w:lvl w:ilvl="5" w:tplc="04100005" w:tentative="1">
+      <w:start w:val="1"/>
+      <w:numFmt w:val="bullet"/>
+      <w:lvlText w:val=""/>
+      <w:lvlJc w:val="left"/>
+      <w:pPr>
+        <w:ind w:left="4320" w:hanging="360"/>
+      </w:pPr>
+      <w:rPr>
+        <w:rFonts w:ascii="Wingdings" w:hAnsi="Wingdings" w:hint="default"/>
+      </w:rPr>
+    </w:lvl>
+    <w:lvl w:ilvl="6" w:tplc="04100001" w:tentative="1">
+      <w:start w:val="1"/>
+      <w:numFmt w:val="bullet"/>
+      <w:lvlText w:val=""/>
+      <w:lvlJc w:val="left"/>
+      <w:pPr>
+        <w:ind w:left="5040" w:hanging="360"/>
+      </w:pPr>
+      <w:rPr>
+        <w:rFonts w:ascii="Symbol" w:hAnsi="Symbol" w:hint="default"/>
+      </w:rPr>
+    </w:lvl>
+    <w:lvl w:ilvl="7" w:tplc="04100003" w:tentative="1">
+      <w:start w:val="1"/>
+      <w:numFmt w:val="bullet"/>
+      <w:lvlText w:val="o"/>
+      <w:lvlJc w:val="left"/>
+      <w:pPr>
+        <w:ind w:left="5760" w:hanging="360"/>
+      </w:pPr>
+      <w:rPr>
+        <w:rFonts w:ascii="Courier New" w:hAnsi="Courier New" w:cs="Courier New" w:hint="default"/>
+      </w:rPr>
+    </w:lvl>
+    <w:lvl w:ilvl="8" w:tplc="04100005" w:tentative="1">
+      <w:start w:val="1"/>
+      <w:numFmt w:val="bullet"/>
+      <w:lvlText w:val=""/>
+      <w:lvlJc w:val="left"/>
+      <w:pPr>
+        <w:ind w:left="6480" w:hanging="360"/>
+      </w:pPr>
+      <w:rPr>
+        <w:rFonts w:ascii="Wingdings" w:hAnsi="Wingdings" w:hint="default"/>
+      </w:rPr>
+    </w:lvl>
+  </w:abstractNum>
+  <w:abstractNum w:abstractNumId="4" w15:restartNumberingAfterBreak="0">
+    <w:nsid w:val="450F0101"/>
+    <w:multiLevelType w:val="hybridMultilevel"/>
+    <w:tmpl w:val="F656C24C"/>
+    <w:lvl w:ilvl="0" w:tplc="04100001">
+      <w:start w:val="1"/>
+      <w:numFmt w:val="bullet"/>
+      <w:lvlText w:val=""/>
+      <w:lvlJc w:val="left"/>
+      <w:pPr>
+        <w:ind w:left="720" w:hanging="360"/>
+      </w:pPr>
+      <w:rPr>
+        <w:rFonts w:ascii="Symbol" w:hAnsi="Symbol" w:hint="default"/>
+      </w:rPr>
+    </w:lvl>
+    <w:lvl w:ilvl="1" w:tplc="04100003" w:tentative="1">
+      <w:start w:val="1"/>
+      <w:numFmt w:val="bullet"/>
+      <w:lvlText w:val="o"/>
+      <w:lvlJc w:val="left"/>
+      <w:pPr>
+        <w:ind w:left="1440" w:hanging="360"/>
+      </w:pPr>
+      <w:rPr>
+        <w:rFonts w:ascii="Courier New" w:hAnsi="Courier New" w:cs="Courier New" w:hint="default"/>
+      </w:rPr>
+    </w:lvl>
+    <w:lvl w:ilvl="2" w:tplc="04100005" w:tentative="1">
+      <w:start w:val="1"/>
+      <w:numFmt w:val="bullet"/>
+      <w:lvlText w:val=""/>
+      <w:lvlJc w:val="left"/>
+      <w:pPr>
+        <w:ind w:left="2160" w:hanging="360"/>
+      </w:pPr>
+      <w:rPr>
+        <w:rFonts w:ascii="Wingdings" w:hAnsi="Wingdings" w:hint="default"/>
+      </w:rPr>
+    </w:lvl>
+    <w:lvl w:ilvl="3" w:tplc="04100001" w:tentative="1">
+      <w:start w:val="1"/>
+      <w:numFmt w:val="bullet"/>
+      <w:lvlText w:val=""/>
+      <w:lvlJc w:val="left"/>
+      <w:pPr>
+        <w:ind w:left="2880" w:hanging="360"/>
+      </w:pPr>
+      <w:rPr>
+        <w:rFonts w:ascii="Symbol" w:hAnsi="Symbol" w:hint="default"/>
+      </w:rPr>
+    </w:lvl>
+    <w:lvl w:ilvl="4" w:tplc="04100003" w:tentative="1">
+      <w:start w:val="1"/>
+      <w:numFmt w:val="bullet"/>
+      <w:lvlText w:val="o"/>
+      <w:lvlJc w:val="left"/>
+      <w:pPr>
+        <w:ind w:left="3600" w:hanging="360"/>
+      </w:pPr>
+      <w:rPr>
+        <w:rFonts w:ascii="Courier New" w:hAnsi="Courier New" w:cs="Courier New" w:hint="default"/>
+      </w:rPr>
+    </w:lvl>
+    <w:lvl w:ilvl="5" w:tplc="04100005" w:tentative="1">
+      <w:start w:val="1"/>
+      <w:numFmt w:val="bullet"/>
+      <w:lvlText w:val=""/>
+      <w:lvlJc w:val="left"/>
+      <w:pPr>
+        <w:ind w:left="4320" w:hanging="360"/>
+      </w:pPr>
+      <w:rPr>
+        <w:rFonts w:ascii="Wingdings" w:hAnsi="Wingdings" w:hint="default"/>
+      </w:rPr>
+    </w:lvl>
+    <w:lvl w:ilvl="6" w:tplc="04100001" w:tentative="1">
+      <w:start w:val="1"/>
+      <w:numFmt w:val="bullet"/>
+      <w:lvlText w:val=""/>
+      <w:lvlJc w:val="left"/>
+      <w:pPr>
+        <w:ind w:left="5040" w:hanging="360"/>
+      </w:pPr>
+      <w:rPr>
+        <w:rFonts w:ascii="Symbol" w:hAnsi="Symbol" w:hint="default"/>
+      </w:rPr>
+    </w:lvl>
+    <w:lvl w:ilvl="7" w:tplc="04100003" w:tentative="1">
+      <w:start w:val="1"/>
+      <w:numFmt w:val="bullet"/>
+      <w:lvlText w:val="o"/>
+      <w:lvlJc w:val="left"/>
+      <w:pPr>
+        <w:ind w:left="5760" w:hanging="360"/>
+      </w:pPr>
+      <w:rPr>
+        <w:rFonts w:ascii="Courier New" w:hAnsi="Courier New" w:cs="Courier New" w:hint="default"/>
+      </w:rPr>
+    </w:lvl>
+    <w:lvl w:ilvl="8" w:tplc="04100005" w:tentative="1">
+      <w:start w:val="1"/>
+      <w:numFmt w:val="bullet"/>
+      <w:lvlText w:val=""/>
+      <w:lvlJc w:val="left"/>
+      <w:pPr>
+        <w:ind w:left="6480" w:hanging="360"/>
+      </w:pPr>
+      <w:rPr>
+        <w:rFonts w:ascii="Wingdings" w:hAnsi="Wingdings" w:hint="default"/>
+      </w:rPr>
+    </w:lvl>
+  </w:abstractNum>
   <w:num w:numId="1">
     <w:abstractNumId w:val="1"/>
   </w:num>
@@ -3968,6 +4639,12 @@
   </w:num>
   <w:num w:numId="3">
     <w:abstractNumId w:val="2"/>
+  </w:num>
+  <w:num w:numId="4">
+    <w:abstractNumId w:val="4"/>
+  </w:num>
+  <w:num w:numId="5">
+    <w:abstractNumId w:val="3"/>
   </w:num>
 </w:numbering>
 </file>
@@ -4095,6 +4772,7 @@
     <w:lsdException w:name="HTML Sample" w:semiHidden="1" w:unhideWhenUsed="1"/>
     <w:lsdException w:name="HTML Typewriter" w:semiHidden="1" w:unhideWhenUsed="1"/>
     <w:lsdException w:name="HTML Variable" w:semiHidden="1" w:unhideWhenUsed="1"/>
+    <w:lsdException w:name="Normal Table" w:semiHidden="1" w:unhideWhenUsed="1"/>
     <w:lsdException w:name="annotation subject" w:semiHidden="1" w:unhideWhenUsed="1"/>
     <w:lsdException w:name="No List" w:semiHidden="1" w:unhideWhenUsed="1"/>
     <w:lsdException w:name="Outline List 1" w:semiHidden="1" w:unhideWhenUsed="1"/>
@@ -4141,8 +4819,10 @@
     <w:lsdException w:name="Table Subtle 2" w:semiHidden="1" w:unhideWhenUsed="1"/>
     <w:lsdException w:name="Table Web 1" w:semiHidden="1" w:unhideWhenUsed="1"/>
     <w:lsdException w:name="Table Web 2" w:semiHidden="1" w:unhideWhenUsed="1"/>
+    <w:lsdException w:name="Table Web 3" w:semiHidden="1" w:unhideWhenUsed="1"/>
     <w:lsdException w:name="Balloon Text" w:semiHidden="1" w:unhideWhenUsed="1"/>
     <w:lsdException w:name="Table Grid" w:uiPriority="59"/>
+    <w:lsdException w:name="Table Theme" w:semiHidden="1" w:unhideWhenUsed="1"/>
     <w:lsdException w:name="Placeholder Text" w:semiHidden="1"/>
     <w:lsdException w:name="No Spacing" w:uiPriority="1" w:qFormat="1"/>
     <w:lsdException w:name="Light Shading" w:uiPriority="60"/>
@@ -5007,7 +5687,7 @@
 </file>
 
 <file path=customXml/itemProps1.xml><?xml version="1.0" encoding="utf-8"?>
-<ds:datastoreItem xmlns:ds="http://schemas.openxmlformats.org/officeDocument/2006/customXml" ds:itemID="{C31E8BFA-E346-6B47-916E-23DBE9A57628}">
+<ds:datastoreItem xmlns:ds="http://schemas.openxmlformats.org/officeDocument/2006/customXml" ds:itemID="{85CC584C-8672-8142-8463-905DAD61C351}">
   <ds:schemaRefs>
     <ds:schemaRef ds:uri="http://schemas.openxmlformats.org/officeDocument/2006/bibliography"/>
   </ds:schemaRefs>

--- a/Template/design-documentation-it.docx
+++ b/Template/design-documentation-it.docx
@@ -1144,7 +1144,21 @@
           <w:rFonts w:asciiTheme="minorHAnsi" w:hAnsiTheme="minorHAnsi" w:cstheme="minorHAnsi"/>
           <w:lang w:val="it-IT"/>
         </w:rPr>
-        <w:t xml:space="preserve"> con un </w:t>
+        <w:t xml:space="preserve"> con </w:t>
+      </w:r>
+      <w:r>
+        <w:rPr>
+          <w:rFonts w:asciiTheme="minorHAnsi" w:hAnsiTheme="minorHAnsi" w:cstheme="minorHAnsi"/>
+          <w:lang w:val="it-IT"/>
+        </w:rPr>
+        <w:t>pochi</w:t>
+      </w:r>
+      <w:r>
+        <w:rPr>
+          <w:rFonts w:asciiTheme="minorHAnsi" w:hAnsiTheme="minorHAnsi" w:cstheme="minorHAnsi"/>
+          <w:lang w:val="it-IT"/>
+        </w:rPr>
+        <w:t xml:space="preserve"> </w:t>
       </w:r>
       <w:proofErr w:type="spellStart"/>
       <w:r>
@@ -1490,6 +1504,20 @@
     </w:p>
     <w:p>
       <w:pPr>
+        <w:rPr>
+          <w:lang w:val="it-IT"/>
+        </w:rPr>
+      </w:pPr>
+    </w:p>
+    <w:p>
+      <w:pPr>
+        <w:rPr>
+          <w:lang w:val="it-IT"/>
+        </w:rPr>
+      </w:pPr>
+    </w:p>
+    <w:p>
+      <w:pPr>
         <w:pStyle w:val="Titolo1"/>
         <w:jc w:val="both"/>
         <w:rPr>
@@ -1854,7 +1882,14 @@
           <w:rFonts w:asciiTheme="minorHAnsi" w:hAnsiTheme="minorHAnsi" w:cstheme="minorHAnsi"/>
           <w:lang w:val="it-IT"/>
         </w:rPr>
-        <w:t xml:space="preserve"> per categoria, prezzo,</w:t>
+        <w:t xml:space="preserve"> per categoria, prezzo</w:t>
+      </w:r>
+      <w:r>
+        <w:rPr>
+          <w:rFonts w:asciiTheme="minorHAnsi" w:hAnsiTheme="minorHAnsi" w:cstheme="minorHAnsi"/>
+          <w:lang w:val="it-IT"/>
+        </w:rPr>
+        <w:t>,</w:t>
       </w:r>
       <w:r>
         <w:rPr>
@@ -1900,6 +1935,16 @@
     </w:p>
     <w:p>
       <w:pPr>
+        <w:jc w:val="both"/>
+        <w:rPr>
+          <w:rFonts w:asciiTheme="minorHAnsi" w:hAnsiTheme="minorHAnsi" w:cstheme="minorHAnsi"/>
+          <w:lang w:val="it-IT"/>
+        </w:rPr>
+      </w:pPr>
+    </w:p>
+    <w:p>
+      <w:pPr>
+        <w:pStyle w:val="Titolo1"/>
         <w:jc w:val="both"/>
         <w:rPr>
           <w:rFonts w:asciiTheme="minorHAnsi" w:hAnsiTheme="minorHAnsi" w:cstheme="minorHAnsi"/>
@@ -1959,7 +2004,6 @@
           <w:noProof/>
           <w:lang w:val="it-IT" w:eastAsia="it-IT"/>
         </w:rPr>
-        <w:lastRenderedPageBreak/>
         <w:drawing>
           <wp:inline distT="0" distB="0" distL="0" distR="0" wp14:anchorId="6F8413D6" wp14:editId="5614E12F">
             <wp:extent cx="4606386" cy="3411884"/>
@@ -2296,14 +2340,14 @@
           <w:rFonts w:asciiTheme="minorHAnsi" w:hAnsiTheme="minorHAnsi" w:cstheme="minorHAnsi"/>
           <w:lang w:val="it-IT"/>
         </w:rPr>
-        <w:t>Possibilità di filtrare una ricerca in base alle proprie esigenze (tipo di cucina, prezzo, punteggio, scont</w:t>
-      </w:r>
-      <w:r>
-        <w:rPr>
-          <w:rFonts w:asciiTheme="minorHAnsi" w:hAnsiTheme="minorHAnsi" w:cstheme="minorHAnsi"/>
-          <w:lang w:val="it-IT"/>
-        </w:rPr>
-        <w:t>i</w:t>
+        <w:t>Possibilità di filtrare una ricerca in base alle proprie esigenze (tipo di cucina, prezzo, punteggio, sconti</w:t>
+      </w:r>
+      <w:r>
+        <w:rPr>
+          <w:rFonts w:asciiTheme="minorHAnsi" w:hAnsiTheme="minorHAnsi" w:cstheme="minorHAnsi"/>
+          <w:lang w:val="it-IT"/>
+        </w:rPr>
+        <w:t>, posizione</w:t>
       </w:r>
       <w:r>
         <w:rPr>
@@ -2538,7 +2582,21 @@
           <w:rFonts w:asciiTheme="minorHAnsi" w:hAnsiTheme="minorHAnsi" w:cstheme="minorHAnsi"/>
           <w:lang w:val="it-IT"/>
         </w:rPr>
-        <w:t>i contenuti direttamente all’avvio dell’</w:t>
+        <w:t>i contenuti</w:t>
+      </w:r>
+      <w:r>
+        <w:rPr>
+          <w:rFonts w:asciiTheme="minorHAnsi" w:hAnsiTheme="minorHAnsi" w:cstheme="minorHAnsi"/>
+          <w:lang w:val="it-IT"/>
+        </w:rPr>
+        <w:t xml:space="preserve"> all’utente</w:t>
+      </w:r>
+      <w:r>
+        <w:rPr>
+          <w:rFonts w:asciiTheme="minorHAnsi" w:hAnsiTheme="minorHAnsi" w:cstheme="minorHAnsi"/>
+          <w:lang w:val="it-IT"/>
+        </w:rPr>
+        <w:t xml:space="preserve"> direttamente all’avvio dell’</w:t>
       </w:r>
       <w:proofErr w:type="spellStart"/>
       <w:r>
@@ -2784,8 +2842,6 @@
         </w:rPr>
         <w:t>.</w:t>
       </w:r>
-      <w:bookmarkStart w:id="0" w:name="_GoBack"/>
-      <w:bookmarkEnd w:id="0"/>
     </w:p>
     <w:p>
       <w:pPr>
@@ -3713,6 +3769,628 @@
       <w:r>
         <w:rPr>
           <w:rFonts w:asciiTheme="minorHAnsi" w:hAnsiTheme="minorHAnsi" w:cstheme="minorHAnsi"/>
+          <w:noProof/>
+          <w:color w:val="212121"/>
+          <w:shd w:val="clear" w:color="auto" w:fill="FFFFFF"/>
+          <w:lang w:val="it-IT"/>
+        </w:rPr>
+        <w:drawing>
+          <wp:inline distT="0" distB="0" distL="0" distR="0" wp14:anchorId="3C24B3CD" wp14:editId="1C5E9E00">
+            <wp:extent cx="6332220" cy="4561205"/>
+            <wp:effectExtent l="0" t="0" r="0" b="0"/>
+            <wp:docPr id="3" name="Immagine 3"/>
+            <wp:cNvGraphicFramePr>
+              <a:graphicFrameLocks xmlns:a="http://schemas.openxmlformats.org/drawingml/2006/main" noChangeAspect="1"/>
+            </wp:cNvGraphicFramePr>
+            <a:graphic xmlns:a="http://schemas.openxmlformats.org/drawingml/2006/main">
+              <a:graphicData uri="http://schemas.openxmlformats.org/drawingml/2006/picture">
+                <pic:pic xmlns:pic="http://schemas.openxmlformats.org/drawingml/2006/picture">
+                  <pic:nvPicPr>
+                    <pic:cNvPr id="3" name="Schermata 2019-04-16 alle 15.39.36.png"/>
+                    <pic:cNvPicPr/>
+                  </pic:nvPicPr>
+                  <pic:blipFill>
+                    <a:blip r:embed="rId17"/>
+                    <a:stretch>
+                      <a:fillRect/>
+                    </a:stretch>
+                  </pic:blipFill>
+                  <pic:spPr>
+                    <a:xfrm>
+                      <a:off x="0" y="0"/>
+                      <a:ext cx="6332220" cy="4561205"/>
+                    </a:xfrm>
+                    <a:prstGeom prst="rect">
+                      <a:avLst/>
+                    </a:prstGeom>
+                  </pic:spPr>
+                </pic:pic>
+              </a:graphicData>
+            </a:graphic>
+          </wp:inline>
+        </w:drawing>
+      </w:r>
+      <w:bookmarkStart w:id="0" w:name="_GoBack"/>
+      <w:bookmarkEnd w:id="0"/>
+    </w:p>
+    <w:p>
+      <w:pPr>
+        <w:rPr>
+          <w:rFonts w:asciiTheme="minorHAnsi" w:hAnsiTheme="minorHAnsi" w:cstheme="minorHAnsi"/>
+          <w:color w:val="212121"/>
+          <w:shd w:val="clear" w:color="auto" w:fill="FFFFFF"/>
+          <w:lang w:val="it-IT"/>
+        </w:rPr>
+      </w:pPr>
+    </w:p>
+    <w:p>
+      <w:pPr>
+        <w:rPr>
+          <w:rFonts w:asciiTheme="minorHAnsi" w:hAnsiTheme="minorHAnsi" w:cstheme="minorHAnsi"/>
+          <w:color w:val="212121"/>
+          <w:shd w:val="clear" w:color="auto" w:fill="FFFFFF"/>
+          <w:lang w:val="it-IT"/>
+        </w:rPr>
+      </w:pPr>
+      <w:r>
+        <w:rPr>
+          <w:rFonts w:asciiTheme="minorHAnsi" w:hAnsiTheme="minorHAnsi" w:cstheme="minorHAnsi"/>
+          <w:color w:val="212121"/>
+          <w:shd w:val="clear" w:color="auto" w:fill="FFFFFF"/>
+          <w:lang w:val="it-IT"/>
+        </w:rPr>
+        <w:t xml:space="preserve">Come </w:t>
+      </w:r>
+      <w:r>
+        <w:rPr>
+          <w:rFonts w:asciiTheme="minorHAnsi" w:hAnsiTheme="minorHAnsi" w:cstheme="minorHAnsi"/>
+          <w:b/>
+          <w:color w:val="212121"/>
+          <w:shd w:val="clear" w:color="auto" w:fill="FFFFFF"/>
+          <w:lang w:val="it-IT"/>
+        </w:rPr>
+        <w:t>colore primario</w:t>
+      </w:r>
+      <w:r>
+        <w:rPr>
+          <w:rFonts w:asciiTheme="minorHAnsi" w:hAnsiTheme="minorHAnsi" w:cstheme="minorHAnsi"/>
+          <w:color w:val="212121"/>
+          <w:shd w:val="clear" w:color="auto" w:fill="FFFFFF"/>
+          <w:lang w:val="it-IT"/>
+        </w:rPr>
+        <w:t xml:space="preserve"> abbiamo scelto </w:t>
+      </w:r>
+      <w:r>
+        <w:rPr>
+          <w:rFonts w:asciiTheme="minorHAnsi" w:hAnsiTheme="minorHAnsi" w:cstheme="minorHAnsi"/>
+          <w:b/>
+          <w:color w:val="212121"/>
+          <w:shd w:val="clear" w:color="auto" w:fill="FFFFFF"/>
+          <w:lang w:val="it-IT"/>
+        </w:rPr>
+        <w:t>il rosso</w:t>
+      </w:r>
+      <w:r>
+        <w:rPr>
+          <w:rFonts w:asciiTheme="minorHAnsi" w:hAnsiTheme="minorHAnsi" w:cstheme="minorHAnsi"/>
+          <w:color w:val="212121"/>
+          <w:shd w:val="clear" w:color="auto" w:fill="FFFFFF"/>
+          <w:lang w:val="it-IT"/>
+        </w:rPr>
+        <w:t xml:space="preserve"> in quanto</w:t>
+      </w:r>
+      <w:r>
+        <w:rPr>
+          <w:rFonts w:asciiTheme="minorHAnsi" w:hAnsiTheme="minorHAnsi" w:cstheme="minorHAnsi"/>
+          <w:color w:val="212121"/>
+          <w:shd w:val="clear" w:color="auto" w:fill="FFFFFF"/>
+          <w:lang w:val="it-IT"/>
+        </w:rPr>
+        <w:t>,</w:t>
+      </w:r>
+      <w:r>
+        <w:rPr>
+          <w:rFonts w:asciiTheme="minorHAnsi" w:hAnsiTheme="minorHAnsi" w:cstheme="minorHAnsi"/>
+          <w:color w:val="212121"/>
+          <w:shd w:val="clear" w:color="auto" w:fill="FFFFFF"/>
+          <w:lang w:val="it-IT"/>
+        </w:rPr>
+        <w:t xml:space="preserve"> </w:t>
+      </w:r>
+      <w:r>
+        <w:rPr>
+          <w:rFonts w:asciiTheme="minorHAnsi" w:hAnsiTheme="minorHAnsi" w:cstheme="minorHAnsi"/>
+          <w:color w:val="212121"/>
+          <w:shd w:val="clear" w:color="auto" w:fill="FFFFFF"/>
+          <w:lang w:val="it-IT"/>
+        </w:rPr>
+        <w:t xml:space="preserve">i colori caldi (in </w:t>
+      </w:r>
+      <w:proofErr w:type="spellStart"/>
+      <w:r>
+        <w:rPr>
+          <w:rFonts w:asciiTheme="minorHAnsi" w:hAnsiTheme="minorHAnsi" w:cstheme="minorHAnsi"/>
+          <w:color w:val="212121"/>
+          <w:shd w:val="clear" w:color="auto" w:fill="FFFFFF"/>
+          <w:lang w:val="it-IT"/>
+        </w:rPr>
+        <w:t>praticolare</w:t>
+      </w:r>
+      <w:proofErr w:type="spellEnd"/>
+      <w:r>
+        <w:rPr>
+          <w:rFonts w:asciiTheme="minorHAnsi" w:hAnsiTheme="minorHAnsi" w:cstheme="minorHAnsi"/>
+          <w:color w:val="212121"/>
+          <w:shd w:val="clear" w:color="auto" w:fill="FFFFFF"/>
+          <w:lang w:val="it-IT"/>
+        </w:rPr>
+        <w:t xml:space="preserve"> il rosso)</w:t>
+      </w:r>
+      <w:r>
+        <w:rPr>
+          <w:rFonts w:asciiTheme="minorHAnsi" w:hAnsiTheme="minorHAnsi" w:cstheme="minorHAnsi"/>
+          <w:color w:val="212121"/>
+          <w:shd w:val="clear" w:color="auto" w:fill="FFFFFF"/>
+          <w:lang w:val="it-IT"/>
+        </w:rPr>
+        <w:t xml:space="preserve"> </w:t>
+      </w:r>
+      <w:r>
+        <w:rPr>
+          <w:rFonts w:asciiTheme="minorHAnsi" w:hAnsiTheme="minorHAnsi" w:cstheme="minorHAnsi"/>
+          <w:color w:val="212121"/>
+          <w:shd w:val="clear" w:color="auto" w:fill="FFFFFF"/>
+          <w:lang w:val="it-IT"/>
+        </w:rPr>
+        <w:t>sono</w:t>
+      </w:r>
+      <w:r>
+        <w:rPr>
+          <w:rFonts w:asciiTheme="minorHAnsi" w:hAnsiTheme="minorHAnsi" w:cstheme="minorHAnsi"/>
+          <w:color w:val="212121"/>
+          <w:shd w:val="clear" w:color="auto" w:fill="FFFFFF"/>
+          <w:lang w:val="it-IT"/>
+        </w:rPr>
+        <w:t xml:space="preserve"> </w:t>
+      </w:r>
+      <w:r>
+        <w:rPr>
+          <w:rFonts w:asciiTheme="minorHAnsi" w:hAnsiTheme="minorHAnsi" w:cstheme="minorHAnsi"/>
+          <w:color w:val="212121"/>
+          <w:shd w:val="clear" w:color="auto" w:fill="FFFFFF"/>
+          <w:lang w:val="it-IT"/>
+        </w:rPr>
+        <w:t>considerati</w:t>
+      </w:r>
+      <w:r>
+        <w:rPr>
+          <w:rFonts w:asciiTheme="minorHAnsi" w:hAnsiTheme="minorHAnsi" w:cstheme="minorHAnsi"/>
+          <w:color w:val="212121"/>
+          <w:shd w:val="clear" w:color="auto" w:fill="FFFFFF"/>
+          <w:lang w:val="it-IT"/>
+        </w:rPr>
+        <w:t xml:space="preserve"> stimolator</w:t>
+      </w:r>
+      <w:r>
+        <w:rPr>
+          <w:rFonts w:asciiTheme="minorHAnsi" w:hAnsiTheme="minorHAnsi" w:cstheme="minorHAnsi"/>
+          <w:color w:val="212121"/>
+          <w:shd w:val="clear" w:color="auto" w:fill="FFFFFF"/>
+          <w:lang w:val="it-IT"/>
+        </w:rPr>
+        <w:t>i</w:t>
+      </w:r>
+      <w:r>
+        <w:rPr>
+          <w:rFonts w:asciiTheme="minorHAnsi" w:hAnsiTheme="minorHAnsi" w:cstheme="minorHAnsi"/>
+          <w:color w:val="212121"/>
+          <w:shd w:val="clear" w:color="auto" w:fill="FFFFFF"/>
+          <w:lang w:val="it-IT"/>
+        </w:rPr>
+        <w:t xml:space="preserve"> dell’appetito</w:t>
+      </w:r>
+      <w:r>
+        <w:rPr>
+          <w:rFonts w:asciiTheme="minorHAnsi" w:hAnsiTheme="minorHAnsi" w:cstheme="minorHAnsi"/>
+          <w:color w:val="212121"/>
+          <w:shd w:val="clear" w:color="auto" w:fill="FFFFFF"/>
+          <w:lang w:val="it-IT"/>
+        </w:rPr>
+        <w:t>, esercitando un effetto sul sistema nervoso dell’utente.</w:t>
+      </w:r>
+    </w:p>
+    <w:p>
+      <w:pPr>
+        <w:rPr>
+          <w:rFonts w:asciiTheme="minorHAnsi" w:hAnsiTheme="minorHAnsi" w:cstheme="minorHAnsi"/>
+          <w:color w:val="212121"/>
+          <w:shd w:val="clear" w:color="auto" w:fill="FFFFFF"/>
+          <w:lang w:val="it-IT"/>
+        </w:rPr>
+      </w:pPr>
+      <w:r>
+        <w:rPr>
+          <w:rFonts w:asciiTheme="minorHAnsi" w:hAnsiTheme="minorHAnsi" w:cstheme="minorHAnsi"/>
+          <w:color w:val="212121"/>
+          <w:shd w:val="clear" w:color="auto" w:fill="FFFFFF"/>
+          <w:lang w:val="it-IT"/>
+        </w:rPr>
+        <w:t xml:space="preserve">Per il </w:t>
+      </w:r>
+      <w:r>
+        <w:rPr>
+          <w:rFonts w:asciiTheme="minorHAnsi" w:hAnsiTheme="minorHAnsi" w:cstheme="minorHAnsi"/>
+          <w:b/>
+          <w:color w:val="212121"/>
+          <w:shd w:val="clear" w:color="auto" w:fill="FFFFFF"/>
+          <w:lang w:val="it-IT"/>
+        </w:rPr>
+        <w:t>colore secondario</w:t>
+      </w:r>
+      <w:r>
+        <w:rPr>
+          <w:rFonts w:asciiTheme="minorHAnsi" w:hAnsiTheme="minorHAnsi" w:cstheme="minorHAnsi"/>
+          <w:color w:val="212121"/>
+          <w:shd w:val="clear" w:color="auto" w:fill="FFFFFF"/>
+          <w:lang w:val="it-IT"/>
+        </w:rPr>
+        <w:t xml:space="preserve"> abbiamo optato per una </w:t>
+      </w:r>
+      <w:r>
+        <w:rPr>
+          <w:rFonts w:asciiTheme="minorHAnsi" w:hAnsiTheme="minorHAnsi" w:cstheme="minorHAnsi"/>
+          <w:b/>
+          <w:color w:val="212121"/>
+          <w:shd w:val="clear" w:color="auto" w:fill="FFFFFF"/>
+          <w:lang w:val="it-IT"/>
+        </w:rPr>
+        <w:t>sfumatura di rosso più scura</w:t>
+      </w:r>
+      <w:r>
+        <w:rPr>
+          <w:rFonts w:asciiTheme="minorHAnsi" w:hAnsiTheme="minorHAnsi" w:cstheme="minorHAnsi"/>
+          <w:color w:val="212121"/>
+          <w:shd w:val="clear" w:color="auto" w:fill="FFFFFF"/>
+          <w:lang w:val="it-IT"/>
+        </w:rPr>
+        <w:t xml:space="preserve">, e quindi abbiamo mantenuto una gamma </w:t>
+      </w:r>
+      <w:r>
+        <w:rPr>
+          <w:rFonts w:asciiTheme="minorHAnsi" w:hAnsiTheme="minorHAnsi" w:cstheme="minorHAnsi"/>
+          <w:b/>
+          <w:color w:val="212121"/>
+          <w:shd w:val="clear" w:color="auto" w:fill="FFFFFF"/>
+          <w:lang w:val="it-IT"/>
+        </w:rPr>
+        <w:t>monocromatica</w:t>
+      </w:r>
+      <w:r>
+        <w:rPr>
+          <w:rFonts w:asciiTheme="minorHAnsi" w:hAnsiTheme="minorHAnsi" w:cstheme="minorHAnsi"/>
+          <w:color w:val="212121"/>
+          <w:shd w:val="clear" w:color="auto" w:fill="FFFFFF"/>
+          <w:lang w:val="it-IT"/>
+        </w:rPr>
+        <w:t xml:space="preserve"> per dare un senso di uniformità</w:t>
+      </w:r>
+      <w:r>
+        <w:rPr>
+          <w:rFonts w:asciiTheme="minorHAnsi" w:hAnsiTheme="minorHAnsi" w:cstheme="minorHAnsi"/>
+          <w:color w:val="212121"/>
+          <w:shd w:val="clear" w:color="auto" w:fill="FFFFFF"/>
+          <w:lang w:val="it-IT"/>
+        </w:rPr>
+        <w:t xml:space="preserve"> e armonia, evitando l’uso di colori accesi che forniscono un senso di caos.</w:t>
+      </w:r>
+    </w:p>
+    <w:p>
+      <w:pPr>
+        <w:rPr>
+          <w:rFonts w:asciiTheme="minorHAnsi" w:hAnsiTheme="minorHAnsi" w:cstheme="minorHAnsi"/>
+          <w:color w:val="212121"/>
+          <w:shd w:val="clear" w:color="auto" w:fill="FFFFFF"/>
+          <w:lang w:val="it-IT"/>
+        </w:rPr>
+      </w:pPr>
+      <w:r>
+        <w:rPr>
+          <w:rFonts w:asciiTheme="minorHAnsi" w:hAnsiTheme="minorHAnsi" w:cstheme="minorHAnsi"/>
+          <w:color w:val="212121"/>
+          <w:shd w:val="clear" w:color="auto" w:fill="FFFFFF"/>
+          <w:lang w:val="it-IT"/>
+        </w:rPr>
+        <w:t xml:space="preserve">Per differenziarci dalle solite </w:t>
+      </w:r>
+      <w:proofErr w:type="spellStart"/>
+      <w:r>
+        <w:rPr>
+          <w:rFonts w:asciiTheme="minorHAnsi" w:hAnsiTheme="minorHAnsi" w:cstheme="minorHAnsi"/>
+          <w:color w:val="212121"/>
+          <w:shd w:val="clear" w:color="auto" w:fill="FFFFFF"/>
+          <w:lang w:val="it-IT"/>
+        </w:rPr>
+        <w:t>app</w:t>
+      </w:r>
+      <w:proofErr w:type="spellEnd"/>
+      <w:r>
+        <w:rPr>
+          <w:rFonts w:asciiTheme="minorHAnsi" w:hAnsiTheme="minorHAnsi" w:cstheme="minorHAnsi"/>
+          <w:color w:val="212121"/>
+          <w:shd w:val="clear" w:color="auto" w:fill="FFFFFF"/>
+          <w:lang w:val="it-IT"/>
+        </w:rPr>
+        <w:t xml:space="preserve"> di fast </w:t>
+      </w:r>
+      <w:proofErr w:type="spellStart"/>
+      <w:r>
+        <w:rPr>
+          <w:rFonts w:asciiTheme="minorHAnsi" w:hAnsiTheme="minorHAnsi" w:cstheme="minorHAnsi"/>
+          <w:color w:val="212121"/>
+          <w:shd w:val="clear" w:color="auto" w:fill="FFFFFF"/>
+          <w:lang w:val="it-IT"/>
+        </w:rPr>
+        <w:t>food</w:t>
+      </w:r>
+      <w:proofErr w:type="spellEnd"/>
+      <w:r>
+        <w:rPr>
+          <w:rFonts w:asciiTheme="minorHAnsi" w:hAnsiTheme="minorHAnsi" w:cstheme="minorHAnsi"/>
+          <w:color w:val="212121"/>
+          <w:shd w:val="clear" w:color="auto" w:fill="FFFFFF"/>
+          <w:lang w:val="it-IT"/>
+        </w:rPr>
+        <w:t xml:space="preserve"> e mantenere un profilo elegante abbiamo scelto come </w:t>
+      </w:r>
+      <w:r>
+        <w:rPr>
+          <w:rFonts w:asciiTheme="minorHAnsi" w:hAnsiTheme="minorHAnsi" w:cstheme="minorHAnsi"/>
+          <w:b/>
+          <w:color w:val="212121"/>
+          <w:shd w:val="clear" w:color="auto" w:fill="FFFFFF"/>
+          <w:lang w:val="it-IT"/>
+        </w:rPr>
+        <w:t>colore terziario</w:t>
+      </w:r>
+      <w:r>
+        <w:rPr>
+          <w:rFonts w:asciiTheme="minorHAnsi" w:hAnsiTheme="minorHAnsi" w:cstheme="minorHAnsi"/>
+          <w:color w:val="212121"/>
+          <w:shd w:val="clear" w:color="auto" w:fill="FFFFFF"/>
+          <w:lang w:val="it-IT"/>
+        </w:rPr>
+        <w:t xml:space="preserve"> un </w:t>
+      </w:r>
+      <w:r>
+        <w:rPr>
+          <w:rFonts w:asciiTheme="minorHAnsi" w:hAnsiTheme="minorHAnsi" w:cstheme="minorHAnsi"/>
+          <w:b/>
+          <w:color w:val="212121"/>
+          <w:shd w:val="clear" w:color="auto" w:fill="FFFFFF"/>
+          <w:lang w:val="it-IT"/>
+        </w:rPr>
+        <w:t>azzurro</w:t>
+      </w:r>
+      <w:r>
+        <w:rPr>
+          <w:rFonts w:asciiTheme="minorHAnsi" w:hAnsiTheme="minorHAnsi" w:cstheme="minorHAnsi"/>
+          <w:color w:val="212121"/>
+          <w:shd w:val="clear" w:color="auto" w:fill="FFFFFF"/>
+          <w:lang w:val="it-IT"/>
+        </w:rPr>
+        <w:t xml:space="preserve"> per creare un contrasto tra gli elementi dell’interfaccia utente. </w:t>
+      </w:r>
+      <w:proofErr w:type="gramStart"/>
+      <w:r>
+        <w:rPr>
+          <w:rFonts w:asciiTheme="minorHAnsi" w:hAnsiTheme="minorHAnsi" w:cstheme="minorHAnsi"/>
+          <w:color w:val="212121"/>
+          <w:shd w:val="clear" w:color="auto" w:fill="FFFFFF"/>
+          <w:lang w:val="it-IT"/>
+        </w:rPr>
+        <w:t>Inoltre</w:t>
+      </w:r>
+      <w:proofErr w:type="gramEnd"/>
+      <w:r>
+        <w:rPr>
+          <w:rFonts w:asciiTheme="minorHAnsi" w:hAnsiTheme="minorHAnsi" w:cstheme="minorHAnsi"/>
+          <w:color w:val="212121"/>
+          <w:shd w:val="clear" w:color="auto" w:fill="FFFFFF"/>
+          <w:lang w:val="it-IT"/>
+        </w:rPr>
+        <w:t xml:space="preserve"> il colore azzurro dà all’utente una sensazione di serenità e genera un sentimento di fiducia e sicurezza.</w:t>
+      </w:r>
+    </w:p>
+    <w:p>
+      <w:pPr>
+        <w:rPr>
+          <w:rFonts w:asciiTheme="minorHAnsi" w:hAnsiTheme="minorHAnsi" w:cstheme="minorHAnsi"/>
+          <w:color w:val="212121"/>
+          <w:shd w:val="clear" w:color="auto" w:fill="FFFFFF"/>
+          <w:lang w:val="it-IT"/>
+        </w:rPr>
+      </w:pPr>
+    </w:p>
+    <w:p>
+      <w:pPr>
+        <w:rPr>
+          <w:rFonts w:asciiTheme="minorHAnsi" w:hAnsiTheme="minorHAnsi" w:cstheme="minorHAnsi"/>
+          <w:color w:val="212121"/>
+          <w:shd w:val="clear" w:color="auto" w:fill="FFFFFF"/>
+          <w:lang w:val="it-IT"/>
+        </w:rPr>
+      </w:pPr>
+      <w:r>
+        <w:rPr>
+          <w:rFonts w:asciiTheme="minorHAnsi" w:hAnsiTheme="minorHAnsi" w:cstheme="minorHAnsi"/>
+          <w:color w:val="212121"/>
+          <w:shd w:val="clear" w:color="auto" w:fill="FFFFFF"/>
+          <w:lang w:val="it-IT"/>
+        </w:rPr>
+        <w:lastRenderedPageBreak/>
+        <w:t xml:space="preserve">Come colori di </w:t>
+      </w:r>
+      <w:proofErr w:type="spellStart"/>
+      <w:r>
+        <w:rPr>
+          <w:rFonts w:asciiTheme="minorHAnsi" w:hAnsiTheme="minorHAnsi" w:cstheme="minorHAnsi"/>
+          <w:b/>
+          <w:color w:val="212121"/>
+          <w:shd w:val="clear" w:color="auto" w:fill="FFFFFF"/>
+          <w:lang w:val="it-IT"/>
+        </w:rPr>
+        <w:t>warning</w:t>
+      </w:r>
+      <w:proofErr w:type="spellEnd"/>
+      <w:r>
+        <w:rPr>
+          <w:rFonts w:asciiTheme="minorHAnsi" w:hAnsiTheme="minorHAnsi" w:cstheme="minorHAnsi"/>
+          <w:b/>
+          <w:color w:val="212121"/>
+          <w:shd w:val="clear" w:color="auto" w:fill="FFFFFF"/>
+          <w:lang w:val="it-IT"/>
+        </w:rPr>
+        <w:t xml:space="preserve">, </w:t>
+      </w:r>
+      <w:proofErr w:type="spellStart"/>
+      <w:r>
+        <w:rPr>
+          <w:rFonts w:asciiTheme="minorHAnsi" w:hAnsiTheme="minorHAnsi" w:cstheme="minorHAnsi"/>
+          <w:b/>
+          <w:color w:val="212121"/>
+          <w:shd w:val="clear" w:color="auto" w:fill="FFFFFF"/>
+          <w:lang w:val="it-IT"/>
+        </w:rPr>
+        <w:t>danger</w:t>
+      </w:r>
+      <w:proofErr w:type="spellEnd"/>
+      <w:r>
+        <w:rPr>
+          <w:rFonts w:asciiTheme="minorHAnsi" w:hAnsiTheme="minorHAnsi" w:cstheme="minorHAnsi"/>
+          <w:b/>
+          <w:color w:val="212121"/>
+          <w:shd w:val="clear" w:color="auto" w:fill="FFFFFF"/>
+          <w:lang w:val="it-IT"/>
+        </w:rPr>
+        <w:t xml:space="preserve"> e success </w:t>
+      </w:r>
+      <w:r>
+        <w:rPr>
+          <w:rFonts w:asciiTheme="minorHAnsi" w:hAnsiTheme="minorHAnsi" w:cstheme="minorHAnsi"/>
+          <w:color w:val="212121"/>
+          <w:shd w:val="clear" w:color="auto" w:fill="FFFFFF"/>
+          <w:lang w:val="it-IT"/>
+        </w:rPr>
+        <w:t>abbiamo scelto rispettivamente i classici giallo, viola e verde evitando di avvicinarci troppo ai colori primario, secondario e terziario per non confonderci con l’interfaccia utente principale.</w:t>
+      </w:r>
+    </w:p>
+    <w:p>
+      <w:pPr>
+        <w:rPr>
+          <w:rFonts w:asciiTheme="minorHAnsi" w:hAnsiTheme="minorHAnsi" w:cstheme="minorHAnsi"/>
+          <w:color w:val="212121"/>
+          <w:shd w:val="clear" w:color="auto" w:fill="FFFFFF"/>
+          <w:lang w:val="it-IT"/>
+        </w:rPr>
+      </w:pPr>
+    </w:p>
+    <w:p>
+      <w:pPr>
+        <w:rPr>
+          <w:lang w:val="it-IT"/>
+        </w:rPr>
+      </w:pPr>
+      <w:r>
+        <w:rPr>
+          <w:rFonts w:asciiTheme="minorHAnsi" w:hAnsiTheme="minorHAnsi" w:cstheme="minorHAnsi"/>
+          <w:color w:val="212121"/>
+          <w:shd w:val="clear" w:color="auto" w:fill="FFFFFF"/>
+          <w:lang w:val="it-IT"/>
+        </w:rPr>
+        <w:t xml:space="preserve">Fonti: </w:t>
+      </w:r>
+      <w:hyperlink r:id="rId18" w:history="1">
+        <w:r>
+          <w:rPr>
+            <w:rStyle w:val="Collegamentoipertestuale"/>
+            <w:lang w:val="it-IT"/>
+          </w:rPr>
+          <w:t>https://ionicframework.com</w:t>
+        </w:r>
+      </w:hyperlink>
+      <w:r>
+        <w:rPr>
+          <w:lang w:val="it-IT"/>
+        </w:rPr>
+        <w:tab/>
+      </w:r>
+      <w:hyperlink r:id="rId19" w:history="1">
+        <w:r>
+          <w:rPr>
+            <w:rStyle w:val="Collegamentoipertestuale"/>
+            <w:lang w:val="it-IT"/>
+          </w:rPr>
+          <w:t>https://material.io/</w:t>
+        </w:r>
+      </w:hyperlink>
+      <w:r>
+        <w:rPr>
+          <w:lang w:val="it-IT"/>
+        </w:rPr>
+        <w:tab/>
+      </w:r>
+      <w:hyperlink r:id="rId20" w:history="1">
+        <w:r>
+          <w:rPr>
+            <w:rStyle w:val="Collegamentoipertestuale"/>
+            <w:lang w:val="it-IT"/>
+          </w:rPr>
+          <w:t>https://it.yeeply.com/</w:t>
+        </w:r>
+      </w:hyperlink>
+    </w:p>
+    <w:p>
+      <w:pPr>
+        <w:rPr>
+          <w:rFonts w:asciiTheme="minorHAnsi" w:hAnsiTheme="minorHAnsi" w:cstheme="minorHAnsi"/>
+          <w:color w:val="212121"/>
+          <w:shd w:val="clear" w:color="auto" w:fill="FFFFFF"/>
+          <w:lang w:val="it-IT"/>
+        </w:rPr>
+      </w:pPr>
+    </w:p>
+    <w:p>
+      <w:pPr>
+        <w:rPr>
+          <w:rFonts w:asciiTheme="minorHAnsi" w:hAnsiTheme="minorHAnsi" w:cstheme="minorHAnsi"/>
+          <w:color w:val="212121"/>
+          <w:shd w:val="clear" w:color="auto" w:fill="FFFFFF"/>
+          <w:lang w:val="it-IT"/>
+        </w:rPr>
+      </w:pPr>
+    </w:p>
+    <w:p>
+      <w:pPr>
+        <w:rPr>
+          <w:rFonts w:asciiTheme="minorHAnsi" w:hAnsiTheme="minorHAnsi" w:cstheme="minorHAnsi"/>
+          <w:color w:val="212121"/>
+          <w:shd w:val="clear" w:color="auto" w:fill="FFFFFF"/>
+          <w:lang w:val="it-IT"/>
+        </w:rPr>
+      </w:pPr>
+    </w:p>
+    <w:p>
+      <w:pPr>
+        <w:rPr>
+          <w:rFonts w:asciiTheme="minorHAnsi" w:hAnsiTheme="minorHAnsi" w:cstheme="minorHAnsi"/>
+          <w:color w:val="212121"/>
+          <w:shd w:val="clear" w:color="auto" w:fill="FFFFFF"/>
+          <w:lang w:val="it-IT"/>
+        </w:rPr>
+      </w:pPr>
+      <w:r>
+        <w:rPr>
+          <w:rFonts w:asciiTheme="minorHAnsi" w:hAnsiTheme="minorHAnsi" w:cstheme="minorHAnsi"/>
           <w:color w:val="212121"/>
           <w:shd w:val="clear" w:color="auto" w:fill="FFFFFF"/>
           <w:lang w:val="it-IT"/>
@@ -3864,7 +4542,7 @@
       </w:pPr>
     </w:p>
     <w:sectPr>
-      <w:headerReference w:type="default" r:id="rId17"/>
+      <w:headerReference w:type="default" r:id="rId21"/>
       <w:pgSz w:w="12240" w:h="15840"/>
       <w:pgMar w:top="1417" w:right="1134" w:bottom="1134" w:left="1134" w:header="708" w:footer="708" w:gutter="0"/>
       <w:cols w:space="708"/>
@@ -5687,7 +6365,7 @@
 </file>
 
 <file path=customXml/itemProps1.xml><?xml version="1.0" encoding="utf-8"?>
-<ds:datastoreItem xmlns:ds="http://schemas.openxmlformats.org/officeDocument/2006/customXml" ds:itemID="{85CC584C-8672-8142-8463-905DAD61C351}">
+<ds:datastoreItem xmlns:ds="http://schemas.openxmlformats.org/officeDocument/2006/customXml" ds:itemID="{D1912EAD-1306-7E43-9ED2-E03E13019219}">
   <ds:schemaRefs>
     <ds:schemaRef ds:uri="http://schemas.openxmlformats.org/officeDocument/2006/bibliography"/>
   </ds:schemaRefs>

--- a/Template/design-documentation-it.docx
+++ b/Template/design-documentation-it.docx
@@ -43,7 +43,6 @@
           <w:color w:val="333399"/>
           <w:sz w:val="56"/>
           <w:szCs w:val="56"/>
-          <w:lang w:val="it-IT"/>
         </w:rPr>
       </w:pPr>
       <w:r>
@@ -53,7 +52,6 @@
           <w:color w:val="333399"/>
           <w:sz w:val="56"/>
           <w:szCs w:val="56"/>
-          <w:lang w:val="it-IT"/>
         </w:rPr>
         <w:t xml:space="preserve">Corso di </w:t>
       </w:r>
@@ -64,7 +62,6 @@
           <w:color w:val="333399"/>
           <w:sz w:val="56"/>
           <w:szCs w:val="56"/>
-          <w:lang w:val="it-IT"/>
         </w:rPr>
         <w:t>Applicazioni per dispositivi</w:t>
       </w:r>
@@ -75,7 +72,6 @@
           <w:color w:val="333399"/>
           <w:sz w:val="56"/>
           <w:szCs w:val="56"/>
-          <w:lang w:val="it-IT"/>
         </w:rPr>
         <w:t xml:space="preserve"> mobili</w:t>
       </w:r>
@@ -92,7 +88,6 @@
           <w:color w:val="333399"/>
           <w:sz w:val="56"/>
           <w:szCs w:val="56"/>
-          <w:lang w:val="it-IT"/>
         </w:rPr>
       </w:pPr>
       <w:proofErr w:type="spellStart"/>
@@ -103,7 +98,6 @@
           <w:color w:val="333399"/>
           <w:sz w:val="56"/>
           <w:szCs w:val="56"/>
-          <w:lang w:val="it-IT"/>
         </w:rPr>
         <w:t>a.</w:t>
       </w:r>
@@ -114,7 +108,6 @@
           <w:color w:val="333399"/>
           <w:sz w:val="56"/>
           <w:szCs w:val="56"/>
-          <w:lang w:val="it-IT"/>
         </w:rPr>
         <w:t>a</w:t>
       </w:r>
@@ -126,7 +119,6 @@
           <w:color w:val="333399"/>
           <w:sz w:val="56"/>
           <w:szCs w:val="56"/>
-          <w:lang w:val="it-IT"/>
         </w:rPr>
         <w:t>. 201</w:t>
       </w:r>
@@ -137,7 +129,6 @@
           <w:color w:val="333399"/>
           <w:sz w:val="56"/>
           <w:szCs w:val="56"/>
-          <w:lang w:val="it-IT"/>
         </w:rPr>
         <w:t>8</w:t>
       </w:r>
@@ -148,7 +139,6 @@
           <w:color w:val="333399"/>
           <w:sz w:val="56"/>
           <w:szCs w:val="56"/>
-          <w:lang w:val="it-IT"/>
         </w:rPr>
         <w:t>/</w:t>
       </w:r>
@@ -159,7 +149,6 @@
           <w:color w:val="333399"/>
           <w:sz w:val="56"/>
           <w:szCs w:val="56"/>
-          <w:lang w:val="it-IT"/>
         </w:rPr>
         <w:t>201</w:t>
       </w:r>
@@ -170,7 +159,6 @@
           <w:color w:val="333399"/>
           <w:sz w:val="56"/>
           <w:szCs w:val="56"/>
-          <w:lang w:val="it-IT"/>
         </w:rPr>
         <w:t>9</w:t>
       </w:r>
@@ -187,7 +175,6 @@
           <w:color w:val="333399"/>
           <w:sz w:val="56"/>
           <w:szCs w:val="56"/>
-          <w:lang w:val="it-IT"/>
         </w:rPr>
       </w:pPr>
     </w:p>
@@ -203,7 +190,6 @@
           <w:color w:val="333399"/>
           <w:sz w:val="56"/>
           <w:szCs w:val="56"/>
-          <w:lang w:val="it-IT"/>
         </w:rPr>
       </w:pPr>
     </w:p>
@@ -219,7 +205,6 @@
           <w:color w:val="333399"/>
           <w:sz w:val="96"/>
           <w:szCs w:val="96"/>
-          <w:lang w:val="it-IT"/>
         </w:rPr>
       </w:pPr>
       <w:r>
@@ -229,7 +214,6 @@
           <w:color w:val="333399"/>
           <w:sz w:val="96"/>
           <w:szCs w:val="96"/>
-          <w:lang w:val="it-IT"/>
         </w:rPr>
         <w:t>FOODAY</w:t>
       </w:r>
@@ -246,7 +230,6 @@
           <w:color w:val="333399"/>
           <w:sz w:val="56"/>
           <w:szCs w:val="56"/>
-          <w:lang w:val="it-IT"/>
         </w:rPr>
       </w:pPr>
       <w:r>
@@ -256,7 +239,6 @@
           <w:color w:val="333399"/>
           <w:sz w:val="56"/>
           <w:szCs w:val="56"/>
-          <w:lang w:val="it-IT"/>
         </w:rPr>
         <w:t>Documento di design</w:t>
       </w:r>
@@ -273,7 +255,6 @@
           <w:color w:val="333399"/>
           <w:sz w:val="56"/>
           <w:szCs w:val="56"/>
-          <w:lang w:val="it-IT"/>
         </w:rPr>
       </w:pPr>
     </w:p>
@@ -289,7 +270,6 @@
           <w:color w:val="333399"/>
           <w:sz w:val="56"/>
           <w:szCs w:val="56"/>
-          <w:lang w:val="it-IT"/>
         </w:rPr>
       </w:pPr>
     </w:p>
@@ -305,7 +285,6 @@
           <w:color w:val="333399"/>
           <w:sz w:val="56"/>
           <w:szCs w:val="56"/>
-          <w:lang w:val="it-IT"/>
         </w:rPr>
       </w:pPr>
     </w:p>
@@ -320,39 +299,34 @@
           <w:color w:val="333399"/>
           <w:sz w:val="56"/>
           <w:szCs w:val="56"/>
-          <w:lang w:val="it-IT"/>
-        </w:rPr>
-      </w:pPr>
-    </w:p>
-    <w:p>
-      <w:pPr>
-        <w:rPr>
-          <w:rFonts w:asciiTheme="minorHAnsi" w:hAnsiTheme="minorHAnsi" w:cstheme="minorHAnsi"/>
-          <w:lang w:val="it-IT"/>
-        </w:rPr>
-      </w:pPr>
-    </w:p>
-    <w:p>
-      <w:pPr>
-        <w:rPr>
-          <w:rFonts w:asciiTheme="minorHAnsi" w:hAnsiTheme="minorHAnsi" w:cstheme="minorHAnsi"/>
-          <w:lang w:val="it-IT"/>
-        </w:rPr>
-      </w:pPr>
-    </w:p>
-    <w:p>
-      <w:pPr>
-        <w:rPr>
-          <w:rFonts w:asciiTheme="minorHAnsi" w:hAnsiTheme="minorHAnsi" w:cstheme="minorHAnsi"/>
-          <w:lang w:val="it-IT"/>
-        </w:rPr>
-      </w:pPr>
-    </w:p>
-    <w:p>
-      <w:pPr>
-        <w:rPr>
-          <w:rFonts w:asciiTheme="minorHAnsi" w:hAnsiTheme="minorHAnsi" w:cstheme="minorHAnsi"/>
-          <w:lang w:val="it-IT"/>
+        </w:rPr>
+      </w:pPr>
+    </w:p>
+    <w:p>
+      <w:pPr>
+        <w:rPr>
+          <w:rFonts w:asciiTheme="minorHAnsi" w:hAnsiTheme="minorHAnsi" w:cstheme="minorHAnsi"/>
+        </w:rPr>
+      </w:pPr>
+    </w:p>
+    <w:p>
+      <w:pPr>
+        <w:rPr>
+          <w:rFonts w:asciiTheme="minorHAnsi" w:hAnsiTheme="minorHAnsi" w:cstheme="minorHAnsi"/>
+        </w:rPr>
+      </w:pPr>
+    </w:p>
+    <w:p>
+      <w:pPr>
+        <w:rPr>
+          <w:rFonts w:asciiTheme="minorHAnsi" w:hAnsiTheme="minorHAnsi" w:cstheme="minorHAnsi"/>
+        </w:rPr>
+      </w:pPr>
+    </w:p>
+    <w:p>
+      <w:pPr>
+        <w:rPr>
+          <w:rFonts w:asciiTheme="minorHAnsi" w:hAnsiTheme="minorHAnsi" w:cstheme="minorHAnsi"/>
         </w:rPr>
       </w:pPr>
     </w:p>
@@ -1076,21 +1050,18 @@
         <w:jc w:val="both"/>
         <w:rPr>
           <w:rFonts w:asciiTheme="minorHAnsi" w:hAnsiTheme="minorHAnsi" w:cstheme="minorHAnsi"/>
-          <w:lang w:val="it-IT"/>
         </w:rPr>
       </w:pPr>
       <w:proofErr w:type="spellStart"/>
       <w:r>
         <w:rPr>
           <w:rFonts w:asciiTheme="minorHAnsi" w:hAnsiTheme="minorHAnsi" w:cstheme="minorHAnsi"/>
-          <w:lang w:val="it-IT"/>
         </w:rPr>
         <w:t>F</w:t>
       </w:r>
       <w:r>
         <w:rPr>
           <w:rFonts w:asciiTheme="minorHAnsi" w:hAnsiTheme="minorHAnsi" w:cstheme="minorHAnsi"/>
-          <w:lang w:val="it-IT"/>
         </w:rPr>
         <w:t>ooday</w:t>
       </w:r>
@@ -1098,7 +1069,6 @@
       <w:r>
         <w:rPr>
           <w:rFonts w:asciiTheme="minorHAnsi" w:hAnsiTheme="minorHAnsi" w:cstheme="minorHAnsi"/>
-          <w:lang w:val="it-IT"/>
         </w:rPr>
         <w:t xml:space="preserve"> è un’</w:t>
       </w:r>
@@ -1106,7 +1076,6 @@
       <w:r>
         <w:rPr>
           <w:rFonts w:asciiTheme="minorHAnsi" w:hAnsiTheme="minorHAnsi" w:cstheme="minorHAnsi"/>
-          <w:lang w:val="it-IT"/>
         </w:rPr>
         <w:t>app</w:t>
       </w:r>
@@ -1114,49 +1083,42 @@
       <w:r>
         <w:rPr>
           <w:rFonts w:asciiTheme="minorHAnsi" w:hAnsiTheme="minorHAnsi" w:cstheme="minorHAnsi"/>
-          <w:lang w:val="it-IT"/>
         </w:rPr>
         <w:t xml:space="preserve"> per </w:t>
       </w:r>
       <w:r>
         <w:rPr>
           <w:rFonts w:asciiTheme="minorHAnsi" w:hAnsiTheme="minorHAnsi" w:cstheme="minorHAnsi"/>
-          <w:lang w:val="it-IT"/>
         </w:rPr>
         <w:t xml:space="preserve">esplorare e </w:t>
       </w:r>
       <w:r>
         <w:rPr>
           <w:rFonts w:asciiTheme="minorHAnsi" w:hAnsiTheme="minorHAnsi" w:cstheme="minorHAnsi"/>
-          <w:lang w:val="it-IT"/>
         </w:rPr>
         <w:t>prenotare</w:t>
       </w:r>
       <w:r>
         <w:rPr>
           <w:rFonts w:asciiTheme="minorHAnsi" w:hAnsiTheme="minorHAnsi" w:cstheme="minorHAnsi"/>
-          <w:lang w:val="it-IT"/>
         </w:rPr>
         <w:t xml:space="preserve"> ristoranti in tempo reale</w:t>
       </w:r>
       <w:r>
         <w:rPr>
           <w:rFonts w:asciiTheme="minorHAnsi" w:hAnsiTheme="minorHAnsi" w:cstheme="minorHAnsi"/>
-          <w:lang w:val="it-IT"/>
         </w:rPr>
         <w:t xml:space="preserve"> con </w:t>
       </w:r>
       <w:r>
         <w:rPr>
           <w:rFonts w:asciiTheme="minorHAnsi" w:hAnsiTheme="minorHAnsi" w:cstheme="minorHAnsi"/>
-          <w:lang w:val="it-IT"/>
         </w:rPr>
         <w:t>pochi</w:t>
       </w:r>
       <w:r>
         <w:rPr>
           <w:rFonts w:asciiTheme="minorHAnsi" w:hAnsiTheme="minorHAnsi" w:cstheme="minorHAnsi"/>
-          <w:lang w:val="it-IT"/>
         </w:rPr>
         <w:t xml:space="preserve"> </w:t>
       </w:r>
@@ -1164,7 +1126,6 @@
       <w:r>
         <w:rPr>
           <w:rFonts w:asciiTheme="minorHAnsi" w:hAnsiTheme="minorHAnsi" w:cstheme="minorHAnsi"/>
-          <w:lang w:val="it-IT"/>
         </w:rPr>
         <w:t>tap</w:t>
       </w:r>
@@ -1172,28 +1133,24 @@
       <w:r>
         <w:rPr>
           <w:rFonts w:asciiTheme="minorHAnsi" w:hAnsiTheme="minorHAnsi" w:cstheme="minorHAnsi"/>
-          <w:lang w:val="it-IT"/>
         </w:rPr>
         <w:t>,</w:t>
       </w:r>
       <w:r>
         <w:rPr>
           <w:rFonts w:asciiTheme="minorHAnsi" w:hAnsiTheme="minorHAnsi" w:cstheme="minorHAnsi"/>
-          <w:lang w:val="it-IT"/>
         </w:rPr>
         <w:t xml:space="preserve"> approfittando degli sconti in esclusiva messi a disposizione</w:t>
       </w:r>
       <w:r>
         <w:rPr>
           <w:rFonts w:asciiTheme="minorHAnsi" w:hAnsiTheme="minorHAnsi" w:cstheme="minorHAnsi"/>
-          <w:lang w:val="it-IT"/>
         </w:rPr>
         <w:t>.</w:t>
       </w:r>
       <w:r>
         <w:rPr>
           <w:rFonts w:asciiTheme="minorHAnsi" w:hAnsiTheme="minorHAnsi" w:cstheme="minorHAnsi"/>
-          <w:lang w:val="it-IT"/>
         </w:rPr>
         <w:t xml:space="preserve"> Su </w:t>
       </w:r>
@@ -1201,14 +1158,12 @@
       <w:r>
         <w:rPr>
           <w:rFonts w:asciiTheme="minorHAnsi" w:hAnsiTheme="minorHAnsi" w:cstheme="minorHAnsi"/>
-          <w:lang w:val="it-IT"/>
         </w:rPr>
         <w:t>F</w:t>
       </w:r>
       <w:r>
         <w:rPr>
           <w:rFonts w:asciiTheme="minorHAnsi" w:hAnsiTheme="minorHAnsi" w:cstheme="minorHAnsi"/>
-          <w:lang w:val="it-IT"/>
         </w:rPr>
         <w:t>ooday</w:t>
       </w:r>
@@ -1216,42 +1171,36 @@
       <w:r>
         <w:rPr>
           <w:rFonts w:asciiTheme="minorHAnsi" w:hAnsiTheme="minorHAnsi" w:cstheme="minorHAnsi"/>
-          <w:lang w:val="it-IT"/>
         </w:rPr>
         <w:t xml:space="preserve"> si possono scoprire nuovi ristoranti, visionare menù, prezzi</w:t>
       </w:r>
       <w:r>
         <w:rPr>
           <w:rFonts w:asciiTheme="minorHAnsi" w:hAnsiTheme="minorHAnsi" w:cstheme="minorHAnsi"/>
-          <w:lang w:val="it-IT"/>
         </w:rPr>
         <w:t>, disponibilità e</w:t>
       </w:r>
       <w:r>
         <w:rPr>
           <w:rFonts w:asciiTheme="minorHAnsi" w:hAnsiTheme="minorHAnsi" w:cstheme="minorHAnsi"/>
-          <w:lang w:val="it-IT"/>
         </w:rPr>
         <w:t xml:space="preserve"> recensioni, scegliendo in base alle proprie esigenze. Inoltre</w:t>
       </w:r>
       <w:r>
         <w:rPr>
           <w:rFonts w:asciiTheme="minorHAnsi" w:hAnsiTheme="minorHAnsi" w:cstheme="minorHAnsi"/>
-          <w:lang w:val="it-IT"/>
         </w:rPr>
         <w:t>,</w:t>
       </w:r>
       <w:r>
         <w:rPr>
           <w:rFonts w:asciiTheme="minorHAnsi" w:hAnsiTheme="minorHAnsi" w:cstheme="minorHAnsi"/>
-          <w:lang w:val="it-IT"/>
         </w:rPr>
         <w:t xml:space="preserve"> ogni prenotazione viene premi</w:t>
       </w:r>
       <w:r>
         <w:rPr>
           <w:rFonts w:asciiTheme="minorHAnsi" w:hAnsiTheme="minorHAnsi" w:cstheme="minorHAnsi"/>
-          <w:lang w:val="it-IT"/>
         </w:rPr>
         <w:t>ata con punti fedeltà convertibili in credito per le prenotazioni successive.</w:t>
       </w:r>
@@ -1502,20 +1451,8 @@
         <w:t>.</w:t>
       </w:r>
     </w:p>
-    <w:p>
-      <w:pPr>
-        <w:rPr>
-          <w:lang w:val="it-IT"/>
-        </w:rPr>
-      </w:pPr>
-    </w:p>
-    <w:p>
-      <w:pPr>
-        <w:rPr>
-          <w:lang w:val="it-IT"/>
-        </w:rPr>
-      </w:pPr>
-    </w:p>
+    <w:p/>
+    <w:p/>
     <w:p>
       <w:pPr>
         <w:pStyle w:val="Titolo1"/>
@@ -1538,13 +1475,11 @@
         <w:jc w:val="both"/>
         <w:rPr>
           <w:rFonts w:asciiTheme="minorHAnsi" w:hAnsiTheme="minorHAnsi" w:cstheme="minorHAnsi"/>
-          <w:lang w:val="it-IT"/>
-        </w:rPr>
-      </w:pPr>
-      <w:r>
-        <w:rPr>
-          <w:rFonts w:asciiTheme="minorHAnsi" w:hAnsiTheme="minorHAnsi" w:cstheme="minorHAnsi"/>
-          <w:lang w:val="it-IT"/>
+        </w:rPr>
+      </w:pPr>
+      <w:r>
+        <w:rPr>
+          <w:rFonts w:asciiTheme="minorHAnsi" w:hAnsiTheme="minorHAnsi" w:cstheme="minorHAnsi"/>
         </w:rPr>
         <w:t xml:space="preserve">Il principale bisogno che </w:t>
       </w:r>
@@ -1552,7 +1487,6 @@
       <w:r>
         <w:rPr>
           <w:rFonts w:asciiTheme="minorHAnsi" w:hAnsiTheme="minorHAnsi" w:cstheme="minorHAnsi"/>
-          <w:lang w:val="it-IT"/>
         </w:rPr>
         <w:t>Fooday</w:t>
       </w:r>
@@ -1560,133 +1494,114 @@
       <w:r>
         <w:rPr>
           <w:rFonts w:asciiTheme="minorHAnsi" w:hAnsiTheme="minorHAnsi" w:cstheme="minorHAnsi"/>
-          <w:lang w:val="it-IT"/>
         </w:rPr>
         <w:t xml:space="preserve"> </w:t>
       </w:r>
       <w:r>
         <w:rPr>
           <w:rFonts w:asciiTheme="minorHAnsi" w:hAnsiTheme="minorHAnsi" w:cstheme="minorHAnsi"/>
-          <w:lang w:val="it-IT"/>
         </w:rPr>
         <w:t>mira</w:t>
       </w:r>
       <w:r>
         <w:rPr>
           <w:rFonts w:asciiTheme="minorHAnsi" w:hAnsiTheme="minorHAnsi" w:cstheme="minorHAnsi"/>
-          <w:lang w:val="it-IT"/>
         </w:rPr>
         <w:t xml:space="preserve"> a soddisfare è</w:t>
       </w:r>
       <w:r>
         <w:rPr>
           <w:rFonts w:asciiTheme="minorHAnsi" w:hAnsiTheme="minorHAnsi" w:cstheme="minorHAnsi"/>
-          <w:lang w:val="it-IT"/>
         </w:rPr>
         <w:t xml:space="preserve"> la ricerca di ristoranti in base </w:t>
       </w:r>
       <w:r>
         <w:rPr>
           <w:rFonts w:asciiTheme="minorHAnsi" w:hAnsiTheme="minorHAnsi" w:cstheme="minorHAnsi"/>
-          <w:lang w:val="it-IT"/>
         </w:rPr>
         <w:t xml:space="preserve">ai propri gusti e </w:t>
       </w:r>
       <w:r>
         <w:rPr>
           <w:rFonts w:asciiTheme="minorHAnsi" w:hAnsiTheme="minorHAnsi" w:cstheme="minorHAnsi"/>
-          <w:lang w:val="it-IT"/>
         </w:rPr>
         <w:t>alle proprie esigenze</w:t>
       </w:r>
       <w:r>
         <w:rPr>
           <w:rFonts w:asciiTheme="minorHAnsi" w:hAnsiTheme="minorHAnsi" w:cstheme="minorHAnsi"/>
-          <w:lang w:val="it-IT"/>
         </w:rPr>
         <w:t>,</w:t>
       </w:r>
       <w:r>
         <w:rPr>
           <w:rFonts w:asciiTheme="minorHAnsi" w:hAnsiTheme="minorHAnsi" w:cstheme="minorHAnsi"/>
-          <w:lang w:val="it-IT"/>
         </w:rPr>
         <w:t xml:space="preserve"> e </w:t>
       </w:r>
       <w:r>
         <w:rPr>
           <w:rFonts w:asciiTheme="minorHAnsi" w:hAnsiTheme="minorHAnsi" w:cstheme="minorHAnsi"/>
-          <w:lang w:val="it-IT"/>
         </w:rPr>
         <w:t>consultare</w:t>
       </w:r>
       <w:r>
         <w:rPr>
           <w:rFonts w:asciiTheme="minorHAnsi" w:hAnsiTheme="minorHAnsi" w:cstheme="minorHAnsi"/>
-          <w:lang w:val="it-IT"/>
         </w:rPr>
         <w:t xml:space="preserve"> </w:t>
       </w:r>
       <w:r>
         <w:rPr>
           <w:rFonts w:asciiTheme="minorHAnsi" w:hAnsiTheme="minorHAnsi" w:cstheme="minorHAnsi"/>
-          <w:lang w:val="it-IT"/>
         </w:rPr>
         <w:t xml:space="preserve">la disponibilità oraria </w:t>
       </w:r>
       <w:r>
         <w:rPr>
           <w:rFonts w:asciiTheme="minorHAnsi" w:hAnsiTheme="minorHAnsi" w:cstheme="minorHAnsi"/>
-          <w:lang w:val="it-IT"/>
         </w:rPr>
         <w:t>senza</w:t>
       </w:r>
       <w:r>
         <w:rPr>
           <w:rFonts w:asciiTheme="minorHAnsi" w:hAnsiTheme="minorHAnsi" w:cstheme="minorHAnsi"/>
-          <w:lang w:val="it-IT"/>
         </w:rPr>
         <w:t xml:space="preserve"> perdere tempo </w:t>
       </w:r>
       <w:r>
         <w:rPr>
           <w:rFonts w:asciiTheme="minorHAnsi" w:hAnsiTheme="minorHAnsi" w:cstheme="minorHAnsi"/>
-          <w:lang w:val="it-IT"/>
         </w:rPr>
         <w:t>a</w:t>
       </w:r>
       <w:r>
         <w:rPr>
           <w:rFonts w:asciiTheme="minorHAnsi" w:hAnsiTheme="minorHAnsi" w:cstheme="minorHAnsi"/>
-          <w:lang w:val="it-IT"/>
         </w:rPr>
         <w:t xml:space="preserve"> ricercare un contatto telefonico in rete</w:t>
       </w:r>
       <w:r>
         <w:rPr>
           <w:rFonts w:asciiTheme="minorHAnsi" w:hAnsiTheme="minorHAnsi" w:cstheme="minorHAnsi"/>
-          <w:lang w:val="it-IT"/>
         </w:rPr>
         <w:t>,</w:t>
       </w:r>
       <w:r>
         <w:rPr>
           <w:rFonts w:asciiTheme="minorHAnsi" w:hAnsiTheme="minorHAnsi" w:cstheme="minorHAnsi"/>
-          <w:lang w:val="it-IT"/>
         </w:rPr>
         <w:t xml:space="preserve"> ed eventualmente chiamare</w:t>
       </w:r>
       <w:r>
         <w:rPr>
           <w:rFonts w:asciiTheme="minorHAnsi" w:hAnsiTheme="minorHAnsi" w:cstheme="minorHAnsi"/>
-          <w:lang w:val="it-IT"/>
         </w:rPr>
         <w:t xml:space="preserve"> </w:t>
       </w:r>
       <w:r>
         <w:rPr>
           <w:rFonts w:asciiTheme="minorHAnsi" w:hAnsiTheme="minorHAnsi" w:cstheme="minorHAnsi"/>
-          <w:lang w:val="it-IT"/>
         </w:rPr>
         <w:t xml:space="preserve">per verificare la presenza di tavoli liberi. </w:t>
       </w:r>
@@ -1696,55 +1611,47 @@
         <w:jc w:val="both"/>
         <w:rPr>
           <w:rFonts w:asciiTheme="minorHAnsi" w:hAnsiTheme="minorHAnsi" w:cstheme="minorHAnsi"/>
-          <w:lang w:val="it-IT"/>
-        </w:rPr>
-      </w:pPr>
-      <w:r>
-        <w:rPr>
-          <w:rFonts w:asciiTheme="minorHAnsi" w:hAnsiTheme="minorHAnsi" w:cstheme="minorHAnsi"/>
-          <w:lang w:val="it-IT"/>
+        </w:rPr>
+      </w:pPr>
+      <w:r>
+        <w:rPr>
+          <w:rFonts w:asciiTheme="minorHAnsi" w:hAnsiTheme="minorHAnsi" w:cstheme="minorHAnsi"/>
         </w:rPr>
         <w:t>I</w:t>
       </w:r>
       <w:r>
         <w:rPr>
           <w:rFonts w:asciiTheme="minorHAnsi" w:hAnsiTheme="minorHAnsi" w:cstheme="minorHAnsi"/>
-          <w:lang w:val="it-IT"/>
         </w:rPr>
         <w:t>noltre</w:t>
       </w:r>
       <w:r>
         <w:rPr>
           <w:rFonts w:asciiTheme="minorHAnsi" w:hAnsiTheme="minorHAnsi" w:cstheme="minorHAnsi"/>
-          <w:lang w:val="it-IT"/>
         </w:rPr>
         <w:t>,</w:t>
       </w:r>
       <w:r>
         <w:rPr>
           <w:rFonts w:asciiTheme="minorHAnsi" w:hAnsiTheme="minorHAnsi" w:cstheme="minorHAnsi"/>
-          <w:lang w:val="it-IT"/>
         </w:rPr>
         <w:t xml:space="preserve"> l’utente può prenotare </w:t>
       </w:r>
       <w:r>
         <w:rPr>
           <w:rFonts w:asciiTheme="minorHAnsi" w:hAnsiTheme="minorHAnsi" w:cstheme="minorHAnsi"/>
-          <w:lang w:val="it-IT"/>
         </w:rPr>
         <w:t xml:space="preserve">un tavolo </w:t>
       </w:r>
       <w:r>
         <w:rPr>
           <w:rFonts w:asciiTheme="minorHAnsi" w:hAnsiTheme="minorHAnsi" w:cstheme="minorHAnsi"/>
-          <w:lang w:val="it-IT"/>
         </w:rPr>
         <w:t>gratuitamente in modo veloce e intuitivo pagando direttamente alla cassa a pasto completato.</w:t>
       </w:r>
       <w:r>
         <w:rPr>
           <w:rFonts w:asciiTheme="minorHAnsi" w:hAnsiTheme="minorHAnsi" w:cstheme="minorHAnsi"/>
-          <w:lang w:val="it-IT"/>
         </w:rPr>
         <w:t xml:space="preserve"> E se si presenta un imprevisto? Basta annullare la prenotazione con un </w:t>
       </w:r>
@@ -1752,7 +1659,6 @@
       <w:r>
         <w:rPr>
           <w:rFonts w:asciiTheme="minorHAnsi" w:hAnsiTheme="minorHAnsi" w:cstheme="minorHAnsi"/>
-          <w:lang w:val="it-IT"/>
         </w:rPr>
         <w:t>tap</w:t>
       </w:r>
@@ -1760,7 +1666,6 @@
       <w:r>
         <w:rPr>
           <w:rFonts w:asciiTheme="minorHAnsi" w:hAnsiTheme="minorHAnsi" w:cstheme="minorHAnsi"/>
-          <w:lang w:val="it-IT"/>
         </w:rPr>
         <w:t>!</w:t>
       </w:r>
@@ -1770,55 +1675,47 @@
         <w:jc w:val="both"/>
         <w:rPr>
           <w:rFonts w:asciiTheme="minorHAnsi" w:hAnsiTheme="minorHAnsi" w:cstheme="minorHAnsi"/>
-          <w:lang w:val="it-IT"/>
-        </w:rPr>
-      </w:pPr>
-      <w:r>
-        <w:rPr>
-          <w:rFonts w:asciiTheme="minorHAnsi" w:hAnsiTheme="minorHAnsi" w:cstheme="minorHAnsi"/>
-          <w:lang w:val="it-IT"/>
+        </w:rPr>
+      </w:pPr>
+      <w:r>
+        <w:rPr>
+          <w:rFonts w:asciiTheme="minorHAnsi" w:hAnsiTheme="minorHAnsi" w:cstheme="minorHAnsi"/>
         </w:rPr>
         <w:t xml:space="preserve">Quante volte è capitato di essere fuori città per lavoro o in vacanza ma non si conoscono i ristoranti della zona? Oppure </w:t>
       </w:r>
       <w:r>
         <w:rPr>
           <w:rFonts w:asciiTheme="minorHAnsi" w:hAnsiTheme="minorHAnsi" w:cstheme="minorHAnsi"/>
-          <w:lang w:val="it-IT"/>
         </w:rPr>
         <w:t xml:space="preserve">di </w:t>
       </w:r>
       <w:r>
         <w:rPr>
           <w:rFonts w:asciiTheme="minorHAnsi" w:hAnsiTheme="minorHAnsi" w:cstheme="minorHAnsi"/>
-          <w:lang w:val="it-IT"/>
         </w:rPr>
         <w:t>essere</w:t>
       </w:r>
       <w:r>
         <w:rPr>
           <w:rFonts w:asciiTheme="minorHAnsi" w:hAnsiTheme="minorHAnsi" w:cstheme="minorHAnsi"/>
-          <w:lang w:val="it-IT"/>
         </w:rPr>
         <w:t xml:space="preserve"> alla ricerca di una particolare cucina etnica</w:t>
       </w:r>
       <w:r>
         <w:rPr>
           <w:rFonts w:asciiTheme="minorHAnsi" w:hAnsiTheme="minorHAnsi" w:cstheme="minorHAnsi"/>
-          <w:lang w:val="it-IT"/>
         </w:rPr>
         <w:t xml:space="preserve"> e si desidera ricevere consigli? O </w:t>
       </w:r>
       <w:r>
         <w:rPr>
           <w:rFonts w:asciiTheme="minorHAnsi" w:hAnsiTheme="minorHAnsi" w:cstheme="minorHAnsi"/>
-          <w:lang w:val="it-IT"/>
         </w:rPr>
         <w:t xml:space="preserve">di </w:t>
       </w:r>
       <w:r>
         <w:rPr>
           <w:rFonts w:asciiTheme="minorHAnsi" w:hAnsiTheme="minorHAnsi" w:cstheme="minorHAnsi"/>
-          <w:lang w:val="it-IT"/>
         </w:rPr>
         <w:t>prenotare per il pranzo di lavoro e voler fare una bella figura?</w:t>
       </w:r>
@@ -1828,13 +1725,11 @@
         <w:jc w:val="both"/>
         <w:rPr>
           <w:rFonts w:asciiTheme="minorHAnsi" w:hAnsiTheme="minorHAnsi" w:cstheme="minorHAnsi"/>
-          <w:lang w:val="it-IT"/>
-        </w:rPr>
-      </w:pPr>
-      <w:r>
-        <w:rPr>
-          <w:rFonts w:asciiTheme="minorHAnsi" w:hAnsiTheme="minorHAnsi" w:cstheme="minorHAnsi"/>
-          <w:lang w:val="it-IT"/>
+        </w:rPr>
+      </w:pPr>
+      <w:r>
+        <w:rPr>
+          <w:rFonts w:asciiTheme="minorHAnsi" w:hAnsiTheme="minorHAnsi" w:cstheme="minorHAnsi"/>
         </w:rPr>
         <w:t xml:space="preserve">In tutti questi casi </w:t>
       </w:r>
@@ -1842,7 +1737,6 @@
       <w:r>
         <w:rPr>
           <w:rFonts w:asciiTheme="minorHAnsi" w:hAnsiTheme="minorHAnsi" w:cstheme="minorHAnsi"/>
-          <w:lang w:val="it-IT"/>
         </w:rPr>
         <w:t>Fooday</w:t>
       </w:r>
@@ -1850,7 +1744,6 @@
       <w:r>
         <w:rPr>
           <w:rFonts w:asciiTheme="minorHAnsi" w:hAnsiTheme="minorHAnsi" w:cstheme="minorHAnsi"/>
-          <w:lang w:val="it-IT"/>
         </w:rPr>
         <w:t xml:space="preserve"> può rivelarsi la scelta migliore. </w:t>
       </w:r>
@@ -1858,7 +1751,6 @@
       <w:r>
         <w:rPr>
           <w:rFonts w:asciiTheme="minorHAnsi" w:hAnsiTheme="minorHAnsi" w:cstheme="minorHAnsi"/>
-          <w:lang w:val="it-IT"/>
         </w:rPr>
         <w:t>Infatti</w:t>
       </w:r>
@@ -1866,35 +1758,30 @@
       <w:r>
         <w:rPr>
           <w:rFonts w:asciiTheme="minorHAnsi" w:hAnsiTheme="minorHAnsi" w:cstheme="minorHAnsi"/>
-          <w:lang w:val="it-IT"/>
         </w:rPr>
         <w:t xml:space="preserve"> mette a disposizione tutti i migliori ristoranti con la possibilità filtrar</w:t>
       </w:r>
       <w:r>
         <w:rPr>
           <w:rFonts w:asciiTheme="minorHAnsi" w:hAnsiTheme="minorHAnsi" w:cstheme="minorHAnsi"/>
-          <w:lang w:val="it-IT"/>
         </w:rPr>
         <w:t>li</w:t>
       </w:r>
       <w:r>
         <w:rPr>
           <w:rFonts w:asciiTheme="minorHAnsi" w:hAnsiTheme="minorHAnsi" w:cstheme="minorHAnsi"/>
-          <w:lang w:val="it-IT"/>
         </w:rPr>
         <w:t xml:space="preserve"> per categoria, prezzo</w:t>
       </w:r>
       <w:r>
         <w:rPr>
           <w:rFonts w:asciiTheme="minorHAnsi" w:hAnsiTheme="minorHAnsi" w:cstheme="minorHAnsi"/>
-          <w:lang w:val="it-IT"/>
         </w:rPr>
         <w:t>,</w:t>
       </w:r>
       <w:r>
         <w:rPr>
           <w:rFonts w:asciiTheme="minorHAnsi" w:hAnsiTheme="minorHAnsi" w:cstheme="minorHAnsi"/>
-          <w:lang w:val="it-IT"/>
         </w:rPr>
         <w:t xml:space="preserve"> </w:t>
       </w:r>
@@ -1902,7 +1789,6 @@
       <w:r>
         <w:rPr>
           <w:rFonts w:asciiTheme="minorHAnsi" w:hAnsiTheme="minorHAnsi" w:cstheme="minorHAnsi"/>
-          <w:lang w:val="it-IT"/>
         </w:rPr>
         <w:t>geolocalizzazione</w:t>
       </w:r>
@@ -1910,7 +1796,6 @@
       <w:r>
         <w:rPr>
           <w:rFonts w:asciiTheme="minorHAnsi" w:hAnsiTheme="minorHAnsi" w:cstheme="minorHAnsi"/>
-          <w:lang w:val="it-IT"/>
         </w:rPr>
         <w:t xml:space="preserve"> e consultare le recensioni di altri utenti.</w:t>
       </w:r>
@@ -1920,7 +1805,6 @@
         <w:jc w:val="both"/>
         <w:rPr>
           <w:rFonts w:asciiTheme="minorHAnsi" w:hAnsiTheme="minorHAnsi" w:cstheme="minorHAnsi"/>
-          <w:lang w:val="it-IT"/>
         </w:rPr>
       </w:pPr>
     </w:p>
@@ -1929,7 +1813,6 @@
         <w:jc w:val="both"/>
         <w:rPr>
           <w:rFonts w:asciiTheme="minorHAnsi" w:hAnsiTheme="minorHAnsi" w:cstheme="minorHAnsi"/>
-          <w:lang w:val="it-IT"/>
         </w:rPr>
       </w:pPr>
     </w:p>
@@ -1938,7 +1821,6 @@
         <w:jc w:val="both"/>
         <w:rPr>
           <w:rFonts w:asciiTheme="minorHAnsi" w:hAnsiTheme="minorHAnsi" w:cstheme="minorHAnsi"/>
-          <w:lang w:val="it-IT"/>
         </w:rPr>
       </w:pPr>
     </w:p>
@@ -1981,7 +1863,6 @@
         <w:jc w:val="both"/>
         <w:rPr>
           <w:rFonts w:asciiTheme="minorHAnsi" w:hAnsiTheme="minorHAnsi" w:cstheme="minorHAnsi"/>
-          <w:lang w:val="it-IT"/>
         </w:rPr>
       </w:pPr>
     </w:p>
@@ -2002,7 +1883,6 @@
         <w:rPr>
           <w:rFonts w:asciiTheme="minorHAnsi" w:hAnsiTheme="minorHAnsi" w:cstheme="minorHAnsi"/>
           <w:noProof/>
-          <w:lang w:val="it-IT" w:eastAsia="it-IT"/>
         </w:rPr>
         <w:drawing>
           <wp:inline distT="0" distB="0" distL="0" distR="0" wp14:anchorId="6F8413D6" wp14:editId="5614E12F">
@@ -2154,7 +2034,6 @@
       <w:pPr>
         <w:rPr>
           <w:rFonts w:asciiTheme="minorHAnsi" w:hAnsiTheme="minorHAnsi" w:cstheme="minorHAnsi"/>
-          <w:lang w:val="it-IT"/>
         </w:rPr>
       </w:pPr>
     </w:p>
@@ -2167,7 +2046,6 @@
           <w:color w:val="365F91" w:themeColor="accent1" w:themeShade="BF"/>
           <w:sz w:val="28"/>
           <w:szCs w:val="28"/>
-          <w:lang w:val="it-IT"/>
         </w:rPr>
       </w:pPr>
       <w:r>
@@ -2178,7 +2056,6 @@
           <w:color w:val="365F91" w:themeColor="accent1" w:themeShade="BF"/>
           <w:sz w:val="28"/>
           <w:szCs w:val="28"/>
-          <w:lang w:val="it-IT"/>
         </w:rPr>
         <w:t>Funzionalità</w:t>
       </w:r>
@@ -2187,13 +2064,11 @@
       <w:pPr>
         <w:rPr>
           <w:rFonts w:asciiTheme="minorHAnsi" w:hAnsiTheme="minorHAnsi" w:cstheme="minorHAnsi"/>
-          <w:lang w:val="it-IT"/>
-        </w:rPr>
-      </w:pPr>
-      <w:r>
-        <w:rPr>
-          <w:rFonts w:asciiTheme="minorHAnsi" w:hAnsiTheme="minorHAnsi" w:cstheme="minorHAnsi"/>
-          <w:lang w:val="it-IT"/>
+        </w:rPr>
+      </w:pPr>
+      <w:r>
+        <w:rPr>
+          <w:rFonts w:asciiTheme="minorHAnsi" w:hAnsiTheme="minorHAnsi" w:cstheme="minorHAnsi"/>
         </w:rPr>
         <w:t>Funzionalità:</w:t>
       </w:r>
@@ -2539,21 +2414,18 @@
       <w:pPr>
         <w:rPr>
           <w:rFonts w:asciiTheme="minorHAnsi" w:hAnsiTheme="minorHAnsi" w:cstheme="minorHAnsi"/>
-          <w:lang w:val="it-IT"/>
-        </w:rPr>
-      </w:pPr>
-    </w:p>
-    <w:p>
-      <w:pPr>
-        <w:rPr>
-          <w:rFonts w:asciiTheme="minorHAnsi" w:hAnsiTheme="minorHAnsi" w:cstheme="minorHAnsi"/>
-          <w:lang w:val="it-IT"/>
-        </w:rPr>
-      </w:pPr>
-      <w:r>
-        <w:rPr>
-          <w:rFonts w:asciiTheme="minorHAnsi" w:hAnsiTheme="minorHAnsi" w:cstheme="minorHAnsi"/>
-          <w:lang w:val="it-IT"/>
+        </w:rPr>
+      </w:pPr>
+    </w:p>
+    <w:p>
+      <w:pPr>
+        <w:rPr>
+          <w:rFonts w:asciiTheme="minorHAnsi" w:hAnsiTheme="minorHAnsi" w:cstheme="minorHAnsi"/>
+        </w:rPr>
+      </w:pPr>
+      <w:r>
+        <w:rPr>
+          <w:rFonts w:asciiTheme="minorHAnsi" w:hAnsiTheme="minorHAnsi" w:cstheme="minorHAnsi"/>
         </w:rPr>
         <w:t>Vincoli:</w:t>
       </w:r>
@@ -2848,7 +2720,6 @@
         <w:ind w:left="360"/>
         <w:rPr>
           <w:rFonts w:asciiTheme="minorHAnsi" w:hAnsiTheme="minorHAnsi" w:cstheme="minorHAnsi"/>
-          <w:lang w:val="it-IT"/>
         </w:rPr>
       </w:pPr>
     </w:p>
@@ -2874,7 +2745,6 @@
       <w:pPr>
         <w:rPr>
           <w:rFonts w:asciiTheme="minorHAnsi" w:hAnsiTheme="minorHAnsi" w:cstheme="minorHAnsi"/>
-          <w:lang w:val="it-IT"/>
         </w:rPr>
       </w:pPr>
       <w:r>
@@ -2885,7 +2755,6 @@
           <w:color w:val="365F91" w:themeColor="accent1" w:themeShade="BF"/>
           <w:sz w:val="28"/>
           <w:szCs w:val="28"/>
-          <w:lang w:val="it-IT"/>
         </w:rPr>
         <w:t>Scenari</w:t>
       </w:r>
@@ -2897,13 +2766,11 @@
           <w:rFonts w:asciiTheme="minorHAnsi" w:hAnsiTheme="minorHAnsi" w:cstheme="minorHAnsi"/>
           <w:color w:val="212121"/>
           <w:shd w:val="clear" w:color="auto" w:fill="FFFFFF"/>
-          <w:lang w:val="it-IT"/>
-        </w:rPr>
-      </w:pPr>
-      <w:r>
-        <w:rPr>
-          <w:rFonts w:asciiTheme="minorHAnsi" w:hAnsiTheme="minorHAnsi" w:cstheme="minorHAnsi"/>
-          <w:lang w:val="it-IT"/>
+        </w:rPr>
+      </w:pPr>
+      <w:r>
+        <w:rPr>
+          <w:rFonts w:asciiTheme="minorHAnsi" w:hAnsiTheme="minorHAnsi" w:cstheme="minorHAnsi"/>
         </w:rPr>
         <w:t>RIMUOVERE DESCRIZIONE</w:t>
       </w:r>
@@ -2913,15 +2780,13 @@
         <w:jc w:val="both"/>
         <w:rPr>
           <w:rFonts w:asciiTheme="minorHAnsi" w:hAnsiTheme="minorHAnsi" w:cstheme="minorHAnsi"/>
-          <w:lang w:val="it-IT"/>
-        </w:rPr>
-      </w:pPr>
-      <w:r>
-        <w:rPr>
-          <w:rFonts w:asciiTheme="minorHAnsi" w:hAnsiTheme="minorHAnsi" w:cstheme="minorHAnsi"/>
-          <w:color w:val="212121"/>
-          <w:shd w:val="clear" w:color="auto" w:fill="FFFFFF"/>
-          <w:lang w:val="it-IT"/>
+        </w:rPr>
+      </w:pPr>
+      <w:r>
+        <w:rPr>
+          <w:rFonts w:asciiTheme="minorHAnsi" w:hAnsiTheme="minorHAnsi" w:cstheme="minorHAnsi"/>
+          <w:color w:val="212121"/>
+          <w:shd w:val="clear" w:color="auto" w:fill="FFFFFF"/>
         </w:rPr>
         <w:t>È una narrazione breve e semplice che descrive come una persona potrebbe provare a soddisfare uno dei propri BISOGNI.</w:t>
       </w:r>
@@ -2930,7 +2795,6 @@
           <w:rFonts w:asciiTheme="minorHAnsi" w:hAnsiTheme="minorHAnsi" w:cstheme="minorHAnsi"/>
           <w:color w:val="212121"/>
           <w:shd w:val="clear" w:color="auto" w:fill="FFFFFF"/>
-          <w:lang w:val="it-IT"/>
         </w:rPr>
         <w:t xml:space="preserve"> </w:t>
       </w:r>
@@ -2939,7 +2803,6 @@
           <w:rFonts w:asciiTheme="minorHAnsi" w:hAnsiTheme="minorHAnsi" w:cstheme="minorHAnsi"/>
           <w:color w:val="212121"/>
           <w:shd w:val="clear" w:color="auto" w:fill="FFFFFF"/>
-          <w:lang w:val="it-IT"/>
         </w:rPr>
         <w:t xml:space="preserve">Immaginare il processo </w:t>
       </w:r>
@@ -2948,7 +2811,6 @@
           <w:rFonts w:asciiTheme="minorHAnsi" w:hAnsiTheme="minorHAnsi" w:cstheme="minorHAnsi"/>
           <w:color w:val="212121"/>
           <w:shd w:val="clear" w:color="auto" w:fill="FFFFFF"/>
-          <w:lang w:val="it-IT"/>
         </w:rPr>
         <w:t xml:space="preserve">(o i processi) </w:t>
       </w:r>
@@ -2957,7 +2819,6 @@
           <w:rFonts w:asciiTheme="minorHAnsi" w:hAnsiTheme="minorHAnsi" w:cstheme="minorHAnsi"/>
           <w:color w:val="212121"/>
           <w:shd w:val="clear" w:color="auto" w:fill="FFFFFF"/>
-          <w:lang w:val="it-IT"/>
         </w:rPr>
         <w:t>che potrebbero eseguire gli utent</w:t>
       </w:r>
@@ -2966,7 +2827,6 @@
           <w:rFonts w:asciiTheme="minorHAnsi" w:hAnsiTheme="minorHAnsi" w:cstheme="minorHAnsi"/>
           <w:color w:val="212121"/>
           <w:shd w:val="clear" w:color="auto" w:fill="FFFFFF"/>
-          <w:lang w:val="it-IT"/>
         </w:rPr>
         <w:t>i all’interno della app in modo tale da soddisfare le proprie esigenze.</w:t>
       </w:r>
@@ -2982,7 +2842,6 @@
           <w:kern w:val="28"/>
           <w:sz w:val="52"/>
           <w:szCs w:val="52"/>
-          <w:lang w:val="it-IT" w:eastAsia="it-IT"/>
         </w:rPr>
       </w:pPr>
     </w:p>
@@ -2997,14 +2856,12 @@
           <w:kern w:val="28"/>
           <w:sz w:val="52"/>
           <w:szCs w:val="52"/>
-          <w:lang w:val="it-IT" w:eastAsia="it-IT"/>
         </w:rPr>
       </w:pPr>
       <w:r>
         <w:rPr>
           <w:rFonts w:asciiTheme="minorHAnsi" w:hAnsiTheme="minorHAnsi" w:cstheme="minorHAnsi"/>
           <w:noProof/>
-          <w:lang w:val="it-IT" w:eastAsia="it-IT"/>
         </w:rPr>
         <w:br w:type="page"/>
       </w:r>
@@ -3097,7 +2954,6 @@
       <w:pPr>
         <w:rPr>
           <w:rFonts w:asciiTheme="minorHAnsi" w:hAnsiTheme="minorHAnsi" w:cstheme="minorHAnsi"/>
-          <w:lang w:val="it-IT"/>
         </w:rPr>
       </w:pPr>
     </w:p>
@@ -3126,20 +2982,558 @@
       </w:r>
       <w:proofErr w:type="spellEnd"/>
     </w:p>
+    <w:p/>
+    <w:p/>
+    <w:p>
+      <w:pPr>
+        <w:jc w:val="center"/>
+        <w:rPr>
+          <w:rFonts w:asciiTheme="minorHAnsi" w:hAnsiTheme="minorHAnsi" w:cstheme="minorHAnsi"/>
+        </w:rPr>
+      </w:pPr>
+      <w:r>
+        <w:rPr>
+          <w:rFonts w:asciiTheme="minorHAnsi" w:hAnsiTheme="minorHAnsi" w:cstheme="minorHAnsi"/>
+          <w:noProof/>
+        </w:rPr>
+        <w:drawing>
+          <wp:inline distT="0" distB="0" distL="0" distR="0" wp14:anchorId="6CB05D3F" wp14:editId="68229CEB">
+            <wp:extent cx="5319423" cy="5359319"/>
+            <wp:effectExtent l="0" t="0" r="0" b="0"/>
+            <wp:docPr id="4" name="Immagine 4"/>
+            <wp:cNvGraphicFramePr>
+              <a:graphicFrameLocks xmlns:a="http://schemas.openxmlformats.org/drawingml/2006/main" noChangeAspect="1"/>
+            </wp:cNvGraphicFramePr>
+            <a:graphic xmlns:a="http://schemas.openxmlformats.org/drawingml/2006/main">
+              <a:graphicData uri="http://schemas.openxmlformats.org/drawingml/2006/picture">
+                <pic:pic xmlns:pic="http://schemas.openxmlformats.org/drawingml/2006/picture">
+                  <pic:nvPicPr>
+                    <pic:cNvPr id="4" name="Navigation 3.0.jpg"/>
+                    <pic:cNvPicPr/>
+                  </pic:nvPicPr>
+                  <pic:blipFill>
+                    <a:blip r:embed="rId15"/>
+                    <a:stretch>
+                      <a:fillRect/>
+                    </a:stretch>
+                  </pic:blipFill>
+                  <pic:spPr>
+                    <a:xfrm>
+                      <a:off x="0" y="0"/>
+                      <a:ext cx="5354491" cy="5394650"/>
+                    </a:xfrm>
+                    <a:prstGeom prst="rect">
+                      <a:avLst/>
+                    </a:prstGeom>
+                  </pic:spPr>
+                </pic:pic>
+              </a:graphicData>
+            </a:graphic>
+          </wp:inline>
+        </w:drawing>
+      </w:r>
+    </w:p>
+    <w:p>
+      <w:pPr>
+        <w:rPr>
+          <w:rFonts w:asciiTheme="minorHAnsi" w:hAnsiTheme="minorHAnsi" w:cstheme="minorHAnsi"/>
+        </w:rPr>
+      </w:pPr>
+    </w:p>
+    <w:p>
+      <w:pPr>
+        <w:rPr>
+          <w:rFonts w:asciiTheme="minorHAnsi" w:hAnsiTheme="minorHAnsi" w:cstheme="minorHAnsi"/>
+          <w:b/>
+        </w:rPr>
+      </w:pPr>
+      <w:r>
+        <w:rPr>
+          <w:rFonts w:asciiTheme="minorHAnsi" w:hAnsiTheme="minorHAnsi" w:cstheme="minorHAnsi"/>
+          <w:b/>
+        </w:rPr>
+        <w:t>* Toolbar</w:t>
+      </w:r>
+      <w:r>
+        <w:rPr>
+          <w:rFonts w:asciiTheme="minorHAnsi" w:hAnsiTheme="minorHAnsi" w:cstheme="minorHAnsi"/>
+          <w:b/>
+        </w:rPr>
+        <w:t xml:space="preserve">: </w:t>
+      </w:r>
+    </w:p>
+    <w:p>
+      <w:pPr>
+        <w:rPr>
+          <w:rFonts w:asciiTheme="minorHAnsi" w:hAnsiTheme="minorHAnsi" w:cstheme="minorHAnsi"/>
+        </w:rPr>
+      </w:pPr>
+      <w:r>
+        <w:rPr>
+          <w:rFonts w:asciiTheme="minorHAnsi" w:hAnsiTheme="minorHAnsi" w:cstheme="minorHAnsi"/>
+        </w:rPr>
+        <w:t xml:space="preserve">L’item “Toolbar” indica che </w:t>
+      </w:r>
+      <w:r>
+        <w:rPr>
+          <w:rFonts w:asciiTheme="minorHAnsi" w:hAnsiTheme="minorHAnsi" w:cstheme="minorHAnsi"/>
+        </w:rPr>
+        <w:t xml:space="preserve">le schermate </w:t>
+      </w:r>
+      <w:r>
+        <w:rPr>
+          <w:rFonts w:asciiTheme="minorHAnsi" w:hAnsiTheme="minorHAnsi" w:cstheme="minorHAnsi"/>
+        </w:rPr>
+        <w:t>raggruppat</w:t>
+      </w:r>
+      <w:r>
+        <w:rPr>
+          <w:rFonts w:asciiTheme="minorHAnsi" w:hAnsiTheme="minorHAnsi" w:cstheme="minorHAnsi"/>
+        </w:rPr>
+        <w:t>e</w:t>
+      </w:r>
+      <w:r>
+        <w:rPr>
+          <w:rFonts w:asciiTheme="minorHAnsi" w:hAnsiTheme="minorHAnsi" w:cstheme="minorHAnsi"/>
+        </w:rPr>
+        <w:t xml:space="preserve"> in esso sono raggiungibili da ogni</w:t>
+      </w:r>
+      <w:r>
+        <w:rPr>
+          <w:rFonts w:asciiTheme="minorHAnsi" w:hAnsiTheme="minorHAnsi" w:cstheme="minorHAnsi"/>
+        </w:rPr>
+        <w:t xml:space="preserve"> altra</w:t>
+      </w:r>
+      <w:r>
+        <w:rPr>
+          <w:rFonts w:asciiTheme="minorHAnsi" w:hAnsiTheme="minorHAnsi" w:cstheme="minorHAnsi"/>
+        </w:rPr>
+        <w:t xml:space="preserve"> schermata dell’</w:t>
+      </w:r>
+      <w:proofErr w:type="spellStart"/>
+      <w:r>
+        <w:rPr>
+          <w:rFonts w:asciiTheme="minorHAnsi" w:hAnsiTheme="minorHAnsi" w:cstheme="minorHAnsi"/>
+        </w:rPr>
+        <w:t>app</w:t>
+      </w:r>
+      <w:proofErr w:type="spellEnd"/>
+      <w:r>
+        <w:rPr>
+          <w:rFonts w:asciiTheme="minorHAnsi" w:hAnsiTheme="minorHAnsi" w:cstheme="minorHAnsi"/>
+        </w:rPr>
+        <w:t>, essendo tut</w:t>
+      </w:r>
+      <w:r>
+        <w:rPr>
+          <w:rFonts w:asciiTheme="minorHAnsi" w:hAnsiTheme="minorHAnsi" w:cstheme="minorHAnsi"/>
+        </w:rPr>
+        <w:t>te elementi del menù</w:t>
+      </w:r>
+      <w:r>
+        <w:rPr>
+          <w:rFonts w:asciiTheme="minorHAnsi" w:hAnsiTheme="minorHAnsi" w:cstheme="minorHAnsi"/>
+        </w:rPr>
+        <w:t xml:space="preserve"> </w:t>
+      </w:r>
+      <w:r>
+        <w:rPr>
+          <w:rFonts w:asciiTheme="minorHAnsi" w:hAnsiTheme="minorHAnsi" w:cstheme="minorHAnsi"/>
+          <w:u w:val="single"/>
+        </w:rPr>
+        <w:t xml:space="preserve">Bottom </w:t>
+      </w:r>
+      <w:proofErr w:type="spellStart"/>
+      <w:r>
+        <w:rPr>
+          <w:rFonts w:asciiTheme="minorHAnsi" w:hAnsiTheme="minorHAnsi" w:cstheme="minorHAnsi"/>
+          <w:u w:val="single"/>
+        </w:rPr>
+        <w:t>Navigation</w:t>
+      </w:r>
+      <w:proofErr w:type="spellEnd"/>
+      <w:r>
+        <w:rPr>
+          <w:rFonts w:asciiTheme="minorHAnsi" w:hAnsiTheme="minorHAnsi" w:cstheme="minorHAnsi"/>
+          <w:u w:val="single"/>
+        </w:rPr>
+        <w:t>.</w:t>
+      </w:r>
+      <w:r>
+        <w:rPr>
+          <w:rFonts w:asciiTheme="minorHAnsi" w:hAnsiTheme="minorHAnsi" w:cstheme="minorHAnsi"/>
+        </w:rPr>
+        <w:t xml:space="preserve"> </w:t>
+      </w:r>
+      <w:r>
+        <w:rPr>
+          <w:rFonts w:asciiTheme="minorHAnsi" w:hAnsiTheme="minorHAnsi" w:cstheme="minorHAnsi"/>
+        </w:rPr>
+        <w:t>Abbiamo deciso di rappresentarlo in questo modo per rendere meno confusionale il modello</w:t>
+      </w:r>
+      <w:r>
+        <w:rPr>
+          <w:rFonts w:asciiTheme="minorHAnsi" w:hAnsiTheme="minorHAnsi" w:cstheme="minorHAnsi"/>
+        </w:rPr>
+        <w:t>,</w:t>
+      </w:r>
+      <w:r>
+        <w:rPr>
+          <w:rFonts w:asciiTheme="minorHAnsi" w:hAnsiTheme="minorHAnsi" w:cstheme="minorHAnsi"/>
+        </w:rPr>
+        <w:t xml:space="preserve"> evitando di inserire troppi collegament</w:t>
+      </w:r>
+      <w:r>
+        <w:rPr>
+          <w:rFonts w:asciiTheme="minorHAnsi" w:hAnsiTheme="minorHAnsi" w:cstheme="minorHAnsi"/>
+        </w:rPr>
+        <w:t>i.</w:t>
+      </w:r>
+    </w:p>
+    <w:p>
+      <w:pPr>
+        <w:rPr>
+          <w:rFonts w:asciiTheme="minorHAnsi" w:hAnsiTheme="minorHAnsi" w:cstheme="minorHAnsi"/>
+          <w:b/>
+        </w:rPr>
+      </w:pPr>
+      <w:r>
+        <w:rPr>
+          <w:rFonts w:asciiTheme="minorHAnsi" w:hAnsiTheme="minorHAnsi" w:cstheme="minorHAnsi"/>
+          <w:b/>
+        </w:rPr>
+        <w:lastRenderedPageBreak/>
+        <w:t>Home:</w:t>
+      </w:r>
+    </w:p>
+    <w:p>
+      <w:r>
+        <w:rPr>
+          <w:rFonts w:asciiTheme="minorHAnsi" w:hAnsiTheme="minorHAnsi" w:cs="Arial"/>
+          <w:bCs/>
+          <w:color w:val="222222"/>
+          <w:shd w:val="clear" w:color="auto" w:fill="FFFFFF"/>
+        </w:rPr>
+        <w:t>È</w:t>
+      </w:r>
+      <w:r>
+        <w:rPr>
+          <w:rFonts w:asciiTheme="minorHAnsi" w:hAnsiTheme="minorHAnsi" w:cstheme="minorHAnsi"/>
+        </w:rPr>
+        <w:t xml:space="preserve"> la vista principale dell’</w:t>
+      </w:r>
+      <w:proofErr w:type="spellStart"/>
+      <w:r>
+        <w:rPr>
+          <w:rFonts w:asciiTheme="minorHAnsi" w:hAnsiTheme="minorHAnsi" w:cstheme="minorHAnsi"/>
+        </w:rPr>
+        <w:t>app</w:t>
+      </w:r>
+      <w:proofErr w:type="spellEnd"/>
+      <w:r>
+        <w:rPr>
+          <w:rFonts w:asciiTheme="minorHAnsi" w:hAnsiTheme="minorHAnsi" w:cstheme="minorHAnsi"/>
+        </w:rPr>
+        <w:t xml:space="preserve">. </w:t>
+      </w:r>
+      <w:r>
+        <w:rPr>
+          <w:rFonts w:asciiTheme="minorHAnsi" w:hAnsiTheme="minorHAnsi" w:cs="Arial"/>
+          <w:bCs/>
+          <w:color w:val="222222"/>
+          <w:shd w:val="clear" w:color="auto" w:fill="FFFFFF"/>
+        </w:rPr>
+        <w:t>È</w:t>
+      </w:r>
+      <w:r>
+        <w:rPr>
+          <w:rFonts w:asciiTheme="minorHAnsi" w:hAnsiTheme="minorHAnsi" w:cstheme="minorHAnsi"/>
+        </w:rPr>
+        <w:t xml:space="preserve"> una schermata dinamica e</w:t>
+      </w:r>
+      <w:r>
+        <w:rPr>
+          <w:rFonts w:asciiTheme="minorHAnsi" w:hAnsiTheme="minorHAnsi" w:cstheme="minorHAnsi"/>
+        </w:rPr>
+        <w:t>d</w:t>
+      </w:r>
+      <w:r>
+        <w:rPr>
+          <w:rFonts w:asciiTheme="minorHAnsi" w:hAnsiTheme="minorHAnsi" w:cstheme="minorHAnsi"/>
+        </w:rPr>
+        <w:t xml:space="preserve"> interattiva che </w:t>
+      </w:r>
+      <w:r>
+        <w:rPr>
+          <w:rFonts w:asciiTheme="minorHAnsi" w:hAnsiTheme="minorHAnsi" w:cstheme="minorHAnsi"/>
+        </w:rPr>
+        <w:t xml:space="preserve">mostra all’utente una lista di categorie ed una lista di top città, fra le quali scegliere. </w:t>
+      </w:r>
+      <w:proofErr w:type="gramStart"/>
+      <w:r>
+        <w:rPr>
+          <w:rFonts w:asciiTheme="minorHAnsi" w:hAnsiTheme="minorHAnsi" w:cstheme="minorHAnsi"/>
+        </w:rPr>
+        <w:t>Inoltre</w:t>
+      </w:r>
+      <w:proofErr w:type="gramEnd"/>
+      <w:r>
+        <w:rPr>
+          <w:rFonts w:asciiTheme="minorHAnsi" w:hAnsiTheme="minorHAnsi" w:cstheme="minorHAnsi"/>
+        </w:rPr>
+        <w:t xml:space="preserve"> mette a disposizione fin da subito i contenuti</w:t>
+      </w:r>
+      <w:r>
+        <w:rPr>
+          <w:rFonts w:asciiTheme="minorHAnsi" w:hAnsiTheme="minorHAnsi" w:cstheme="minorHAnsi"/>
+        </w:rPr>
+        <w:t xml:space="preserve"> </w:t>
+      </w:r>
+      <w:r>
+        <w:rPr>
+          <w:rFonts w:asciiTheme="minorHAnsi" w:hAnsiTheme="minorHAnsi" w:cstheme="minorHAnsi"/>
+        </w:rPr>
+        <w:t>mostrando anche una lista di ristoranti nelle vicinanze.</w:t>
+      </w:r>
+    </w:p>
+    <w:p>
+      <w:pPr>
+        <w:rPr>
+          <w:rFonts w:asciiTheme="minorHAnsi" w:hAnsiTheme="minorHAnsi" w:cstheme="minorHAnsi"/>
+        </w:rPr>
+      </w:pPr>
+      <w:r>
+        <w:rPr>
+          <w:rFonts w:asciiTheme="minorHAnsi" w:hAnsiTheme="minorHAnsi" w:cstheme="minorHAnsi"/>
+        </w:rPr>
+        <w:t>Permette</w:t>
+      </w:r>
+      <w:r>
+        <w:rPr>
+          <w:rFonts w:asciiTheme="minorHAnsi" w:hAnsiTheme="minorHAnsi" w:cstheme="minorHAnsi"/>
+        </w:rPr>
+        <w:t xml:space="preserve"> quindi</w:t>
+      </w:r>
+      <w:r>
+        <w:rPr>
+          <w:rFonts w:asciiTheme="minorHAnsi" w:hAnsiTheme="minorHAnsi" w:cstheme="minorHAnsi"/>
+        </w:rPr>
+        <w:t xml:space="preserve"> sia di </w:t>
+      </w:r>
+      <w:r>
+        <w:rPr>
+          <w:rFonts w:asciiTheme="minorHAnsi" w:hAnsiTheme="minorHAnsi" w:cstheme="minorHAnsi"/>
+        </w:rPr>
+        <w:t xml:space="preserve">navigare </w:t>
+      </w:r>
+      <w:r>
+        <w:rPr>
+          <w:rFonts w:asciiTheme="minorHAnsi" w:hAnsiTheme="minorHAnsi" w:cstheme="minorHAnsi"/>
+        </w:rPr>
+        <w:t>v</w:t>
+      </w:r>
+      <w:r>
+        <w:rPr>
+          <w:rFonts w:asciiTheme="minorHAnsi" w:hAnsiTheme="minorHAnsi" w:cstheme="minorHAnsi"/>
+        </w:rPr>
+        <w:t xml:space="preserve">erso la schermata dei </w:t>
+      </w:r>
+      <w:r>
+        <w:rPr>
+          <w:rFonts w:asciiTheme="minorHAnsi" w:hAnsiTheme="minorHAnsi" w:cstheme="minorHAnsi"/>
+          <w:u w:val="single"/>
+        </w:rPr>
+        <w:t>dettagli di un ristorante</w:t>
+      </w:r>
+      <w:r>
+        <w:rPr>
+          <w:rFonts w:asciiTheme="minorHAnsi" w:hAnsiTheme="minorHAnsi" w:cstheme="minorHAnsi"/>
+        </w:rPr>
+        <w:t xml:space="preserve">, </w:t>
+      </w:r>
+      <w:r>
+        <w:rPr>
+          <w:rFonts w:asciiTheme="minorHAnsi" w:hAnsiTheme="minorHAnsi" w:cstheme="minorHAnsi"/>
+        </w:rPr>
+        <w:t xml:space="preserve">tappando su </w:t>
+      </w:r>
+      <w:r>
+        <w:rPr>
+          <w:rFonts w:asciiTheme="minorHAnsi" w:hAnsiTheme="minorHAnsi" w:cstheme="minorHAnsi"/>
+        </w:rPr>
+        <w:t>elemento d</w:t>
+      </w:r>
+      <w:r>
+        <w:rPr>
+          <w:rFonts w:asciiTheme="minorHAnsi" w:hAnsiTheme="minorHAnsi" w:cstheme="minorHAnsi"/>
+        </w:rPr>
+        <w:t>ella lista “nelle vicinanze”</w:t>
+      </w:r>
+      <w:r>
+        <w:rPr>
+          <w:rFonts w:asciiTheme="minorHAnsi" w:hAnsiTheme="minorHAnsi" w:cstheme="minorHAnsi"/>
+        </w:rPr>
+        <w:t xml:space="preserve">, </w:t>
+      </w:r>
+      <w:r>
+        <w:rPr>
+          <w:rFonts w:asciiTheme="minorHAnsi" w:hAnsiTheme="minorHAnsi" w:cstheme="minorHAnsi"/>
+        </w:rPr>
+        <w:t>sia</w:t>
+      </w:r>
+      <w:r>
+        <w:rPr>
+          <w:rFonts w:asciiTheme="minorHAnsi" w:hAnsiTheme="minorHAnsi" w:cstheme="minorHAnsi"/>
+        </w:rPr>
+        <w:t xml:space="preserve"> </w:t>
+      </w:r>
+      <w:r>
+        <w:rPr>
+          <w:rFonts w:asciiTheme="minorHAnsi" w:hAnsiTheme="minorHAnsi" w:cstheme="minorHAnsi"/>
+        </w:rPr>
+        <w:t>di navigare verso una lista di ristoranti filtrata in base alla città o alla categoria tappata.</w:t>
+      </w:r>
+    </w:p>
+    <w:p>
+      <w:pPr>
+        <w:rPr>
+          <w:rFonts w:asciiTheme="minorHAnsi" w:hAnsiTheme="minorHAnsi" w:cstheme="minorHAnsi"/>
+        </w:rPr>
+      </w:pPr>
+    </w:p>
+    <w:p>
+      <w:pPr>
+        <w:rPr>
+          <w:rFonts w:asciiTheme="minorHAnsi" w:hAnsiTheme="minorHAnsi" w:cstheme="minorHAnsi"/>
+          <w:b/>
+        </w:rPr>
+      </w:pPr>
+      <w:r>
+        <w:rPr>
+          <w:rFonts w:asciiTheme="minorHAnsi" w:hAnsiTheme="minorHAnsi" w:cstheme="minorHAnsi"/>
+          <w:b/>
+        </w:rPr>
+        <w:t>Lista Ristoranti Preferiti:</w:t>
+      </w:r>
+    </w:p>
+    <w:p>
+      <w:pPr>
+        <w:rPr>
+          <w:rFonts w:asciiTheme="minorHAnsi" w:hAnsiTheme="minorHAnsi" w:cstheme="minorHAnsi"/>
+        </w:rPr>
+      </w:pPr>
+      <w:r>
+        <w:rPr>
+          <w:rFonts w:asciiTheme="minorHAnsi" w:hAnsiTheme="minorHAnsi" w:cstheme="minorHAnsi"/>
+        </w:rPr>
+        <w:t xml:space="preserve">Questa schermata contiene la lista dei ristoranti salvati come preferiti. Differisce dalla classica lista dei ristoranti in quanto non permette ovviamente di filtrare la lista, e permette sia di aprire i dettagli di un ristorante nella lista tappando su di esso, sia di prenotare un ristorante direttamente senza aprire i dettagli. Infatti abbiamo assunto che se un utente salva un ristorante nei preferiti conosce già il posto e quindi vorrebbe prenotare velocemente con un </w:t>
+      </w:r>
+      <w:proofErr w:type="spellStart"/>
+      <w:r>
+        <w:rPr>
+          <w:rFonts w:asciiTheme="minorHAnsi" w:hAnsiTheme="minorHAnsi" w:cstheme="minorHAnsi"/>
+        </w:rPr>
+        <w:t>tap</w:t>
+      </w:r>
+      <w:proofErr w:type="spellEnd"/>
+      <w:r>
+        <w:rPr>
+          <w:rFonts w:asciiTheme="minorHAnsi" w:hAnsiTheme="minorHAnsi" w:cstheme="minorHAnsi"/>
+        </w:rPr>
+        <w:t xml:space="preserve"> direttamente senza apri</w:t>
+      </w:r>
+      <w:r>
+        <w:rPr>
+          <w:rFonts w:asciiTheme="minorHAnsi" w:hAnsiTheme="minorHAnsi" w:cstheme="minorHAnsi"/>
+        </w:rPr>
+        <w:t>re i dettagli di ogni elemento della lista</w:t>
+      </w:r>
+      <w:bookmarkStart w:id="0" w:name="_GoBack"/>
+      <w:bookmarkEnd w:id="0"/>
+      <w:r>
+        <w:rPr>
+          <w:rFonts w:asciiTheme="minorHAnsi" w:hAnsiTheme="minorHAnsi" w:cstheme="minorHAnsi"/>
+        </w:rPr>
+        <w:t>.</w:t>
+      </w:r>
+    </w:p>
+    <w:p>
+      <w:pPr>
+        <w:rPr>
+          <w:rFonts w:asciiTheme="minorHAnsi" w:hAnsiTheme="minorHAnsi" w:cstheme="minorHAnsi"/>
+        </w:rPr>
+      </w:pPr>
+    </w:p>
+    <w:p>
+      <w:pPr>
+        <w:jc w:val="center"/>
+        <w:rPr>
+          <w:rFonts w:asciiTheme="minorHAnsi" w:hAnsiTheme="minorHAnsi" w:cstheme="minorHAnsi"/>
+        </w:rPr>
+      </w:pPr>
+    </w:p>
+    <w:p>
+      <w:pPr>
+        <w:pStyle w:val="Titolo1"/>
+        <w:rPr>
+          <w:rFonts w:asciiTheme="minorHAnsi" w:hAnsiTheme="minorHAnsi" w:cstheme="minorHAnsi"/>
+          <w:lang w:val="it-IT"/>
+        </w:rPr>
+      </w:pPr>
+      <w:r>
+        <w:rPr>
+          <w:rFonts w:asciiTheme="minorHAnsi" w:hAnsiTheme="minorHAnsi" w:cstheme="minorHAnsi"/>
+          <w:lang w:val="it-IT"/>
+        </w:rPr>
+        <w:t>Data</w:t>
+      </w:r>
+    </w:p>
+    <w:p>
+      <w:r>
+        <w:rPr>
+          <w:rFonts w:asciiTheme="minorHAnsi" w:hAnsiTheme="minorHAnsi" w:cstheme="minorHAnsi"/>
+        </w:rPr>
+        <w:t>RIMUOVERE DESCRIZIONE</w:t>
+      </w:r>
+    </w:p>
     <w:p>
       <w:pPr>
         <w:jc w:val="both"/>
         <w:rPr>
           <w:rFonts w:asciiTheme="minorHAnsi" w:hAnsiTheme="minorHAnsi" w:cstheme="minorHAnsi"/>
-          <w:lang w:val="it-IT"/>
-        </w:rPr>
-      </w:pPr>
-      <w:r>
-        <w:rPr>
-          <w:rFonts w:asciiTheme="minorHAnsi" w:hAnsiTheme="minorHAnsi" w:cstheme="minorHAnsi"/>
-          <w:lang w:val="it-IT"/>
-        </w:rPr>
-        <w:t>RIMUOVERE DESCRIZIONE</w:t>
+        </w:rPr>
+      </w:pPr>
+      <w:r>
+        <w:rPr>
+          <w:rFonts w:asciiTheme="minorHAnsi" w:hAnsiTheme="minorHAnsi" w:cstheme="minorHAnsi"/>
+        </w:rPr>
+        <w:t xml:space="preserve">UML Class </w:t>
+      </w:r>
+      <w:proofErr w:type="spellStart"/>
+      <w:r>
+        <w:rPr>
+          <w:rFonts w:asciiTheme="minorHAnsi" w:hAnsiTheme="minorHAnsi" w:cstheme="minorHAnsi"/>
+        </w:rPr>
+        <w:t>diagram</w:t>
+      </w:r>
+      <w:proofErr w:type="spellEnd"/>
+      <w:r>
+        <w:rPr>
+          <w:rFonts w:asciiTheme="minorHAnsi" w:hAnsiTheme="minorHAnsi" w:cstheme="minorHAnsi"/>
+        </w:rPr>
+        <w:t xml:space="preserve"> che rappresenta il data model della app contenente entità e relazioni tra esse. Le entità e le relazioni derivano dal</w:t>
+      </w:r>
+      <w:r>
+        <w:rPr>
+          <w:rFonts w:asciiTheme="minorHAnsi" w:hAnsiTheme="minorHAnsi" w:cstheme="minorHAnsi"/>
+        </w:rPr>
+        <w:t>l</w:t>
+      </w:r>
+      <w:r>
+        <w:rPr>
+          <w:rFonts w:asciiTheme="minorHAnsi" w:hAnsiTheme="minorHAnsi" w:cstheme="minorHAnsi"/>
+        </w:rPr>
+        <w:t>e funzionalità e dagli scenari descritti nel capitolo precedente.</w:t>
       </w:r>
     </w:p>
     <w:p>
@@ -3147,149 +3541,14 @@
         <w:jc w:val="both"/>
         <w:rPr>
           <w:rFonts w:asciiTheme="minorHAnsi" w:hAnsiTheme="minorHAnsi" w:cstheme="minorHAnsi"/>
-          <w:lang w:val="it-IT"/>
-        </w:rPr>
-      </w:pPr>
-      <w:r>
-        <w:rPr>
-          <w:rFonts w:asciiTheme="minorHAnsi" w:hAnsiTheme="minorHAnsi" w:cstheme="minorHAnsi"/>
-          <w:lang w:val="it-IT"/>
-        </w:rPr>
-        <w:t xml:space="preserve">Modello </w:t>
-      </w:r>
-      <w:proofErr w:type="spellStart"/>
-      <w:r>
-        <w:rPr>
-          <w:rFonts w:asciiTheme="minorHAnsi" w:hAnsiTheme="minorHAnsi" w:cstheme="minorHAnsi"/>
-          <w:lang w:val="it-IT"/>
-        </w:rPr>
-        <w:t>navigazionale</w:t>
-      </w:r>
-      <w:proofErr w:type="spellEnd"/>
-      <w:r>
-        <w:rPr>
-          <w:rFonts w:asciiTheme="minorHAnsi" w:hAnsiTheme="minorHAnsi" w:cstheme="minorHAnsi"/>
-          <w:lang w:val="it-IT"/>
-        </w:rPr>
-        <w:t xml:space="preserve"> della propria </w:t>
-      </w:r>
-      <w:proofErr w:type="spellStart"/>
-      <w:r>
-        <w:rPr>
-          <w:rFonts w:asciiTheme="minorHAnsi" w:hAnsiTheme="minorHAnsi" w:cstheme="minorHAnsi"/>
-          <w:lang w:val="it-IT"/>
-        </w:rPr>
-        <w:t>app</w:t>
-      </w:r>
-      <w:proofErr w:type="spellEnd"/>
-      <w:r>
-        <w:rPr>
-          <w:rFonts w:asciiTheme="minorHAnsi" w:hAnsiTheme="minorHAnsi" w:cstheme="minorHAnsi"/>
-          <w:lang w:val="it-IT"/>
-        </w:rPr>
-        <w:t>.</w:t>
-      </w:r>
+        </w:rPr>
+      </w:pPr>
     </w:p>
     <w:p>
       <w:pPr>
         <w:jc w:val="both"/>
         <w:rPr>
           <w:rFonts w:asciiTheme="minorHAnsi" w:hAnsiTheme="minorHAnsi" w:cstheme="minorHAnsi"/>
-          <w:lang w:val="it-IT"/>
-        </w:rPr>
-      </w:pPr>
-    </w:p>
-    <w:p>
-      <w:pPr>
-        <w:pStyle w:val="Titolo1"/>
-        <w:rPr>
-          <w:rFonts w:asciiTheme="minorHAnsi" w:hAnsiTheme="minorHAnsi" w:cstheme="minorHAnsi"/>
-          <w:lang w:val="it-IT"/>
-        </w:rPr>
-      </w:pPr>
-      <w:r>
-        <w:rPr>
-          <w:rFonts w:asciiTheme="minorHAnsi" w:hAnsiTheme="minorHAnsi" w:cstheme="minorHAnsi"/>
-          <w:lang w:val="it-IT"/>
-        </w:rPr>
-        <w:t>Data</w:t>
-      </w:r>
-    </w:p>
-    <w:p>
-      <w:pPr>
-        <w:rPr>
-          <w:lang w:val="it-IT"/>
-        </w:rPr>
-      </w:pPr>
-      <w:r>
-        <w:rPr>
-          <w:rFonts w:asciiTheme="minorHAnsi" w:hAnsiTheme="minorHAnsi" w:cstheme="minorHAnsi"/>
-          <w:lang w:val="it-IT"/>
-        </w:rPr>
-        <w:t>RIMUOVERE DESCRIZIONE</w:t>
-      </w:r>
-    </w:p>
-    <w:p>
-      <w:pPr>
-        <w:jc w:val="both"/>
-        <w:rPr>
-          <w:rFonts w:asciiTheme="minorHAnsi" w:hAnsiTheme="minorHAnsi" w:cstheme="minorHAnsi"/>
-          <w:lang w:val="it-IT"/>
-        </w:rPr>
-      </w:pPr>
-      <w:r>
-        <w:rPr>
-          <w:rFonts w:asciiTheme="minorHAnsi" w:hAnsiTheme="minorHAnsi" w:cstheme="minorHAnsi"/>
-          <w:lang w:val="it-IT"/>
-        </w:rPr>
-        <w:t xml:space="preserve">UML Class </w:t>
-      </w:r>
-      <w:proofErr w:type="spellStart"/>
-      <w:r>
-        <w:rPr>
-          <w:rFonts w:asciiTheme="minorHAnsi" w:hAnsiTheme="minorHAnsi" w:cstheme="minorHAnsi"/>
-          <w:lang w:val="it-IT"/>
-        </w:rPr>
-        <w:t>diagram</w:t>
-      </w:r>
-      <w:proofErr w:type="spellEnd"/>
-      <w:r>
-        <w:rPr>
-          <w:rFonts w:asciiTheme="minorHAnsi" w:hAnsiTheme="minorHAnsi" w:cstheme="minorHAnsi"/>
-          <w:lang w:val="it-IT"/>
-        </w:rPr>
-        <w:t xml:space="preserve"> che rappresenta il data model della app contenente entità e relazioni tra esse. Le entità e le relazioni derivano dal</w:t>
-      </w:r>
-      <w:r>
-        <w:rPr>
-          <w:rFonts w:asciiTheme="minorHAnsi" w:hAnsiTheme="minorHAnsi" w:cstheme="minorHAnsi"/>
-          <w:lang w:val="it-IT"/>
-        </w:rPr>
-        <w:t>l</w:t>
-      </w:r>
-      <w:r>
-        <w:rPr>
-          <w:rFonts w:asciiTheme="minorHAnsi" w:hAnsiTheme="minorHAnsi" w:cstheme="minorHAnsi"/>
-          <w:lang w:val="it-IT"/>
-        </w:rPr>
-        <w:t>e funzionalità e dagli scenari descritti nel capitolo precedente.</w:t>
-      </w:r>
-    </w:p>
-    <w:p>
-      <w:pPr>
-        <w:jc w:val="both"/>
-        <w:rPr>
-          <w:rFonts w:asciiTheme="minorHAnsi" w:hAnsiTheme="minorHAnsi" w:cstheme="minorHAnsi"/>
-          <w:lang w:val="it-IT"/>
-        </w:rPr>
-      </w:pPr>
-    </w:p>
-    <w:p>
-      <w:pPr>
-        <w:jc w:val="both"/>
-        <w:rPr>
-          <w:rFonts w:asciiTheme="minorHAnsi" w:hAnsiTheme="minorHAnsi" w:cstheme="minorHAnsi"/>
-          <w:lang w:val="it-IT"/>
         </w:rPr>
       </w:pPr>
     </w:p>
@@ -3304,14 +3563,12 @@
           <w:kern w:val="28"/>
           <w:sz w:val="52"/>
           <w:szCs w:val="52"/>
-          <w:lang w:val="it-IT" w:eastAsia="it-IT"/>
         </w:rPr>
       </w:pPr>
       <w:r>
         <w:rPr>
           <w:rFonts w:asciiTheme="minorHAnsi" w:hAnsiTheme="minorHAnsi" w:cstheme="minorHAnsi"/>
           <w:noProof/>
-          <w:lang w:val="it-IT" w:eastAsia="it-IT"/>
         </w:rPr>
         <w:br w:type="page"/>
       </w:r>
@@ -3363,7 +3620,7 @@
                     </pic:cNvPicPr>
                   </pic:nvPicPr>
                   <pic:blipFill>
-                    <a:blip r:embed="rId15" cstate="print"/>
+                    <a:blip r:embed="rId16" cstate="print"/>
                     <a:srcRect/>
                     <a:stretch>
                       <a:fillRect/>
@@ -3404,15 +3661,13 @@
       <w:pPr>
         <w:rPr>
           <w:rFonts w:asciiTheme="minorHAnsi" w:hAnsiTheme="minorHAnsi" w:cstheme="minorHAnsi"/>
-          <w:lang w:val="it-IT"/>
-        </w:rPr>
-      </w:pPr>
-    </w:p>
-    <w:p>
-      <w:pPr>
-        <w:rPr>
-          <w:rFonts w:asciiTheme="minorHAnsi" w:hAnsiTheme="minorHAnsi" w:cstheme="minorHAnsi"/>
-          <w:lang w:val="it-IT"/>
+        </w:rPr>
+      </w:pPr>
+    </w:p>
+    <w:p>
+      <w:pPr>
+        <w:rPr>
+          <w:rFonts w:asciiTheme="minorHAnsi" w:hAnsiTheme="minorHAnsi" w:cstheme="minorHAnsi"/>
         </w:rPr>
       </w:pPr>
     </w:p>
@@ -3421,7 +3676,6 @@
         <w:jc w:val="both"/>
         <w:rPr>
           <w:rFonts w:asciiTheme="minorHAnsi" w:hAnsiTheme="minorHAnsi" w:cstheme="minorHAnsi"/>
-          <w:lang w:val="it-IT"/>
         </w:rPr>
       </w:pPr>
     </w:p>
@@ -3430,13 +3684,11 @@
         <w:jc w:val="both"/>
         <w:rPr>
           <w:rFonts w:asciiTheme="minorHAnsi" w:hAnsiTheme="minorHAnsi" w:cstheme="minorHAnsi"/>
-          <w:lang w:val="it-IT"/>
-        </w:rPr>
-      </w:pPr>
-      <w:r>
-        <w:rPr>
-          <w:rFonts w:asciiTheme="minorHAnsi" w:hAnsiTheme="minorHAnsi" w:cstheme="minorHAnsi"/>
-          <w:lang w:val="it-IT"/>
+        </w:rPr>
+      </w:pPr>
+      <w:r>
+        <w:rPr>
+          <w:rFonts w:asciiTheme="minorHAnsi" w:hAnsiTheme="minorHAnsi" w:cstheme="minorHAnsi"/>
         </w:rPr>
         <w:t>RIMUOVERE DESCRIZIONE</w:t>
       </w:r>
@@ -3446,13 +3698,11 @@
         <w:jc w:val="both"/>
         <w:rPr>
           <w:rFonts w:asciiTheme="minorHAnsi" w:hAnsiTheme="minorHAnsi" w:cstheme="minorHAnsi"/>
-          <w:lang w:val="it-IT"/>
-        </w:rPr>
-      </w:pPr>
-      <w:r>
-        <w:rPr>
-          <w:rFonts w:asciiTheme="minorHAnsi" w:hAnsiTheme="minorHAnsi" w:cstheme="minorHAnsi"/>
-          <w:lang w:val="it-IT"/>
+        </w:rPr>
+      </w:pPr>
+      <w:r>
+        <w:rPr>
+          <w:rFonts w:asciiTheme="minorHAnsi" w:hAnsiTheme="minorHAnsi" w:cstheme="minorHAnsi"/>
         </w:rPr>
         <w:t xml:space="preserve">LO-FI </w:t>
       </w:r>
@@ -3460,7 +3710,6 @@
       <w:r>
         <w:rPr>
           <w:rFonts w:asciiTheme="minorHAnsi" w:hAnsiTheme="minorHAnsi" w:cstheme="minorHAnsi"/>
-          <w:lang w:val="it-IT"/>
         </w:rPr>
         <w:t>Wireframes</w:t>
       </w:r>
@@ -3468,7 +3717,6 @@
       <w:r>
         <w:rPr>
           <w:rFonts w:asciiTheme="minorHAnsi" w:hAnsiTheme="minorHAnsi" w:cstheme="minorHAnsi"/>
-          <w:lang w:val="it-IT"/>
         </w:rPr>
         <w:t xml:space="preserve"> della </w:t>
       </w:r>
@@ -3476,7 +3724,6 @@
       <w:r>
         <w:rPr>
           <w:rFonts w:asciiTheme="minorHAnsi" w:hAnsiTheme="minorHAnsi" w:cstheme="minorHAnsi"/>
-          <w:lang w:val="it-IT"/>
         </w:rPr>
         <w:t>app</w:t>
       </w:r>
@@ -3484,7 +3731,6 @@
       <w:r>
         <w:rPr>
           <w:rFonts w:asciiTheme="minorHAnsi" w:hAnsiTheme="minorHAnsi" w:cstheme="minorHAnsi"/>
-          <w:lang w:val="it-IT"/>
         </w:rPr>
         <w:t xml:space="preserve">. In tale fase è obbligatorio creare un </w:t>
       </w:r>
@@ -3492,7 +3738,6 @@
       <w:r>
         <w:rPr>
           <w:rFonts w:asciiTheme="minorHAnsi" w:hAnsiTheme="minorHAnsi" w:cstheme="minorHAnsi"/>
-          <w:lang w:val="it-IT"/>
         </w:rPr>
         <w:t>wireframe</w:t>
       </w:r>
@@ -3500,7 +3745,6 @@
       <w:r>
         <w:rPr>
           <w:rFonts w:asciiTheme="minorHAnsi" w:hAnsiTheme="minorHAnsi" w:cstheme="minorHAnsi"/>
-          <w:lang w:val="it-IT"/>
         </w:rPr>
         <w:t xml:space="preserve"> completo contenente tutte le viste della app descritta nel modello </w:t>
       </w:r>
@@ -3508,7 +3752,6 @@
       <w:r>
         <w:rPr>
           <w:rFonts w:asciiTheme="minorHAnsi" w:hAnsiTheme="minorHAnsi" w:cstheme="minorHAnsi"/>
-          <w:lang w:val="it-IT"/>
         </w:rPr>
         <w:t>navigazionale</w:t>
       </w:r>
@@ -3516,7 +3759,6 @@
       <w:r>
         <w:rPr>
           <w:rFonts w:asciiTheme="minorHAnsi" w:hAnsiTheme="minorHAnsi" w:cstheme="minorHAnsi"/>
-          <w:lang w:val="it-IT"/>
         </w:rPr>
         <w:t>.</w:t>
       </w:r>
@@ -3526,7 +3768,6 @@
         <w:jc w:val="both"/>
         <w:rPr>
           <w:rFonts w:asciiTheme="minorHAnsi" w:hAnsiTheme="minorHAnsi" w:cstheme="minorHAnsi"/>
-          <w:lang w:val="it-IT"/>
         </w:rPr>
       </w:pPr>
     </w:p>
@@ -3535,13 +3776,11 @@
         <w:jc w:val="both"/>
         <w:rPr>
           <w:rFonts w:asciiTheme="minorHAnsi" w:hAnsiTheme="minorHAnsi" w:cstheme="minorHAnsi"/>
-          <w:lang w:val="it-IT"/>
-        </w:rPr>
-      </w:pPr>
-      <w:r>
-        <w:rPr>
-          <w:rFonts w:asciiTheme="minorHAnsi" w:hAnsiTheme="minorHAnsi" w:cstheme="minorHAnsi"/>
-          <w:lang w:val="it-IT"/>
+        </w:rPr>
+      </w:pPr>
+      <w:r>
+        <w:rPr>
+          <w:rFonts w:asciiTheme="minorHAnsi" w:hAnsiTheme="minorHAnsi" w:cstheme="minorHAnsi"/>
         </w:rPr>
         <w:t xml:space="preserve">Inoltre, per ogni LO-FI </w:t>
       </w:r>
@@ -3549,7 +3788,6 @@
       <w:r>
         <w:rPr>
           <w:rFonts w:asciiTheme="minorHAnsi" w:hAnsiTheme="minorHAnsi" w:cstheme="minorHAnsi"/>
-          <w:lang w:val="it-IT"/>
         </w:rPr>
         <w:t>wireframe</w:t>
       </w:r>
@@ -3557,7 +3795,6 @@
       <w:r>
         <w:rPr>
           <w:rFonts w:asciiTheme="minorHAnsi" w:hAnsiTheme="minorHAnsi" w:cstheme="minorHAnsi"/>
-          <w:lang w:val="it-IT"/>
         </w:rPr>
         <w:t xml:space="preserve"> dare una breve descrizione e mettere in evidenza i principi di design utilizzati e i design pattern.</w:t>
       </w:r>
@@ -3567,7 +3804,91 @@
         <w:jc w:val="both"/>
         <w:rPr>
           <w:rFonts w:asciiTheme="minorHAnsi" w:hAnsiTheme="minorHAnsi" w:cstheme="minorHAnsi"/>
-          <w:lang w:val="it-IT"/>
+        </w:rPr>
+      </w:pPr>
+    </w:p>
+    <w:p>
+      <w:pPr>
+        <w:rPr>
+          <w:rFonts w:asciiTheme="minorHAnsi" w:hAnsiTheme="minorHAnsi" w:cstheme="minorHAnsi"/>
+          <w:b/>
+        </w:rPr>
+      </w:pPr>
+      <w:proofErr w:type="spellStart"/>
+      <w:r>
+        <w:rPr>
+          <w:rFonts w:asciiTheme="minorHAnsi" w:hAnsiTheme="minorHAnsi" w:cstheme="minorHAnsi"/>
+          <w:b/>
+        </w:rPr>
+        <w:t>Splash</w:t>
+      </w:r>
+      <w:proofErr w:type="spellEnd"/>
+      <w:r>
+        <w:rPr>
+          <w:rFonts w:asciiTheme="minorHAnsi" w:hAnsiTheme="minorHAnsi" w:cstheme="minorHAnsi"/>
+          <w:b/>
+        </w:rPr>
+        <w:t xml:space="preserve"> Screen:</w:t>
+      </w:r>
+    </w:p>
+    <w:p>
+      <w:pPr>
+        <w:rPr>
+          <w:rFonts w:asciiTheme="minorHAnsi" w:hAnsiTheme="minorHAnsi" w:cstheme="minorHAnsi"/>
+        </w:rPr>
+      </w:pPr>
+      <w:r>
+        <w:rPr>
+          <w:rFonts w:asciiTheme="minorHAnsi" w:hAnsiTheme="minorHAnsi" w:cstheme="minorHAnsi"/>
+        </w:rPr>
+        <w:t>Questa è la schermata di presentazione dell’</w:t>
+      </w:r>
+      <w:proofErr w:type="spellStart"/>
+      <w:r>
+        <w:rPr>
+          <w:rFonts w:asciiTheme="minorHAnsi" w:hAnsiTheme="minorHAnsi" w:cstheme="minorHAnsi"/>
+        </w:rPr>
+        <w:t>app</w:t>
+      </w:r>
+      <w:proofErr w:type="spellEnd"/>
+      <w:r>
+        <w:rPr>
+          <w:rFonts w:asciiTheme="minorHAnsi" w:hAnsiTheme="minorHAnsi" w:cstheme="minorHAnsi"/>
+        </w:rPr>
+        <w:t xml:space="preserve"> che mostra all’utente il brand</w:t>
+      </w:r>
+      <w:r>
+        <w:rPr>
+          <w:rFonts w:asciiTheme="minorHAnsi" w:hAnsiTheme="minorHAnsi" w:cstheme="minorHAnsi"/>
+        </w:rPr>
+        <w:t xml:space="preserve"> </w:t>
+      </w:r>
+      <w:r>
+        <w:rPr>
+          <w:rFonts w:asciiTheme="minorHAnsi" w:hAnsiTheme="minorHAnsi" w:cstheme="minorHAnsi"/>
+        </w:rPr>
+        <w:t xml:space="preserve">e </w:t>
+      </w:r>
+      <w:r>
+        <w:rPr>
+          <w:rFonts w:asciiTheme="minorHAnsi" w:hAnsiTheme="minorHAnsi" w:cstheme="minorHAnsi"/>
+        </w:rPr>
+        <w:t xml:space="preserve">visualizzata al momento dell’avvio. </w:t>
+      </w:r>
+    </w:p>
+    <w:p>
+      <w:pPr>
+        <w:jc w:val="both"/>
+        <w:rPr>
+          <w:rFonts w:asciiTheme="minorHAnsi" w:hAnsiTheme="minorHAnsi" w:cstheme="minorHAnsi"/>
+        </w:rPr>
+      </w:pPr>
+    </w:p>
+    <w:p>
+      <w:pPr>
+        <w:jc w:val="both"/>
+        <w:rPr>
+          <w:rFonts w:asciiTheme="minorHAnsi" w:hAnsiTheme="minorHAnsi" w:cstheme="minorHAnsi"/>
         </w:rPr>
       </w:pPr>
     </w:p>
@@ -3576,7 +3897,6 @@
         <w:spacing w:after="200" w:line="276" w:lineRule="auto"/>
         <w:rPr>
           <w:rFonts w:asciiTheme="minorHAnsi" w:hAnsiTheme="minorHAnsi" w:cstheme="minorHAnsi"/>
-          <w:lang w:val="it-IT"/>
         </w:rPr>
       </w:pPr>
     </w:p>
@@ -3591,14 +3911,12 @@
           <w:kern w:val="28"/>
           <w:sz w:val="52"/>
           <w:szCs w:val="52"/>
-          <w:lang w:val="it-IT" w:eastAsia="it-IT"/>
         </w:rPr>
       </w:pPr>
       <w:r>
         <w:rPr>
           <w:rFonts w:asciiTheme="minorHAnsi" w:hAnsiTheme="minorHAnsi" w:cstheme="minorHAnsi"/>
           <w:noProof/>
-          <w:lang w:val="it-IT" w:eastAsia="it-IT"/>
         </w:rPr>
         <w:br w:type="page"/>
       </w:r>
@@ -3650,7 +3968,7 @@
                     </pic:cNvPicPr>
                   </pic:nvPicPr>
                   <pic:blipFill>
-                    <a:blip r:embed="rId16" cstate="print"/>
+                    <a:blip r:embed="rId17" cstate="print"/>
                     <a:srcRect/>
                     <a:stretch>
                       <a:fillRect/>
@@ -3691,38 +4009,33 @@
       <w:pPr>
         <w:rPr>
           <w:rFonts w:asciiTheme="minorHAnsi" w:hAnsiTheme="minorHAnsi" w:cstheme="minorHAnsi"/>
-          <w:lang w:val="it-IT"/>
-        </w:rPr>
-      </w:pPr>
-    </w:p>
-    <w:p>
-      <w:pPr>
-        <w:rPr>
-          <w:rFonts w:asciiTheme="minorHAnsi" w:hAnsiTheme="minorHAnsi" w:cstheme="minorHAnsi"/>
-          <w:lang w:val="it-IT"/>
-        </w:rPr>
-      </w:pPr>
-    </w:p>
-    <w:p>
-      <w:pPr>
-        <w:rPr>
-          <w:rFonts w:asciiTheme="minorHAnsi" w:hAnsiTheme="minorHAnsi" w:cstheme="minorHAnsi"/>
-          <w:color w:val="212121"/>
-          <w:shd w:val="clear" w:color="auto" w:fill="FFFFFF"/>
-          <w:lang w:val="it-IT"/>
-        </w:rPr>
-      </w:pPr>
-      <w:r>
-        <w:rPr>
-          <w:rFonts w:asciiTheme="minorHAnsi" w:hAnsiTheme="minorHAnsi" w:cstheme="minorHAnsi"/>
-          <w:lang w:val="it-IT"/>
+        </w:rPr>
+      </w:pPr>
+    </w:p>
+    <w:p>
+      <w:pPr>
+        <w:rPr>
+          <w:rFonts w:asciiTheme="minorHAnsi" w:hAnsiTheme="minorHAnsi" w:cstheme="minorHAnsi"/>
+        </w:rPr>
+      </w:pPr>
+    </w:p>
+    <w:p>
+      <w:pPr>
+        <w:rPr>
+          <w:rFonts w:asciiTheme="minorHAnsi" w:hAnsiTheme="minorHAnsi" w:cstheme="minorHAnsi"/>
+          <w:color w:val="212121"/>
+          <w:shd w:val="clear" w:color="auto" w:fill="FFFFFF"/>
+        </w:rPr>
+      </w:pPr>
+      <w:r>
+        <w:rPr>
+          <w:rFonts w:asciiTheme="minorHAnsi" w:hAnsiTheme="minorHAnsi" w:cstheme="minorHAnsi"/>
         </w:rPr>
         <w:t>RIMUOVERE DESCRIZIONE</w:t>
       </w:r>
       <w:r>
         <w:rPr>
           <w:rFonts w:asciiTheme="minorHAnsi" w:hAnsiTheme="minorHAnsi" w:cstheme="minorHAnsi"/>
-          <w:lang w:val="it-IT"/>
         </w:rPr>
         <w:br/>
       </w:r>
@@ -3732,7 +4045,6 @@
           <w:rFonts w:asciiTheme="minorHAnsi" w:hAnsiTheme="minorHAnsi" w:cstheme="minorHAnsi"/>
           <w:color w:val="212121"/>
           <w:shd w:val="clear" w:color="auto" w:fill="FFFFFF"/>
-          <w:lang w:val="it-IT"/>
         </w:rPr>
         <w:t>Descrizione</w:t>
       </w:r>
@@ -3742,7 +4054,6 @@
           <w:rFonts w:asciiTheme="minorHAnsi" w:hAnsiTheme="minorHAnsi" w:cstheme="minorHAnsi"/>
           <w:color w:val="212121"/>
           <w:shd w:val="clear" w:color="auto" w:fill="FFFFFF"/>
-          <w:lang w:val="it-IT"/>
         </w:rPr>
         <w:t xml:space="preserve"> delle scelte rilevanti che fatte in relazione al layout e alla tavolozza dei colori, ai caratteri, alle icone, ecc. </w:t>
       </w:r>
@@ -3753,17 +4064,15 @@
           <w:rFonts w:asciiTheme="minorHAnsi" w:hAnsiTheme="minorHAnsi" w:cstheme="minorHAnsi"/>
           <w:color w:val="212121"/>
           <w:shd w:val="clear" w:color="auto" w:fill="FFFFFF"/>
-          <w:lang w:val="it-IT"/>
-        </w:rPr>
-      </w:pPr>
-    </w:p>
-    <w:p>
-      <w:pPr>
-        <w:rPr>
-          <w:rFonts w:asciiTheme="minorHAnsi" w:hAnsiTheme="minorHAnsi" w:cstheme="minorHAnsi"/>
-          <w:color w:val="212121"/>
-          <w:shd w:val="clear" w:color="auto" w:fill="FFFFFF"/>
-          <w:lang w:val="it-IT"/>
+        </w:rPr>
+      </w:pPr>
+    </w:p>
+    <w:p>
+      <w:pPr>
+        <w:rPr>
+          <w:rFonts w:asciiTheme="minorHAnsi" w:hAnsiTheme="minorHAnsi" w:cstheme="minorHAnsi"/>
+          <w:color w:val="212121"/>
+          <w:shd w:val="clear" w:color="auto" w:fill="FFFFFF"/>
         </w:rPr>
       </w:pPr>
       <w:r>
@@ -3772,7 +4081,6 @@
           <w:noProof/>
           <w:color w:val="212121"/>
           <w:shd w:val="clear" w:color="auto" w:fill="FFFFFF"/>
-          <w:lang w:val="it-IT"/>
         </w:rPr>
         <w:drawing>
           <wp:inline distT="0" distB="0" distL="0" distR="0" wp14:anchorId="3C24B3CD" wp14:editId="1C5E9E00">
@@ -3790,7 +4098,7 @@
                     <pic:cNvPicPr/>
                   </pic:nvPicPr>
                   <pic:blipFill>
-                    <a:blip r:embed="rId17"/>
+                    <a:blip r:embed="rId18"/>
                     <a:stretch>
                       <a:fillRect/>
                     </a:stretch>
@@ -3810,34 +4118,29 @@
           </wp:inline>
         </w:drawing>
       </w:r>
-      <w:bookmarkStart w:id="0" w:name="_GoBack"/>
-      <w:bookmarkEnd w:id="0"/>
-    </w:p>
-    <w:p>
-      <w:pPr>
-        <w:rPr>
-          <w:rFonts w:asciiTheme="minorHAnsi" w:hAnsiTheme="minorHAnsi" w:cstheme="minorHAnsi"/>
-          <w:color w:val="212121"/>
-          <w:shd w:val="clear" w:color="auto" w:fill="FFFFFF"/>
-          <w:lang w:val="it-IT"/>
-        </w:rPr>
-      </w:pPr>
-    </w:p>
-    <w:p>
-      <w:pPr>
-        <w:rPr>
-          <w:rFonts w:asciiTheme="minorHAnsi" w:hAnsiTheme="minorHAnsi" w:cstheme="minorHAnsi"/>
-          <w:color w:val="212121"/>
-          <w:shd w:val="clear" w:color="auto" w:fill="FFFFFF"/>
-          <w:lang w:val="it-IT"/>
-        </w:rPr>
-      </w:pPr>
-      <w:r>
-        <w:rPr>
-          <w:rFonts w:asciiTheme="minorHAnsi" w:hAnsiTheme="minorHAnsi" w:cstheme="minorHAnsi"/>
-          <w:color w:val="212121"/>
-          <w:shd w:val="clear" w:color="auto" w:fill="FFFFFF"/>
-          <w:lang w:val="it-IT"/>
+    </w:p>
+    <w:p>
+      <w:pPr>
+        <w:rPr>
+          <w:rFonts w:asciiTheme="minorHAnsi" w:hAnsiTheme="minorHAnsi" w:cstheme="minorHAnsi"/>
+          <w:color w:val="212121"/>
+          <w:shd w:val="clear" w:color="auto" w:fill="FFFFFF"/>
+        </w:rPr>
+      </w:pPr>
+    </w:p>
+    <w:p>
+      <w:pPr>
+        <w:rPr>
+          <w:rFonts w:asciiTheme="minorHAnsi" w:hAnsiTheme="minorHAnsi" w:cstheme="minorHAnsi"/>
+          <w:color w:val="212121"/>
+          <w:shd w:val="clear" w:color="auto" w:fill="FFFFFF"/>
+        </w:rPr>
+      </w:pPr>
+      <w:r>
+        <w:rPr>
+          <w:rFonts w:asciiTheme="minorHAnsi" w:hAnsiTheme="minorHAnsi" w:cstheme="minorHAnsi"/>
+          <w:color w:val="212121"/>
+          <w:shd w:val="clear" w:color="auto" w:fill="FFFFFF"/>
         </w:rPr>
         <w:t xml:space="preserve">Come </w:t>
       </w:r>
@@ -3847,7 +4150,6 @@
           <w:b/>
           <w:color w:val="212121"/>
           <w:shd w:val="clear" w:color="auto" w:fill="FFFFFF"/>
-          <w:lang w:val="it-IT"/>
         </w:rPr>
         <w:t>colore primario</w:t>
       </w:r>
@@ -3856,7 +4158,6 @@
           <w:rFonts w:asciiTheme="minorHAnsi" w:hAnsiTheme="minorHAnsi" w:cstheme="minorHAnsi"/>
           <w:color w:val="212121"/>
           <w:shd w:val="clear" w:color="auto" w:fill="FFFFFF"/>
-          <w:lang w:val="it-IT"/>
         </w:rPr>
         <w:t xml:space="preserve"> abbiamo scelto </w:t>
       </w:r>
@@ -3866,7 +4167,6 @@
           <w:b/>
           <w:color w:val="212121"/>
           <w:shd w:val="clear" w:color="auto" w:fill="FFFFFF"/>
-          <w:lang w:val="it-IT"/>
         </w:rPr>
         <w:t>il rosso</w:t>
       </w:r>
@@ -3875,7 +4175,6 @@
           <w:rFonts w:asciiTheme="minorHAnsi" w:hAnsiTheme="minorHAnsi" w:cstheme="minorHAnsi"/>
           <w:color w:val="212121"/>
           <w:shd w:val="clear" w:color="auto" w:fill="FFFFFF"/>
-          <w:lang w:val="it-IT"/>
         </w:rPr>
         <w:t xml:space="preserve"> in quanto</w:t>
       </w:r>
@@ -3884,7 +4183,6 @@
           <w:rFonts w:asciiTheme="minorHAnsi" w:hAnsiTheme="minorHAnsi" w:cstheme="minorHAnsi"/>
           <w:color w:val="212121"/>
           <w:shd w:val="clear" w:color="auto" w:fill="FFFFFF"/>
-          <w:lang w:val="it-IT"/>
         </w:rPr>
         <w:t>,</w:t>
       </w:r>
@@ -3893,7 +4191,6 @@
           <w:rFonts w:asciiTheme="minorHAnsi" w:hAnsiTheme="minorHAnsi" w:cstheme="minorHAnsi"/>
           <w:color w:val="212121"/>
           <w:shd w:val="clear" w:color="auto" w:fill="FFFFFF"/>
-          <w:lang w:val="it-IT"/>
         </w:rPr>
         <w:t xml:space="preserve"> </w:t>
       </w:r>
@@ -3902,7 +4199,6 @@
           <w:rFonts w:asciiTheme="minorHAnsi" w:hAnsiTheme="minorHAnsi" w:cstheme="minorHAnsi"/>
           <w:color w:val="212121"/>
           <w:shd w:val="clear" w:color="auto" w:fill="FFFFFF"/>
-          <w:lang w:val="it-IT"/>
         </w:rPr>
         <w:t xml:space="preserve">i colori caldi (in </w:t>
       </w:r>
@@ -3912,7 +4208,6 @@
           <w:rFonts w:asciiTheme="minorHAnsi" w:hAnsiTheme="minorHAnsi" w:cstheme="minorHAnsi"/>
           <w:color w:val="212121"/>
           <w:shd w:val="clear" w:color="auto" w:fill="FFFFFF"/>
-          <w:lang w:val="it-IT"/>
         </w:rPr>
         <w:t>praticolare</w:t>
       </w:r>
@@ -3922,7 +4217,6 @@
           <w:rFonts w:asciiTheme="minorHAnsi" w:hAnsiTheme="minorHAnsi" w:cstheme="minorHAnsi"/>
           <w:color w:val="212121"/>
           <w:shd w:val="clear" w:color="auto" w:fill="FFFFFF"/>
-          <w:lang w:val="it-IT"/>
         </w:rPr>
         <w:t xml:space="preserve"> il rosso)</w:t>
       </w:r>
@@ -3931,7 +4225,6 @@
           <w:rFonts w:asciiTheme="minorHAnsi" w:hAnsiTheme="minorHAnsi" w:cstheme="minorHAnsi"/>
           <w:color w:val="212121"/>
           <w:shd w:val="clear" w:color="auto" w:fill="FFFFFF"/>
-          <w:lang w:val="it-IT"/>
         </w:rPr>
         <w:t xml:space="preserve"> </w:t>
       </w:r>
@@ -3940,7 +4233,6 @@
           <w:rFonts w:asciiTheme="minorHAnsi" w:hAnsiTheme="minorHAnsi" w:cstheme="minorHAnsi"/>
           <w:color w:val="212121"/>
           <w:shd w:val="clear" w:color="auto" w:fill="FFFFFF"/>
-          <w:lang w:val="it-IT"/>
         </w:rPr>
         <w:t>sono</w:t>
       </w:r>
@@ -3949,7 +4241,6 @@
           <w:rFonts w:asciiTheme="minorHAnsi" w:hAnsiTheme="minorHAnsi" w:cstheme="minorHAnsi"/>
           <w:color w:val="212121"/>
           <w:shd w:val="clear" w:color="auto" w:fill="FFFFFF"/>
-          <w:lang w:val="it-IT"/>
         </w:rPr>
         <w:t xml:space="preserve"> </w:t>
       </w:r>
@@ -3958,7 +4249,6 @@
           <w:rFonts w:asciiTheme="minorHAnsi" w:hAnsiTheme="minorHAnsi" w:cstheme="minorHAnsi"/>
           <w:color w:val="212121"/>
           <w:shd w:val="clear" w:color="auto" w:fill="FFFFFF"/>
-          <w:lang w:val="it-IT"/>
         </w:rPr>
         <w:t>considerati</w:t>
       </w:r>
@@ -3967,7 +4257,6 @@
           <w:rFonts w:asciiTheme="minorHAnsi" w:hAnsiTheme="minorHAnsi" w:cstheme="minorHAnsi"/>
           <w:color w:val="212121"/>
           <w:shd w:val="clear" w:color="auto" w:fill="FFFFFF"/>
-          <w:lang w:val="it-IT"/>
         </w:rPr>
         <w:t xml:space="preserve"> stimolator</w:t>
       </w:r>
@@ -3976,7 +4265,6 @@
           <w:rFonts w:asciiTheme="minorHAnsi" w:hAnsiTheme="minorHAnsi" w:cstheme="minorHAnsi"/>
           <w:color w:val="212121"/>
           <w:shd w:val="clear" w:color="auto" w:fill="FFFFFF"/>
-          <w:lang w:val="it-IT"/>
         </w:rPr>
         <w:t>i</w:t>
       </w:r>
@@ -3985,7 +4273,6 @@
           <w:rFonts w:asciiTheme="minorHAnsi" w:hAnsiTheme="minorHAnsi" w:cstheme="minorHAnsi"/>
           <w:color w:val="212121"/>
           <w:shd w:val="clear" w:color="auto" w:fill="FFFFFF"/>
-          <w:lang w:val="it-IT"/>
         </w:rPr>
         <w:t xml:space="preserve"> dell’appetito</w:t>
       </w:r>
@@ -3994,7 +4281,6 @@
           <w:rFonts w:asciiTheme="minorHAnsi" w:hAnsiTheme="minorHAnsi" w:cstheme="minorHAnsi"/>
           <w:color w:val="212121"/>
           <w:shd w:val="clear" w:color="auto" w:fill="FFFFFF"/>
-          <w:lang w:val="it-IT"/>
         </w:rPr>
         <w:t>, esercitando un effetto sul sistema nervoso dell’utente.</w:t>
       </w:r>
@@ -4005,15 +4291,13 @@
           <w:rFonts w:asciiTheme="minorHAnsi" w:hAnsiTheme="minorHAnsi" w:cstheme="minorHAnsi"/>
           <w:color w:val="212121"/>
           <w:shd w:val="clear" w:color="auto" w:fill="FFFFFF"/>
-          <w:lang w:val="it-IT"/>
-        </w:rPr>
-      </w:pPr>
-      <w:r>
-        <w:rPr>
-          <w:rFonts w:asciiTheme="minorHAnsi" w:hAnsiTheme="minorHAnsi" w:cstheme="minorHAnsi"/>
-          <w:color w:val="212121"/>
-          <w:shd w:val="clear" w:color="auto" w:fill="FFFFFF"/>
-          <w:lang w:val="it-IT"/>
+        </w:rPr>
+      </w:pPr>
+      <w:r>
+        <w:rPr>
+          <w:rFonts w:asciiTheme="minorHAnsi" w:hAnsiTheme="minorHAnsi" w:cstheme="minorHAnsi"/>
+          <w:color w:val="212121"/>
+          <w:shd w:val="clear" w:color="auto" w:fill="FFFFFF"/>
         </w:rPr>
         <w:t xml:space="preserve">Per il </w:t>
       </w:r>
@@ -4023,7 +4307,6 @@
           <w:b/>
           <w:color w:val="212121"/>
           <w:shd w:val="clear" w:color="auto" w:fill="FFFFFF"/>
-          <w:lang w:val="it-IT"/>
         </w:rPr>
         <w:t>colore secondario</w:t>
       </w:r>
@@ -4032,7 +4315,6 @@
           <w:rFonts w:asciiTheme="minorHAnsi" w:hAnsiTheme="minorHAnsi" w:cstheme="minorHAnsi"/>
           <w:color w:val="212121"/>
           <w:shd w:val="clear" w:color="auto" w:fill="FFFFFF"/>
-          <w:lang w:val="it-IT"/>
         </w:rPr>
         <w:t xml:space="preserve"> abbiamo optato per una </w:t>
       </w:r>
@@ -4042,7 +4324,6 @@
           <w:b/>
           <w:color w:val="212121"/>
           <w:shd w:val="clear" w:color="auto" w:fill="FFFFFF"/>
-          <w:lang w:val="it-IT"/>
         </w:rPr>
         <w:t>sfumatura di rosso più scura</w:t>
       </w:r>
@@ -4051,7 +4332,6 @@
           <w:rFonts w:asciiTheme="minorHAnsi" w:hAnsiTheme="minorHAnsi" w:cstheme="minorHAnsi"/>
           <w:color w:val="212121"/>
           <w:shd w:val="clear" w:color="auto" w:fill="FFFFFF"/>
-          <w:lang w:val="it-IT"/>
         </w:rPr>
         <w:t xml:space="preserve">, e quindi abbiamo mantenuto una gamma </w:t>
       </w:r>
@@ -4061,7 +4341,6 @@
           <w:b/>
           <w:color w:val="212121"/>
           <w:shd w:val="clear" w:color="auto" w:fill="FFFFFF"/>
-          <w:lang w:val="it-IT"/>
         </w:rPr>
         <w:t>monocromatica</w:t>
       </w:r>
@@ -4070,7 +4349,6 @@
           <w:rFonts w:asciiTheme="minorHAnsi" w:hAnsiTheme="minorHAnsi" w:cstheme="minorHAnsi"/>
           <w:color w:val="212121"/>
           <w:shd w:val="clear" w:color="auto" w:fill="FFFFFF"/>
-          <w:lang w:val="it-IT"/>
         </w:rPr>
         <w:t xml:space="preserve"> per dare un senso di uniformità</w:t>
       </w:r>
@@ -4079,7 +4357,6 @@
           <w:rFonts w:asciiTheme="minorHAnsi" w:hAnsiTheme="minorHAnsi" w:cstheme="minorHAnsi"/>
           <w:color w:val="212121"/>
           <w:shd w:val="clear" w:color="auto" w:fill="FFFFFF"/>
-          <w:lang w:val="it-IT"/>
         </w:rPr>
         <w:t xml:space="preserve"> e armonia, evitando l’uso di colori accesi che forniscono un senso di caos.</w:t>
       </w:r>
@@ -4090,15 +4367,13 @@
           <w:rFonts w:asciiTheme="minorHAnsi" w:hAnsiTheme="minorHAnsi" w:cstheme="minorHAnsi"/>
           <w:color w:val="212121"/>
           <w:shd w:val="clear" w:color="auto" w:fill="FFFFFF"/>
-          <w:lang w:val="it-IT"/>
-        </w:rPr>
-      </w:pPr>
-      <w:r>
-        <w:rPr>
-          <w:rFonts w:asciiTheme="minorHAnsi" w:hAnsiTheme="minorHAnsi" w:cstheme="minorHAnsi"/>
-          <w:color w:val="212121"/>
-          <w:shd w:val="clear" w:color="auto" w:fill="FFFFFF"/>
-          <w:lang w:val="it-IT"/>
+        </w:rPr>
+      </w:pPr>
+      <w:r>
+        <w:rPr>
+          <w:rFonts w:asciiTheme="minorHAnsi" w:hAnsiTheme="minorHAnsi" w:cstheme="minorHAnsi"/>
+          <w:color w:val="212121"/>
+          <w:shd w:val="clear" w:color="auto" w:fill="FFFFFF"/>
         </w:rPr>
         <w:t xml:space="preserve">Per differenziarci dalle solite </w:t>
       </w:r>
@@ -4108,7 +4383,6 @@
           <w:rFonts w:asciiTheme="minorHAnsi" w:hAnsiTheme="minorHAnsi" w:cstheme="minorHAnsi"/>
           <w:color w:val="212121"/>
           <w:shd w:val="clear" w:color="auto" w:fill="FFFFFF"/>
-          <w:lang w:val="it-IT"/>
         </w:rPr>
         <w:t>app</w:t>
       </w:r>
@@ -4118,7 +4392,6 @@
           <w:rFonts w:asciiTheme="minorHAnsi" w:hAnsiTheme="minorHAnsi" w:cstheme="minorHAnsi"/>
           <w:color w:val="212121"/>
           <w:shd w:val="clear" w:color="auto" w:fill="FFFFFF"/>
-          <w:lang w:val="it-IT"/>
         </w:rPr>
         <w:t xml:space="preserve"> di fast </w:t>
       </w:r>
@@ -4128,7 +4401,6 @@
           <w:rFonts w:asciiTheme="minorHAnsi" w:hAnsiTheme="minorHAnsi" w:cstheme="minorHAnsi"/>
           <w:color w:val="212121"/>
           <w:shd w:val="clear" w:color="auto" w:fill="FFFFFF"/>
-          <w:lang w:val="it-IT"/>
         </w:rPr>
         <w:t>food</w:t>
       </w:r>
@@ -4138,7 +4410,6 @@
           <w:rFonts w:asciiTheme="minorHAnsi" w:hAnsiTheme="minorHAnsi" w:cstheme="minorHAnsi"/>
           <w:color w:val="212121"/>
           <w:shd w:val="clear" w:color="auto" w:fill="FFFFFF"/>
-          <w:lang w:val="it-IT"/>
         </w:rPr>
         <w:t xml:space="preserve"> e mantenere un profilo elegante abbiamo scelto come </w:t>
       </w:r>
@@ -4148,7 +4419,6 @@
           <w:b/>
           <w:color w:val="212121"/>
           <w:shd w:val="clear" w:color="auto" w:fill="FFFFFF"/>
-          <w:lang w:val="it-IT"/>
         </w:rPr>
         <w:t>colore terziario</w:t>
       </w:r>
@@ -4157,7 +4427,6 @@
           <w:rFonts w:asciiTheme="minorHAnsi" w:hAnsiTheme="minorHAnsi" w:cstheme="minorHAnsi"/>
           <w:color w:val="212121"/>
           <w:shd w:val="clear" w:color="auto" w:fill="FFFFFF"/>
-          <w:lang w:val="it-IT"/>
         </w:rPr>
         <w:t xml:space="preserve"> un </w:t>
       </w:r>
@@ -4167,7 +4436,6 @@
           <w:b/>
           <w:color w:val="212121"/>
           <w:shd w:val="clear" w:color="auto" w:fill="FFFFFF"/>
-          <w:lang w:val="it-IT"/>
         </w:rPr>
         <w:t>azzurro</w:t>
       </w:r>
@@ -4176,7 +4444,6 @@
           <w:rFonts w:asciiTheme="minorHAnsi" w:hAnsiTheme="minorHAnsi" w:cstheme="minorHAnsi"/>
           <w:color w:val="212121"/>
           <w:shd w:val="clear" w:color="auto" w:fill="FFFFFF"/>
-          <w:lang w:val="it-IT"/>
         </w:rPr>
         <w:t xml:space="preserve"> per creare un contrasto tra gli elementi dell’interfaccia utente. </w:t>
       </w:r>
@@ -4186,7 +4453,6 @@
           <w:rFonts w:asciiTheme="minorHAnsi" w:hAnsiTheme="minorHAnsi" w:cstheme="minorHAnsi"/>
           <w:color w:val="212121"/>
           <w:shd w:val="clear" w:color="auto" w:fill="FFFFFF"/>
-          <w:lang w:val="it-IT"/>
         </w:rPr>
         <w:t>Inoltre</w:t>
       </w:r>
@@ -4196,7 +4462,6 @@
           <w:rFonts w:asciiTheme="minorHAnsi" w:hAnsiTheme="minorHAnsi" w:cstheme="minorHAnsi"/>
           <w:color w:val="212121"/>
           <w:shd w:val="clear" w:color="auto" w:fill="FFFFFF"/>
-          <w:lang w:val="it-IT"/>
         </w:rPr>
         <w:t xml:space="preserve"> il colore azzurro dà all’utente una sensazione di serenità e genera un sentimento di fiducia e sicurezza.</w:t>
       </w:r>
@@ -4207,25 +4472,22 @@
           <w:rFonts w:asciiTheme="minorHAnsi" w:hAnsiTheme="minorHAnsi" w:cstheme="minorHAnsi"/>
           <w:color w:val="212121"/>
           <w:shd w:val="clear" w:color="auto" w:fill="FFFFFF"/>
-          <w:lang w:val="it-IT"/>
-        </w:rPr>
-      </w:pPr>
-    </w:p>
-    <w:p>
-      <w:pPr>
-        <w:rPr>
-          <w:rFonts w:asciiTheme="minorHAnsi" w:hAnsiTheme="minorHAnsi" w:cstheme="minorHAnsi"/>
-          <w:color w:val="212121"/>
-          <w:shd w:val="clear" w:color="auto" w:fill="FFFFFF"/>
-          <w:lang w:val="it-IT"/>
-        </w:rPr>
-      </w:pPr>
-      <w:r>
-        <w:rPr>
-          <w:rFonts w:asciiTheme="minorHAnsi" w:hAnsiTheme="minorHAnsi" w:cstheme="minorHAnsi"/>
-          <w:color w:val="212121"/>
-          <w:shd w:val="clear" w:color="auto" w:fill="FFFFFF"/>
-          <w:lang w:val="it-IT"/>
+        </w:rPr>
+      </w:pPr>
+    </w:p>
+    <w:p>
+      <w:pPr>
+        <w:rPr>
+          <w:rFonts w:asciiTheme="minorHAnsi" w:hAnsiTheme="minorHAnsi" w:cstheme="minorHAnsi"/>
+          <w:color w:val="212121"/>
+          <w:shd w:val="clear" w:color="auto" w:fill="FFFFFF"/>
+        </w:rPr>
+      </w:pPr>
+      <w:r>
+        <w:rPr>
+          <w:rFonts w:asciiTheme="minorHAnsi" w:hAnsiTheme="minorHAnsi" w:cstheme="minorHAnsi"/>
+          <w:color w:val="212121"/>
+          <w:shd w:val="clear" w:color="auto" w:fill="FFFFFF"/>
         </w:rPr>
         <w:lastRenderedPageBreak/>
         <w:t xml:space="preserve">Come colori di </w:t>
@@ -4237,7 +4499,6 @@
           <w:b/>
           <w:color w:val="212121"/>
           <w:shd w:val="clear" w:color="auto" w:fill="FFFFFF"/>
-          <w:lang w:val="it-IT"/>
         </w:rPr>
         <w:t>warning</w:t>
       </w:r>
@@ -4248,7 +4509,6 @@
           <w:b/>
           <w:color w:val="212121"/>
           <w:shd w:val="clear" w:color="auto" w:fill="FFFFFF"/>
-          <w:lang w:val="it-IT"/>
         </w:rPr>
         <w:t xml:space="preserve">, </w:t>
       </w:r>
@@ -4259,7 +4519,6 @@
           <w:b/>
           <w:color w:val="212121"/>
           <w:shd w:val="clear" w:color="auto" w:fill="FFFFFF"/>
-          <w:lang w:val="it-IT"/>
         </w:rPr>
         <w:t>danger</w:t>
       </w:r>
@@ -4270,7 +4529,6 @@
           <w:b/>
           <w:color w:val="212121"/>
           <w:shd w:val="clear" w:color="auto" w:fill="FFFFFF"/>
-          <w:lang w:val="it-IT"/>
         </w:rPr>
         <w:t xml:space="preserve"> e success </w:t>
       </w:r>
@@ -4279,7 +4537,6 @@
           <w:rFonts w:asciiTheme="minorHAnsi" w:hAnsiTheme="minorHAnsi" w:cstheme="minorHAnsi"/>
           <w:color w:val="212121"/>
           <w:shd w:val="clear" w:color="auto" w:fill="FFFFFF"/>
-          <w:lang w:val="it-IT"/>
         </w:rPr>
         <w:t>abbiamo scelto rispettivamente i classici giallo, viola e verde evitando di avvicinarci troppo ai colori primario, secondario e terziario per non confonderci con l’interfaccia utente principale.</w:t>
       </w:r>
@@ -4290,60 +4547,44 @@
           <w:rFonts w:asciiTheme="minorHAnsi" w:hAnsiTheme="minorHAnsi" w:cstheme="minorHAnsi"/>
           <w:color w:val="212121"/>
           <w:shd w:val="clear" w:color="auto" w:fill="FFFFFF"/>
-          <w:lang w:val="it-IT"/>
-        </w:rPr>
-      </w:pPr>
-    </w:p>
-    <w:p>
-      <w:pPr>
-        <w:rPr>
-          <w:lang w:val="it-IT"/>
-        </w:rPr>
-      </w:pPr>
-      <w:r>
-        <w:rPr>
-          <w:rFonts w:asciiTheme="minorHAnsi" w:hAnsiTheme="minorHAnsi" w:cstheme="minorHAnsi"/>
-          <w:color w:val="212121"/>
-          <w:shd w:val="clear" w:color="auto" w:fill="FFFFFF"/>
-          <w:lang w:val="it-IT"/>
+        </w:rPr>
+      </w:pPr>
+    </w:p>
+    <w:p>
+      <w:r>
+        <w:rPr>
+          <w:rFonts w:asciiTheme="minorHAnsi" w:hAnsiTheme="minorHAnsi" w:cstheme="minorHAnsi"/>
+          <w:color w:val="212121"/>
+          <w:shd w:val="clear" w:color="auto" w:fill="FFFFFF"/>
         </w:rPr>
         <w:t xml:space="preserve">Fonti: </w:t>
       </w:r>
-      <w:hyperlink r:id="rId18" w:history="1">
+      <w:hyperlink r:id="rId19" w:history="1">
         <w:r>
           <w:rPr>
             <w:rStyle w:val="Collegamentoipertestuale"/>
-            <w:lang w:val="it-IT"/>
           </w:rPr>
           <w:t>https://ionicframework.com</w:t>
         </w:r>
       </w:hyperlink>
       <w:r>
-        <w:rPr>
-          <w:lang w:val="it-IT"/>
-        </w:rPr>
         <w:tab/>
       </w:r>
-      <w:hyperlink r:id="rId19" w:history="1">
+      <w:hyperlink r:id="rId20" w:history="1">
         <w:r>
           <w:rPr>
             <w:rStyle w:val="Collegamentoipertestuale"/>
-            <w:lang w:val="it-IT"/>
           </w:rPr>
           <w:t>https://material.io/</w:t>
         </w:r>
       </w:hyperlink>
       <w:r>
-        <w:rPr>
-          <w:lang w:val="it-IT"/>
-        </w:rPr>
         <w:tab/>
       </w:r>
-      <w:hyperlink r:id="rId20" w:history="1">
+      <w:hyperlink r:id="rId21" w:history="1">
         <w:r>
           <w:rPr>
             <w:rStyle w:val="Collegamentoipertestuale"/>
-            <w:lang w:val="it-IT"/>
           </w:rPr>
           <w:t>https://it.yeeply.com/</w:t>
         </w:r>
@@ -4355,45 +4596,40 @@
           <w:rFonts w:asciiTheme="minorHAnsi" w:hAnsiTheme="minorHAnsi" w:cstheme="minorHAnsi"/>
           <w:color w:val="212121"/>
           <w:shd w:val="clear" w:color="auto" w:fill="FFFFFF"/>
-          <w:lang w:val="it-IT"/>
-        </w:rPr>
-      </w:pPr>
-    </w:p>
-    <w:p>
-      <w:pPr>
-        <w:rPr>
-          <w:rFonts w:asciiTheme="minorHAnsi" w:hAnsiTheme="minorHAnsi" w:cstheme="minorHAnsi"/>
-          <w:color w:val="212121"/>
-          <w:shd w:val="clear" w:color="auto" w:fill="FFFFFF"/>
-          <w:lang w:val="it-IT"/>
-        </w:rPr>
-      </w:pPr>
-    </w:p>
-    <w:p>
-      <w:pPr>
-        <w:rPr>
-          <w:rFonts w:asciiTheme="minorHAnsi" w:hAnsiTheme="minorHAnsi" w:cstheme="minorHAnsi"/>
-          <w:color w:val="212121"/>
-          <w:shd w:val="clear" w:color="auto" w:fill="FFFFFF"/>
-          <w:lang w:val="it-IT"/>
-        </w:rPr>
-      </w:pPr>
-    </w:p>
-    <w:p>
-      <w:pPr>
-        <w:rPr>
-          <w:rFonts w:asciiTheme="minorHAnsi" w:hAnsiTheme="minorHAnsi" w:cstheme="minorHAnsi"/>
-          <w:color w:val="212121"/>
-          <w:shd w:val="clear" w:color="auto" w:fill="FFFFFF"/>
-          <w:lang w:val="it-IT"/>
-        </w:rPr>
-      </w:pPr>
-      <w:r>
-        <w:rPr>
-          <w:rFonts w:asciiTheme="minorHAnsi" w:hAnsiTheme="minorHAnsi" w:cstheme="minorHAnsi"/>
-          <w:color w:val="212121"/>
-          <w:shd w:val="clear" w:color="auto" w:fill="FFFFFF"/>
-          <w:lang w:val="it-IT"/>
+        </w:rPr>
+      </w:pPr>
+    </w:p>
+    <w:p>
+      <w:pPr>
+        <w:rPr>
+          <w:rFonts w:asciiTheme="minorHAnsi" w:hAnsiTheme="minorHAnsi" w:cstheme="minorHAnsi"/>
+          <w:color w:val="212121"/>
+          <w:shd w:val="clear" w:color="auto" w:fill="FFFFFF"/>
+        </w:rPr>
+      </w:pPr>
+    </w:p>
+    <w:p>
+      <w:pPr>
+        <w:rPr>
+          <w:rFonts w:asciiTheme="minorHAnsi" w:hAnsiTheme="minorHAnsi" w:cstheme="minorHAnsi"/>
+          <w:color w:val="212121"/>
+          <w:shd w:val="clear" w:color="auto" w:fill="FFFFFF"/>
+        </w:rPr>
+      </w:pPr>
+    </w:p>
+    <w:p>
+      <w:pPr>
+        <w:rPr>
+          <w:rFonts w:asciiTheme="minorHAnsi" w:hAnsiTheme="minorHAnsi" w:cstheme="minorHAnsi"/>
+          <w:color w:val="212121"/>
+          <w:shd w:val="clear" w:color="auto" w:fill="FFFFFF"/>
+        </w:rPr>
+      </w:pPr>
+      <w:r>
+        <w:rPr>
+          <w:rFonts w:asciiTheme="minorHAnsi" w:hAnsiTheme="minorHAnsi" w:cstheme="minorHAnsi"/>
+          <w:color w:val="212121"/>
+          <w:shd w:val="clear" w:color="auto" w:fill="FFFFFF"/>
         </w:rPr>
         <w:t xml:space="preserve">Fornire uno o </w:t>
       </w:r>
@@ -4403,7 +4639,6 @@
           <w:rFonts w:asciiTheme="minorHAnsi" w:hAnsiTheme="minorHAnsi" w:cstheme="minorHAnsi"/>
           <w:color w:val="212121"/>
           <w:shd w:val="clear" w:color="auto" w:fill="FFFFFF"/>
-          <w:lang w:val="it-IT"/>
         </w:rPr>
         <w:t>piu’</w:t>
       </w:r>
@@ -4413,7 +4648,6 @@
           <w:rFonts w:asciiTheme="minorHAnsi" w:hAnsiTheme="minorHAnsi" w:cstheme="minorHAnsi"/>
           <w:color w:val="212121"/>
           <w:shd w:val="clear" w:color="auto" w:fill="FFFFFF"/>
-          <w:lang w:val="it-IT"/>
         </w:rPr>
         <w:t xml:space="preserve"> </w:t>
       </w:r>
@@ -4423,7 +4657,6 @@
           <w:rFonts w:asciiTheme="minorHAnsi" w:hAnsiTheme="minorHAnsi" w:cstheme="minorHAnsi"/>
           <w:color w:val="212121"/>
           <w:shd w:val="clear" w:color="auto" w:fill="FFFFFF"/>
-          <w:lang w:val="it-IT"/>
         </w:rPr>
         <w:t>Hi-FI</w:t>
       </w:r>
@@ -4433,7 +4666,6 @@
           <w:rFonts w:asciiTheme="minorHAnsi" w:hAnsiTheme="minorHAnsi" w:cstheme="minorHAnsi"/>
           <w:color w:val="212121"/>
           <w:shd w:val="clear" w:color="auto" w:fill="FFFFFF"/>
-          <w:lang w:val="it-IT"/>
         </w:rPr>
         <w:t xml:space="preserve"> </w:t>
       </w:r>
@@ -4443,7 +4675,6 @@
           <w:rFonts w:asciiTheme="minorHAnsi" w:hAnsiTheme="minorHAnsi" w:cstheme="minorHAnsi"/>
           <w:color w:val="212121"/>
           <w:shd w:val="clear" w:color="auto" w:fill="FFFFFF"/>
-          <w:lang w:val="it-IT"/>
         </w:rPr>
         <w:t>wireframe</w:t>
       </w:r>
@@ -4453,7 +4684,6 @@
           <w:rFonts w:asciiTheme="minorHAnsi" w:hAnsiTheme="minorHAnsi" w:cstheme="minorHAnsi"/>
           <w:color w:val="212121"/>
           <w:shd w:val="clear" w:color="auto" w:fill="FFFFFF"/>
-          <w:lang w:val="it-IT"/>
         </w:rPr>
         <w:t xml:space="preserve"> della tua app. Mostrare la</w:t>
       </w:r>
@@ -4462,7 +4692,6 @@
           <w:rFonts w:asciiTheme="minorHAnsi" w:hAnsiTheme="minorHAnsi" w:cstheme="minorHAnsi"/>
           <w:color w:val="212121"/>
           <w:shd w:val="clear" w:color="auto" w:fill="FFFFFF"/>
-          <w:lang w:val="it-IT"/>
         </w:rPr>
         <w:t>/e</w:t>
       </w:r>
@@ -4471,7 +4700,6 @@
           <w:rFonts w:asciiTheme="minorHAnsi" w:hAnsiTheme="minorHAnsi" w:cstheme="minorHAnsi"/>
           <w:color w:val="212121"/>
           <w:shd w:val="clear" w:color="auto" w:fill="FFFFFF"/>
-          <w:lang w:val="it-IT"/>
         </w:rPr>
         <w:t xml:space="preserve"> vista</w:t>
       </w:r>
@@ -4480,7 +4708,6 @@
           <w:rFonts w:asciiTheme="minorHAnsi" w:hAnsiTheme="minorHAnsi" w:cstheme="minorHAnsi"/>
           <w:color w:val="212121"/>
           <w:shd w:val="clear" w:color="auto" w:fill="FFFFFF"/>
-          <w:lang w:val="it-IT"/>
         </w:rPr>
         <w:t>/e</w:t>
       </w:r>
@@ -4489,7 +4716,6 @@
           <w:rFonts w:asciiTheme="minorHAnsi" w:hAnsiTheme="minorHAnsi" w:cstheme="minorHAnsi"/>
           <w:color w:val="212121"/>
           <w:shd w:val="clear" w:color="auto" w:fill="FFFFFF"/>
-          <w:lang w:val="it-IT"/>
         </w:rPr>
         <w:t xml:space="preserve"> </w:t>
       </w:r>
@@ -4499,7 +4725,6 @@
           <w:rFonts w:asciiTheme="minorHAnsi" w:hAnsiTheme="minorHAnsi" w:cstheme="minorHAnsi"/>
           <w:color w:val="212121"/>
           <w:shd w:val="clear" w:color="auto" w:fill="FFFFFF"/>
-          <w:lang w:val="it-IT"/>
         </w:rPr>
         <w:t>pi</w:t>
       </w:r>
@@ -4508,7 +4733,6 @@
           <w:rFonts w:asciiTheme="minorHAnsi" w:hAnsiTheme="minorHAnsi" w:cstheme="minorHAnsi"/>
           <w:color w:val="212121"/>
           <w:shd w:val="clear" w:color="auto" w:fill="FFFFFF"/>
-          <w:lang w:val="it-IT"/>
         </w:rPr>
         <w:t>u’</w:t>
       </w:r>
@@ -4518,7 +4742,6 @@
           <w:rFonts w:asciiTheme="minorHAnsi" w:hAnsiTheme="minorHAnsi" w:cstheme="minorHAnsi"/>
           <w:color w:val="212121"/>
           <w:shd w:val="clear" w:color="auto" w:fill="FFFFFF"/>
-          <w:lang w:val="it-IT"/>
         </w:rPr>
         <w:t xml:space="preserve"> rappre</w:t>
       </w:r>
@@ -4527,7 +4750,6 @@
           <w:rFonts w:asciiTheme="minorHAnsi" w:hAnsiTheme="minorHAnsi" w:cstheme="minorHAnsi"/>
           <w:color w:val="212121"/>
           <w:shd w:val="clear" w:color="auto" w:fill="FFFFFF"/>
-          <w:lang w:val="it-IT"/>
         </w:rPr>
         <w:t xml:space="preserve">sentativa </w:t>
       </w:r>
@@ -4537,12 +4759,11 @@
         <w:jc w:val="both"/>
         <w:rPr>
           <w:rFonts w:asciiTheme="minorHAnsi" w:hAnsiTheme="minorHAnsi" w:cstheme="minorHAnsi"/>
-          <w:lang w:val="it-IT"/>
         </w:rPr>
       </w:pPr>
     </w:p>
     <w:sectPr>
-      <w:headerReference w:type="default" r:id="rId21"/>
+      <w:headerReference w:type="default" r:id="rId22"/>
       <w:pgSz w:w="12240" w:h="15840"/>
       <w:pgMar w:top="1417" w:right="1134" w:bottom="1134" w:left="1134" w:header="708" w:footer="708" w:gutter="0"/>
       <w:cols w:space="708"/>
@@ -4744,7 +4965,6 @@
         <w:noProof/>
         <w:sz w:val="20"/>
         <w:szCs w:val="20"/>
-        <w:lang w:val="it-IT" w:eastAsia="it-IT"/>
       </w:rPr>
       <w:pict w14:anchorId="2A356616">
         <v:line id="_x0000_s2049" alt="" style="position:absolute;left:0;text-align:left;flip:y;z-index:251660288;mso-wrap-edited:f;mso-width-percent:0;mso-height-percent:0;mso-width-percent:0;mso-height-percent:0" from="118pt,7.1pt" to="382.8pt,7.1pt" strokecolor="gray"/>
@@ -5725,7 +5945,7 @@
   <w:style w:type="paragraph" w:default="1" w:styleId="Normale">
     <w:name w:val="Normal"/>
     <w:qFormat/>
-    <w:rsid w:val="00264DE8"/>
+    <w:rsid w:val="003C2AC9"/>
     <w:pPr>
       <w:spacing w:after="0" w:line="240" w:lineRule="auto"/>
     </w:pPr>
@@ -5733,6 +5953,7 @@
       <w:rFonts w:ascii="Times New Roman" w:eastAsia="Times New Roman" w:hAnsi="Times New Roman" w:cs="Times New Roman"/>
       <w:sz w:val="24"/>
       <w:szCs w:val="24"/>
+      <w:lang w:val="it-IT" w:eastAsia="it-IT"/>
     </w:rPr>
   </w:style>
   <w:style w:type="paragraph" w:styleId="Titolo1">
@@ -5755,6 +5976,7 @@
       <w:color w:val="365F91" w:themeColor="accent1" w:themeShade="BF"/>
       <w:sz w:val="28"/>
       <w:szCs w:val="28"/>
+      <w:lang w:val="en-US" w:eastAsia="en-US"/>
     </w:rPr>
   </w:style>
   <w:style w:type="paragraph" w:styleId="Titolo2">
@@ -5779,6 +6001,7 @@
       <w:color w:val="4F81BD" w:themeColor="accent1"/>
       <w:sz w:val="26"/>
       <w:szCs w:val="26"/>
+      <w:lang w:val="en-US" w:eastAsia="en-US"/>
     </w:rPr>
   </w:style>
   <w:style w:type="paragraph" w:styleId="Titolo3">
@@ -5801,6 +6024,7 @@
       <w:b/>
       <w:bCs/>
       <w:color w:val="4F81BD" w:themeColor="accent1"/>
+      <w:lang w:val="en-US" w:eastAsia="en-US"/>
     </w:rPr>
   </w:style>
   <w:style w:type="character" w:default="1" w:styleId="Carpredefinitoparagrafo">
@@ -5843,6 +6067,9 @@
         <w:tab w:val="right" w:pos="9972"/>
       </w:tabs>
     </w:pPr>
+    <w:rPr>
+      <w:lang w:val="en-US" w:eastAsia="en-US"/>
+    </w:rPr>
   </w:style>
   <w:style w:type="character" w:customStyle="1" w:styleId="IntestazioneCarattere">
     <w:name w:val="Intestazione Carattere"/>
@@ -5864,6 +6091,9 @@
         <w:tab w:val="right" w:pos="9972"/>
       </w:tabs>
     </w:pPr>
+    <w:rPr>
+      <w:lang w:val="en-US" w:eastAsia="en-US"/>
+    </w:rPr>
   </w:style>
   <w:style w:type="character" w:customStyle="1" w:styleId="PidipaginaCarattere">
     <w:name w:val="Piè di pagina Carattere"/>
@@ -5911,6 +6141,7 @@
     <w:rPr>
       <w:sz w:val="20"/>
       <w:szCs w:val="20"/>
+      <w:lang w:val="en-US" w:eastAsia="en-US"/>
     </w:rPr>
   </w:style>
   <w:style w:type="character" w:customStyle="1" w:styleId="TestonotaapidipaginaCarattere">
@@ -5948,6 +6179,7 @@
       <w:rFonts w:ascii="Tahoma" w:hAnsi="Tahoma" w:cs="Tahoma"/>
       <w:sz w:val="16"/>
       <w:szCs w:val="16"/>
+      <w:lang w:val="en-US" w:eastAsia="en-US"/>
     </w:rPr>
   </w:style>
   <w:style w:type="character" w:customStyle="1" w:styleId="TestofumettoCarattere">
@@ -6000,6 +6232,7 @@
       <w:kern w:val="28"/>
       <w:sz w:val="52"/>
       <w:szCs w:val="52"/>
+      <w:lang w:val="en-US" w:eastAsia="en-US"/>
     </w:rPr>
   </w:style>
   <w:style w:type="character" w:customStyle="1" w:styleId="TitoloCarattere">
@@ -6027,6 +6260,9 @@
       <w:ind w:left="720"/>
       <w:contextualSpacing/>
     </w:pPr>
+    <w:rPr>
+      <w:lang w:val="en-US" w:eastAsia="en-US"/>
+    </w:rPr>
   </w:style>
   <w:style w:type="character" w:styleId="Collegamentoipertestuale">
     <w:name w:val="Hyperlink"/>
@@ -6365,7 +6601,7 @@
 </file>
 
 <file path=customXml/itemProps1.xml><?xml version="1.0" encoding="utf-8"?>
-<ds:datastoreItem xmlns:ds="http://schemas.openxmlformats.org/officeDocument/2006/customXml" ds:itemID="{D1912EAD-1306-7E43-9ED2-E03E13019219}">
+<ds:datastoreItem xmlns:ds="http://schemas.openxmlformats.org/officeDocument/2006/customXml" ds:itemID="{FB278E86-6204-C746-B1C3-D28A3E653D2D}">
   <ds:schemaRefs>
     <ds:schemaRef ds:uri="http://schemas.openxmlformats.org/officeDocument/2006/bibliography"/>
   </ds:schemaRefs>
